--- a/Documentations/Final project report.docx
+++ b/Documentations/Final project report.docx
@@ -1506,7 +1506,7 @@
           <w:r>
             <w:fldChar w:fldCharType="separate"/>
           </w:r>
-          <w:hyperlink w:anchor="_Toc164510427" w:history="1">
+          <w:hyperlink w:anchor="_Toc164694221" w:history="1">
             <w:r>
               <w:rPr>
                 <w:rStyle w:val="Hyperlink"/>
@@ -1552,7 +1552,7 @@
                 <w:noProof/>
                 <w:webHidden/>
               </w:rPr>
-              <w:instrText xml:space="preserve"> PAGEREF _Toc164510427 \h </w:instrText>
+              <w:instrText xml:space="preserve"> PAGEREF _Toc164694221 \h </w:instrText>
             </w:r>
             <w:r>
               <w:rPr>
@@ -1600,7 +1600,7 @@
               <w14:ligatures w14:val="standardContextual"/>
             </w:rPr>
           </w:pPr>
-          <w:hyperlink w:anchor="_Toc164510428" w:history="1">
+          <w:hyperlink w:anchor="_Toc164694222" w:history="1">
             <w:r>
               <w:rPr>
                 <w:rStyle w:val="Hyperlink"/>
@@ -1646,7 +1646,7 @@
                 <w:noProof/>
                 <w:webHidden/>
               </w:rPr>
-              <w:instrText xml:space="preserve"> PAGEREF _Toc164510428 \h </w:instrText>
+              <w:instrText xml:space="preserve"> PAGEREF _Toc164694222 \h </w:instrText>
             </w:r>
             <w:r>
               <w:rPr>
@@ -1666,7 +1666,7 @@
                 <w:noProof/>
                 <w:webHidden/>
               </w:rPr>
-              <w:t>12</w:t>
+              <w:t>11</w:t>
             </w:r>
             <w:r>
               <w:rPr>
@@ -1694,7 +1694,7 @@
               <w14:ligatures w14:val="standardContextual"/>
             </w:rPr>
           </w:pPr>
-          <w:hyperlink w:anchor="_Toc164510429" w:history="1">
+          <w:hyperlink w:anchor="_Toc164694223" w:history="1">
             <w:r>
               <w:rPr>
                 <w:rStyle w:val="Hyperlink"/>
@@ -1740,7 +1740,7 @@
                 <w:noProof/>
                 <w:webHidden/>
               </w:rPr>
-              <w:instrText xml:space="preserve"> PAGEREF _Toc164510429 \h </w:instrText>
+              <w:instrText xml:space="preserve"> PAGEREF _Toc164694223 \h </w:instrText>
             </w:r>
             <w:r>
               <w:rPr>
@@ -1760,7 +1760,7 @@
                 <w:noProof/>
                 <w:webHidden/>
               </w:rPr>
-              <w:t>13</w:t>
+              <w:t>12</w:t>
             </w:r>
             <w:r>
               <w:rPr>
@@ -1788,7 +1788,7 @@
               <w14:ligatures w14:val="standardContextual"/>
             </w:rPr>
           </w:pPr>
-          <w:hyperlink w:anchor="_Toc164510430" w:history="1">
+          <w:hyperlink w:anchor="_Toc164694224" w:history="1">
             <w:r>
               <w:rPr>
                 <w:rStyle w:val="Hyperlink"/>
@@ -1834,7 +1834,7 @@
                 <w:noProof/>
                 <w:webHidden/>
               </w:rPr>
-              <w:instrText xml:space="preserve"> PAGEREF _Toc164510430 \h </w:instrText>
+              <w:instrText xml:space="preserve"> PAGEREF _Toc164694224 \h </w:instrText>
             </w:r>
             <w:r>
               <w:rPr>
@@ -1882,7 +1882,7 @@
               <w14:ligatures w14:val="standardContextual"/>
             </w:rPr>
           </w:pPr>
-          <w:hyperlink w:anchor="_Toc164510431" w:history="1">
+          <w:hyperlink w:anchor="_Toc164694225" w:history="1">
             <w:r>
               <w:rPr>
                 <w:rStyle w:val="Hyperlink"/>
@@ -1928,7 +1928,7 @@
                 <w:noProof/>
                 <w:webHidden/>
               </w:rPr>
-              <w:instrText xml:space="preserve"> PAGEREF _Toc164510431 \h </w:instrText>
+              <w:instrText xml:space="preserve"> PAGEREF _Toc164694225 \h </w:instrText>
             </w:r>
             <w:r>
               <w:rPr>
@@ -1976,7 +1976,7 @@
               <w14:ligatures w14:val="standardContextual"/>
             </w:rPr>
           </w:pPr>
-          <w:hyperlink w:anchor="_Toc164510432" w:history="1">
+          <w:hyperlink w:anchor="_Toc164694226" w:history="1">
             <w:r>
               <w:rPr>
                 <w:rStyle w:val="Hyperlink"/>
@@ -2022,7 +2022,7 @@
                 <w:noProof/>
                 <w:webHidden/>
               </w:rPr>
-              <w:instrText xml:space="preserve"> PAGEREF _Toc164510432 \h </w:instrText>
+              <w:instrText xml:space="preserve"> PAGEREF _Toc164694226 \h </w:instrText>
             </w:r>
             <w:r>
               <w:rPr>
@@ -2070,7 +2070,7 @@
               <w14:ligatures w14:val="standardContextual"/>
             </w:rPr>
           </w:pPr>
-          <w:hyperlink w:anchor="_Toc164510433" w:history="1">
+          <w:hyperlink w:anchor="_Toc164694227" w:history="1">
             <w:r>
               <w:rPr>
                 <w:rStyle w:val="Hyperlink"/>
@@ -2116,7 +2116,7 @@
                 <w:noProof/>
                 <w:webHidden/>
               </w:rPr>
-              <w:instrText xml:space="preserve"> PAGEREF _Toc164510433 \h </w:instrText>
+              <w:instrText xml:space="preserve"> PAGEREF _Toc164694227 \h </w:instrText>
             </w:r>
             <w:r>
               <w:rPr>
@@ -2136,7 +2136,7 @@
                 <w:noProof/>
                 <w:webHidden/>
               </w:rPr>
-              <w:t>17</w:t>
+              <w:t>16</w:t>
             </w:r>
             <w:r>
               <w:rPr>
@@ -2164,7 +2164,7 @@
               <w14:ligatures w14:val="standardContextual"/>
             </w:rPr>
           </w:pPr>
-          <w:hyperlink w:anchor="_Toc164510434" w:history="1">
+          <w:hyperlink w:anchor="_Toc164694228" w:history="1">
             <w:r>
               <w:rPr>
                 <w:rStyle w:val="Hyperlink"/>
@@ -2210,7 +2210,7 @@
                 <w:noProof/>
                 <w:webHidden/>
               </w:rPr>
-              <w:instrText xml:space="preserve"> PAGEREF _Toc164510434 \h </w:instrText>
+              <w:instrText xml:space="preserve"> PAGEREF _Toc164694228 \h </w:instrText>
             </w:r>
             <w:r>
               <w:rPr>
@@ -2230,7 +2230,7 @@
                 <w:noProof/>
                 <w:webHidden/>
               </w:rPr>
-              <w:t>18</w:t>
+              <w:t>17</w:t>
             </w:r>
             <w:r>
               <w:rPr>
@@ -2258,7 +2258,7 @@
               <w14:ligatures w14:val="standardContextual"/>
             </w:rPr>
           </w:pPr>
-          <w:hyperlink w:anchor="_Toc164510435" w:history="1">
+          <w:hyperlink w:anchor="_Toc164694229" w:history="1">
             <w:r>
               <w:rPr>
                 <w:rStyle w:val="Hyperlink"/>
@@ -2304,7 +2304,7 @@
                 <w:noProof/>
                 <w:webHidden/>
               </w:rPr>
-              <w:instrText xml:space="preserve"> PAGEREF _Toc164510435 \h </w:instrText>
+              <w:instrText xml:space="preserve"> PAGEREF _Toc164694229 \h </w:instrText>
             </w:r>
             <w:r>
               <w:rPr>
@@ -2352,7 +2352,7 @@
               <w14:ligatures w14:val="standardContextual"/>
             </w:rPr>
           </w:pPr>
-          <w:hyperlink w:anchor="_Toc164510436" w:history="1">
+          <w:hyperlink w:anchor="_Toc164694230" w:history="1">
             <w:r>
               <w:rPr>
                 <w:rStyle w:val="Hyperlink"/>
@@ -2398,7 +2398,7 @@
                 <w:noProof/>
                 <w:webHidden/>
               </w:rPr>
-              <w:instrText xml:space="preserve"> PAGEREF _Toc164510436 \h </w:instrText>
+              <w:instrText xml:space="preserve"> PAGEREF _Toc164694230 \h </w:instrText>
             </w:r>
             <w:r>
               <w:rPr>
@@ -2446,7 +2446,7 @@
               <w14:ligatures w14:val="standardContextual"/>
             </w:rPr>
           </w:pPr>
-          <w:hyperlink w:anchor="_Toc164510437" w:history="1">
+          <w:hyperlink w:anchor="_Toc164694231" w:history="1">
             <w:r>
               <w:rPr>
                 <w:rStyle w:val="Hyperlink"/>
@@ -2492,7 +2492,7 @@
                 <w:noProof/>
                 <w:webHidden/>
               </w:rPr>
-              <w:instrText xml:space="preserve"> PAGEREF _Toc164510437 \h </w:instrText>
+              <w:instrText xml:space="preserve"> PAGEREF _Toc164694231 \h </w:instrText>
             </w:r>
             <w:r>
               <w:rPr>
@@ -2540,7 +2540,7 @@
               <w14:ligatures w14:val="standardContextual"/>
             </w:rPr>
           </w:pPr>
-          <w:hyperlink w:anchor="_Toc164510438" w:history="1">
+          <w:hyperlink w:anchor="_Toc164694232" w:history="1">
             <w:r>
               <w:rPr>
                 <w:rStyle w:val="Hyperlink"/>
@@ -2586,7 +2586,7 @@
                 <w:noProof/>
                 <w:webHidden/>
               </w:rPr>
-              <w:instrText xml:space="preserve"> PAGEREF _Toc164510438 \h </w:instrText>
+              <w:instrText xml:space="preserve"> PAGEREF _Toc164694232 \h </w:instrText>
             </w:r>
             <w:r>
               <w:rPr>
@@ -2634,7 +2634,7 @@
               <w14:ligatures w14:val="standardContextual"/>
             </w:rPr>
           </w:pPr>
-          <w:hyperlink w:anchor="_Toc164510439" w:history="1">
+          <w:hyperlink w:anchor="_Toc164694233" w:history="1">
             <w:r>
               <w:rPr>
                 <w:rStyle w:val="Hyperlink"/>
@@ -2680,7 +2680,7 @@
                 <w:noProof/>
                 <w:webHidden/>
               </w:rPr>
-              <w:instrText xml:space="preserve"> PAGEREF _Toc164510439 \h </w:instrText>
+              <w:instrText xml:space="preserve"> PAGEREF _Toc164694233 \h </w:instrText>
             </w:r>
             <w:r>
               <w:rPr>
@@ -2728,7 +2728,7 @@
               <w14:ligatures w14:val="standardContextual"/>
             </w:rPr>
           </w:pPr>
-          <w:hyperlink w:anchor="_Toc164510440" w:history="1">
+          <w:hyperlink w:anchor="_Toc164694234" w:history="1">
             <w:r>
               <w:rPr>
                 <w:rStyle w:val="Hyperlink"/>
@@ -2774,7 +2774,7 @@
                 <w:noProof/>
                 <w:webHidden/>
               </w:rPr>
-              <w:instrText xml:space="preserve"> PAGEREF _Toc164510440 \h </w:instrText>
+              <w:instrText xml:space="preserve"> PAGEREF _Toc164694234 \h </w:instrText>
             </w:r>
             <w:r>
               <w:rPr>
@@ -2822,7 +2822,7 @@
               <w14:ligatures w14:val="standardContextual"/>
             </w:rPr>
           </w:pPr>
-          <w:hyperlink w:anchor="_Toc164510441" w:history="1">
+          <w:hyperlink w:anchor="_Toc164694235" w:history="1">
             <w:r>
               <w:rPr>
                 <w:rStyle w:val="Hyperlink"/>
@@ -2868,7 +2868,7 @@
                 <w:noProof/>
                 <w:webHidden/>
               </w:rPr>
-              <w:instrText xml:space="preserve"> PAGEREF _Toc164510441 \h </w:instrText>
+              <w:instrText xml:space="preserve"> PAGEREF _Toc164694235 \h </w:instrText>
             </w:r>
             <w:r>
               <w:rPr>
@@ -2916,7 +2916,7 @@
               <w14:ligatures w14:val="standardContextual"/>
             </w:rPr>
           </w:pPr>
-          <w:hyperlink w:anchor="_Toc164510442" w:history="1">
+          <w:hyperlink w:anchor="_Toc164694236" w:history="1">
             <w:r>
               <w:rPr>
                 <w:rStyle w:val="Hyperlink"/>
@@ -2962,7 +2962,7 @@
                 <w:noProof/>
                 <w:webHidden/>
               </w:rPr>
-              <w:instrText xml:space="preserve"> PAGEREF _Toc164510442 \h </w:instrText>
+              <w:instrText xml:space="preserve"> PAGEREF _Toc164694236 \h </w:instrText>
             </w:r>
             <w:r>
               <w:rPr>
@@ -3010,7 +3010,7 @@
               <w14:ligatures w14:val="standardContextual"/>
             </w:rPr>
           </w:pPr>
-          <w:hyperlink w:anchor="_Toc164510443" w:history="1">
+          <w:hyperlink w:anchor="_Toc164694237" w:history="1">
             <w:r>
               <w:rPr>
                 <w:rStyle w:val="Hyperlink"/>
@@ -3056,7 +3056,7 @@
                 <w:noProof/>
                 <w:webHidden/>
               </w:rPr>
-              <w:instrText xml:space="preserve"> PAGEREF _Toc164510443 \h </w:instrText>
+              <w:instrText xml:space="preserve"> PAGEREF _Toc164694237 \h </w:instrText>
             </w:r>
             <w:r>
               <w:rPr>
@@ -3076,7 +3076,7 @@
                 <w:noProof/>
                 <w:webHidden/>
               </w:rPr>
-              <w:t>39</w:t>
+              <w:t>38</w:t>
             </w:r>
             <w:r>
               <w:rPr>
@@ -3104,7 +3104,7 @@
               <w14:ligatures w14:val="standardContextual"/>
             </w:rPr>
           </w:pPr>
-          <w:hyperlink w:anchor="_Toc164510444" w:history="1">
+          <w:hyperlink w:anchor="_Toc164694238" w:history="1">
             <w:r>
               <w:rPr>
                 <w:rStyle w:val="Hyperlink"/>
@@ -3150,7 +3150,7 @@
                 <w:noProof/>
                 <w:webHidden/>
               </w:rPr>
-              <w:instrText xml:space="preserve"> PAGEREF _Toc164510444 \h </w:instrText>
+              <w:instrText xml:space="preserve"> PAGEREF _Toc164694238 \h </w:instrText>
             </w:r>
             <w:r>
               <w:rPr>
@@ -3198,7 +3198,7 @@
               <w14:ligatures w14:val="standardContextual"/>
             </w:rPr>
           </w:pPr>
-          <w:hyperlink w:anchor="_Toc164510445" w:history="1">
+          <w:hyperlink w:anchor="_Toc164694239" w:history="1">
             <w:r>
               <w:rPr>
                 <w:rStyle w:val="Hyperlink"/>
@@ -3244,7 +3244,7 @@
                 <w:noProof/>
                 <w:webHidden/>
               </w:rPr>
-              <w:instrText xml:space="preserve"> PAGEREF _Toc164510445 \h </w:instrText>
+              <w:instrText xml:space="preserve"> PAGEREF _Toc164694239 \h </w:instrText>
             </w:r>
             <w:r>
               <w:rPr>
@@ -3292,7 +3292,7 @@
               <w14:ligatures w14:val="standardContextual"/>
             </w:rPr>
           </w:pPr>
-          <w:hyperlink w:anchor="_Toc164510446" w:history="1">
+          <w:hyperlink w:anchor="_Toc164694240" w:history="1">
             <w:r>
               <w:rPr>
                 <w:rStyle w:val="Hyperlink"/>
@@ -3338,7 +3338,7 @@
                 <w:noProof/>
                 <w:webHidden/>
               </w:rPr>
-              <w:instrText xml:space="preserve"> PAGEREF _Toc164510446 \h </w:instrText>
+              <w:instrText xml:space="preserve"> PAGEREF _Toc164694240 \h </w:instrText>
             </w:r>
             <w:r>
               <w:rPr>
@@ -3386,7 +3386,7 @@
               <w14:ligatures w14:val="standardContextual"/>
             </w:rPr>
           </w:pPr>
-          <w:hyperlink w:anchor="_Toc164510447" w:history="1">
+          <w:hyperlink w:anchor="_Toc164694241" w:history="1">
             <w:r>
               <w:rPr>
                 <w:rStyle w:val="Hyperlink"/>
@@ -3432,7 +3432,7 @@
                 <w:noProof/>
                 <w:webHidden/>
               </w:rPr>
-              <w:instrText xml:space="preserve"> PAGEREF _Toc164510447 \h </w:instrText>
+              <w:instrText xml:space="preserve"> PAGEREF _Toc164694241 \h </w:instrText>
             </w:r>
             <w:r>
               <w:rPr>
@@ -3480,7 +3480,7 @@
               <w14:ligatures w14:val="standardContextual"/>
             </w:rPr>
           </w:pPr>
-          <w:hyperlink w:anchor="_Toc164510448" w:history="1">
+          <w:hyperlink w:anchor="_Toc164694242" w:history="1">
             <w:r>
               <w:rPr>
                 <w:rStyle w:val="Hyperlink"/>
@@ -3526,7 +3526,7 @@
                 <w:noProof/>
                 <w:webHidden/>
               </w:rPr>
-              <w:instrText xml:space="preserve"> PAGEREF _Toc164510448 \h </w:instrText>
+              <w:instrText xml:space="preserve"> PAGEREF _Toc164694242 \h </w:instrText>
             </w:r>
             <w:r>
               <w:rPr>
@@ -3574,7 +3574,7 @@
               <w14:ligatures w14:val="standardContextual"/>
             </w:rPr>
           </w:pPr>
-          <w:hyperlink w:anchor="_Toc164510449" w:history="1">
+          <w:hyperlink w:anchor="_Toc164694243" w:history="1">
             <w:r>
               <w:rPr>
                 <w:rStyle w:val="Hyperlink"/>
@@ -3620,7 +3620,7 @@
                 <w:noProof/>
                 <w:webHidden/>
               </w:rPr>
-              <w:instrText xml:space="preserve"> PAGEREF _Toc164510449 \h </w:instrText>
+              <w:instrText xml:space="preserve"> PAGEREF _Toc164694243 \h </w:instrText>
             </w:r>
             <w:r>
               <w:rPr>
@@ -3668,7 +3668,7 @@
               <w14:ligatures w14:val="standardContextual"/>
             </w:rPr>
           </w:pPr>
-          <w:hyperlink w:anchor="_Toc164510450" w:history="1">
+          <w:hyperlink w:anchor="_Toc164694244" w:history="1">
             <w:r>
               <w:rPr>
                 <w:rStyle w:val="Hyperlink"/>
@@ -3714,7 +3714,7 @@
                 <w:noProof/>
                 <w:webHidden/>
               </w:rPr>
-              <w:instrText xml:space="preserve"> PAGEREF _Toc164510450 \h </w:instrText>
+              <w:instrText xml:space="preserve"> PAGEREF _Toc164694244 \h </w:instrText>
             </w:r>
             <w:r>
               <w:rPr>
@@ -3762,7 +3762,7 @@
               <w14:ligatures w14:val="standardContextual"/>
             </w:rPr>
           </w:pPr>
-          <w:hyperlink w:anchor="_Toc164510451" w:history="1">
+          <w:hyperlink w:anchor="_Toc164694245" w:history="1">
             <w:r>
               <w:rPr>
                 <w:rStyle w:val="Hyperlink"/>
@@ -3808,7 +3808,7 @@
                 <w:noProof/>
                 <w:webHidden/>
               </w:rPr>
-              <w:instrText xml:space="preserve"> PAGEREF _Toc164510451 \h </w:instrText>
+              <w:instrText xml:space="preserve"> PAGEREF _Toc164694245 \h </w:instrText>
             </w:r>
             <w:r>
               <w:rPr>
@@ -3856,7 +3856,7 @@
               <w14:ligatures w14:val="standardContextual"/>
             </w:rPr>
           </w:pPr>
-          <w:hyperlink w:anchor="_Toc164510452" w:history="1">
+          <w:hyperlink w:anchor="_Toc164694246" w:history="1">
             <w:r>
               <w:rPr>
                 <w:rStyle w:val="Hyperlink"/>
@@ -3902,7 +3902,7 @@
                 <w:noProof/>
                 <w:webHidden/>
               </w:rPr>
-              <w:instrText xml:space="preserve"> PAGEREF _Toc164510452 \h </w:instrText>
+              <w:instrText xml:space="preserve"> PAGEREF _Toc164694246 \h </w:instrText>
             </w:r>
             <w:r>
               <w:rPr>
@@ -3950,7 +3950,7 @@
               <w14:ligatures w14:val="standardContextual"/>
             </w:rPr>
           </w:pPr>
-          <w:hyperlink w:anchor="_Toc164510453" w:history="1">
+          <w:hyperlink w:anchor="_Toc164694247" w:history="1">
             <w:r>
               <w:rPr>
                 <w:rStyle w:val="Hyperlink"/>
@@ -3996,7 +3996,7 @@
                 <w:noProof/>
                 <w:webHidden/>
               </w:rPr>
-              <w:instrText xml:space="preserve"> PAGEREF _Toc164510453 \h </w:instrText>
+              <w:instrText xml:space="preserve"> PAGEREF _Toc164694247 \h </w:instrText>
             </w:r>
             <w:r>
               <w:rPr>
@@ -4044,7 +4044,7 @@
               <w14:ligatures w14:val="standardContextual"/>
             </w:rPr>
           </w:pPr>
-          <w:hyperlink w:anchor="_Toc164510454" w:history="1">
+          <w:hyperlink w:anchor="_Toc164694248" w:history="1">
             <w:r>
               <w:rPr>
                 <w:rStyle w:val="Hyperlink"/>
@@ -4090,7 +4090,7 @@
                 <w:noProof/>
                 <w:webHidden/>
               </w:rPr>
-              <w:instrText xml:space="preserve"> PAGEREF _Toc164510454 \h </w:instrText>
+              <w:instrText xml:space="preserve"> PAGEREF _Toc164694248 \h </w:instrText>
             </w:r>
             <w:r>
               <w:rPr>
@@ -4138,7 +4138,7 @@
               <w14:ligatures w14:val="standardContextual"/>
             </w:rPr>
           </w:pPr>
-          <w:hyperlink w:anchor="_Toc164510455" w:history="1">
+          <w:hyperlink w:anchor="_Toc164694249" w:history="1">
             <w:r>
               <w:rPr>
                 <w:rStyle w:val="Hyperlink"/>
@@ -4184,7 +4184,7 @@
                 <w:noProof/>
                 <w:webHidden/>
               </w:rPr>
-              <w:instrText xml:space="preserve"> PAGEREF _Toc164510455 \h </w:instrText>
+              <w:instrText xml:space="preserve"> PAGEREF _Toc164694249 \h </w:instrText>
             </w:r>
             <w:r>
               <w:rPr>
@@ -4232,7 +4232,7 @@
               <w14:ligatures w14:val="standardContextual"/>
             </w:rPr>
           </w:pPr>
-          <w:hyperlink w:anchor="_Toc164510456" w:history="1">
+          <w:hyperlink w:anchor="_Toc164694250" w:history="1">
             <w:r>
               <w:rPr>
                 <w:rStyle w:val="Hyperlink"/>
@@ -4278,7 +4278,7 @@
                 <w:noProof/>
                 <w:webHidden/>
               </w:rPr>
-              <w:instrText xml:space="preserve"> PAGEREF _Toc164510456 \h </w:instrText>
+              <w:instrText xml:space="preserve"> PAGEREF _Toc164694250 \h </w:instrText>
             </w:r>
             <w:r>
               <w:rPr>
@@ -4326,7 +4326,7 @@
               <w14:ligatures w14:val="standardContextual"/>
             </w:rPr>
           </w:pPr>
-          <w:hyperlink w:anchor="_Toc164510457" w:history="1">
+          <w:hyperlink w:anchor="_Toc164694251" w:history="1">
             <w:r>
               <w:rPr>
                 <w:rStyle w:val="Hyperlink"/>
@@ -4372,7 +4372,7 @@
                 <w:noProof/>
                 <w:webHidden/>
               </w:rPr>
-              <w:instrText xml:space="preserve"> PAGEREF _Toc164510457 \h </w:instrText>
+              <w:instrText xml:space="preserve"> PAGEREF _Toc164694251 \h </w:instrText>
             </w:r>
             <w:r>
               <w:rPr>
@@ -4420,7 +4420,7 @@
               <w14:ligatures w14:val="standardContextual"/>
             </w:rPr>
           </w:pPr>
-          <w:hyperlink w:anchor="_Toc164510458" w:history="1">
+          <w:hyperlink w:anchor="_Toc164694252" w:history="1">
             <w:r>
               <w:rPr>
                 <w:rStyle w:val="Hyperlink"/>
@@ -4466,7 +4466,7 @@
                 <w:noProof/>
                 <w:webHidden/>
               </w:rPr>
-              <w:instrText xml:space="preserve"> PAGEREF _Toc164510458 \h </w:instrText>
+              <w:instrText xml:space="preserve"> PAGEREF _Toc164694252 \h </w:instrText>
             </w:r>
             <w:r>
               <w:rPr>
@@ -4514,7 +4514,7 @@
               <w14:ligatures w14:val="standardContextual"/>
             </w:rPr>
           </w:pPr>
-          <w:hyperlink w:anchor="_Toc164510459" w:history="1">
+          <w:hyperlink w:anchor="_Toc164694253" w:history="1">
             <w:r>
               <w:rPr>
                 <w:rStyle w:val="Hyperlink"/>
@@ -4560,7 +4560,7 @@
                 <w:noProof/>
                 <w:webHidden/>
               </w:rPr>
-              <w:instrText xml:space="preserve"> PAGEREF _Toc164510459 \h </w:instrText>
+              <w:instrText xml:space="preserve"> PAGEREF _Toc164694253 \h </w:instrText>
             </w:r>
             <w:r>
               <w:rPr>
@@ -4608,7 +4608,7 @@
               <w14:ligatures w14:val="standardContextual"/>
             </w:rPr>
           </w:pPr>
-          <w:hyperlink w:anchor="_Toc164510460" w:history="1">
+          <w:hyperlink w:anchor="_Toc164694254" w:history="1">
             <w:r>
               <w:rPr>
                 <w:rStyle w:val="Hyperlink"/>
@@ -4654,7 +4654,7 @@
                 <w:noProof/>
                 <w:webHidden/>
               </w:rPr>
-              <w:instrText xml:space="preserve"> PAGEREF _Toc164510460 \h </w:instrText>
+              <w:instrText xml:space="preserve"> PAGEREF _Toc164694254 \h </w:instrText>
             </w:r>
             <w:r>
               <w:rPr>
@@ -4702,7 +4702,7 @@
               <w14:ligatures w14:val="standardContextual"/>
             </w:rPr>
           </w:pPr>
-          <w:hyperlink w:anchor="_Toc164510461" w:history="1">
+          <w:hyperlink w:anchor="_Toc164694255" w:history="1">
             <w:r>
               <w:rPr>
                 <w:rStyle w:val="Hyperlink"/>
@@ -4748,7 +4748,7 @@
                 <w:noProof/>
                 <w:webHidden/>
               </w:rPr>
-              <w:instrText xml:space="preserve"> PAGEREF _Toc164510461 \h </w:instrText>
+              <w:instrText xml:space="preserve"> PAGEREF _Toc164694255 \h </w:instrText>
             </w:r>
             <w:r>
               <w:rPr>
@@ -4796,7 +4796,7 @@
               <w14:ligatures w14:val="standardContextual"/>
             </w:rPr>
           </w:pPr>
-          <w:hyperlink w:anchor="_Toc164510462" w:history="1">
+          <w:hyperlink w:anchor="_Toc164694256" w:history="1">
             <w:r>
               <w:rPr>
                 <w:rStyle w:val="Hyperlink"/>
@@ -4842,7 +4842,7 @@
                 <w:noProof/>
                 <w:webHidden/>
               </w:rPr>
-              <w:instrText xml:space="preserve"> PAGEREF _Toc164510462 \h </w:instrText>
+              <w:instrText xml:space="preserve"> PAGEREF _Toc164694256 \h </w:instrText>
             </w:r>
             <w:r>
               <w:rPr>
@@ -4890,7 +4890,7 @@
               <w14:ligatures w14:val="standardContextual"/>
             </w:rPr>
           </w:pPr>
-          <w:hyperlink w:anchor="_Toc164510463" w:history="1">
+          <w:hyperlink w:anchor="_Toc164694257" w:history="1">
             <w:r>
               <w:rPr>
                 <w:rStyle w:val="Hyperlink"/>
@@ -4936,7 +4936,7 @@
                 <w:noProof/>
                 <w:webHidden/>
               </w:rPr>
-              <w:instrText xml:space="preserve"> PAGEREF _Toc164510463 \h </w:instrText>
+              <w:instrText xml:space="preserve"> PAGEREF _Toc164694257 \h </w:instrText>
             </w:r>
             <w:r>
               <w:rPr>
@@ -4984,7 +4984,7 @@
               <w14:ligatures w14:val="standardContextual"/>
             </w:rPr>
           </w:pPr>
-          <w:hyperlink w:anchor="_Toc164510464" w:history="1">
+          <w:hyperlink w:anchor="_Toc164694258" w:history="1">
             <w:r>
               <w:rPr>
                 <w:rStyle w:val="Hyperlink"/>
@@ -5030,7 +5030,7 @@
                 <w:noProof/>
                 <w:webHidden/>
               </w:rPr>
-              <w:instrText xml:space="preserve"> PAGEREF _Toc164510464 \h </w:instrText>
+              <w:instrText xml:space="preserve"> PAGEREF _Toc164694258 \h </w:instrText>
             </w:r>
             <w:r>
               <w:rPr>
@@ -5078,7 +5078,7 @@
               <w14:ligatures w14:val="standardContextual"/>
             </w:rPr>
           </w:pPr>
-          <w:hyperlink w:anchor="_Toc164510465" w:history="1">
+          <w:hyperlink w:anchor="_Toc164694259" w:history="1">
             <w:r>
               <w:rPr>
                 <w:rStyle w:val="Hyperlink"/>
@@ -5124,7 +5124,7 @@
                 <w:noProof/>
                 <w:webHidden/>
               </w:rPr>
-              <w:instrText xml:space="preserve"> PAGEREF _Toc164510465 \h </w:instrText>
+              <w:instrText xml:space="preserve"> PAGEREF _Toc164694259 \h </w:instrText>
             </w:r>
             <w:r>
               <w:rPr>
@@ -5172,7 +5172,7 @@
               <w14:ligatures w14:val="standardContextual"/>
             </w:rPr>
           </w:pPr>
-          <w:hyperlink w:anchor="_Toc164510466" w:history="1">
+          <w:hyperlink w:anchor="_Toc164694260" w:history="1">
             <w:r>
               <w:rPr>
                 <w:rStyle w:val="Hyperlink"/>
@@ -5218,7 +5218,7 @@
                 <w:noProof/>
                 <w:webHidden/>
               </w:rPr>
-              <w:instrText xml:space="preserve"> PAGEREF _Toc164510466 \h </w:instrText>
+              <w:instrText xml:space="preserve"> PAGEREF _Toc164694260 \h </w:instrText>
             </w:r>
             <w:r>
               <w:rPr>
@@ -5266,7 +5266,7 @@
               <w14:ligatures w14:val="standardContextual"/>
             </w:rPr>
           </w:pPr>
-          <w:hyperlink w:anchor="_Toc164510467" w:history="1">
+          <w:hyperlink w:anchor="_Toc164694261" w:history="1">
             <w:r>
               <w:rPr>
                 <w:rStyle w:val="Hyperlink"/>
@@ -5312,7 +5312,7 @@
                 <w:noProof/>
                 <w:webHidden/>
               </w:rPr>
-              <w:instrText xml:space="preserve"> PAGEREF _Toc164510467 \h </w:instrText>
+              <w:instrText xml:space="preserve"> PAGEREF _Toc164694261 \h </w:instrText>
             </w:r>
             <w:r>
               <w:rPr>
@@ -5360,7 +5360,7 @@
               <w14:ligatures w14:val="standardContextual"/>
             </w:rPr>
           </w:pPr>
-          <w:hyperlink w:anchor="_Toc164510468" w:history="1">
+          <w:hyperlink w:anchor="_Toc164694262" w:history="1">
             <w:r>
               <w:rPr>
                 <w:rStyle w:val="Hyperlink"/>
@@ -5406,7 +5406,7 @@
                 <w:noProof/>
                 <w:webHidden/>
               </w:rPr>
-              <w:instrText xml:space="preserve"> PAGEREF _Toc164510468 \h </w:instrText>
+              <w:instrText xml:space="preserve"> PAGEREF _Toc164694262 \h </w:instrText>
             </w:r>
             <w:r>
               <w:rPr>
@@ -5454,7 +5454,7 @@
               <w14:ligatures w14:val="standardContextual"/>
             </w:rPr>
           </w:pPr>
-          <w:hyperlink w:anchor="_Toc164510469" w:history="1">
+          <w:hyperlink w:anchor="_Toc164694263" w:history="1">
             <w:r>
               <w:rPr>
                 <w:rStyle w:val="Hyperlink"/>
@@ -5500,7 +5500,7 @@
                 <w:noProof/>
                 <w:webHidden/>
               </w:rPr>
-              <w:instrText xml:space="preserve"> PAGEREF _Toc164510469 \h </w:instrText>
+              <w:instrText xml:space="preserve"> PAGEREF _Toc164694263 \h </w:instrText>
             </w:r>
             <w:r>
               <w:rPr>
@@ -5548,7 +5548,7 @@
               <w14:ligatures w14:val="standardContextual"/>
             </w:rPr>
           </w:pPr>
-          <w:hyperlink w:anchor="_Toc164510470" w:history="1">
+          <w:hyperlink w:anchor="_Toc164694264" w:history="1">
             <w:r>
               <w:rPr>
                 <w:rStyle w:val="Hyperlink"/>
@@ -5594,7 +5594,7 @@
                 <w:noProof/>
                 <w:webHidden/>
               </w:rPr>
-              <w:instrText xml:space="preserve"> PAGEREF _Toc164510470 \h </w:instrText>
+              <w:instrText xml:space="preserve"> PAGEREF _Toc164694264 \h </w:instrText>
             </w:r>
             <w:r>
               <w:rPr>
@@ -5642,7 +5642,7 @@
               <w14:ligatures w14:val="standardContextual"/>
             </w:rPr>
           </w:pPr>
-          <w:hyperlink w:anchor="_Toc164510471" w:history="1">
+          <w:hyperlink w:anchor="_Toc164694265" w:history="1">
             <w:r>
               <w:rPr>
                 <w:rStyle w:val="Hyperlink"/>
@@ -5688,7 +5688,7 @@
                 <w:noProof/>
                 <w:webHidden/>
               </w:rPr>
-              <w:instrText xml:space="preserve"> PAGEREF _Toc164510471 \h </w:instrText>
+              <w:instrText xml:space="preserve"> PAGEREF _Toc164694265 \h </w:instrText>
             </w:r>
             <w:r>
               <w:rPr>
@@ -5736,7 +5736,7 @@
               <w14:ligatures w14:val="standardContextual"/>
             </w:rPr>
           </w:pPr>
-          <w:hyperlink w:anchor="_Toc164510472" w:history="1">
+          <w:hyperlink w:anchor="_Toc164694266" w:history="1">
             <w:r>
               <w:rPr>
                 <w:rStyle w:val="Hyperlink"/>
@@ -5782,7 +5782,7 @@
                 <w:noProof/>
                 <w:webHidden/>
               </w:rPr>
-              <w:instrText xml:space="preserve"> PAGEREF _Toc164510472 \h </w:instrText>
+              <w:instrText xml:space="preserve"> PAGEREF _Toc164694266 \h </w:instrText>
             </w:r>
             <w:r>
               <w:rPr>
@@ -5830,7 +5830,7 @@
               <w14:ligatures w14:val="standardContextual"/>
             </w:rPr>
           </w:pPr>
-          <w:hyperlink w:anchor="_Toc164510473" w:history="1">
+          <w:hyperlink w:anchor="_Toc164694267" w:history="1">
             <w:r>
               <w:rPr>
                 <w:rStyle w:val="Hyperlink"/>
@@ -5876,7 +5876,7 @@
                 <w:noProof/>
                 <w:webHidden/>
               </w:rPr>
-              <w:instrText xml:space="preserve"> PAGEREF _Toc164510473 \h </w:instrText>
+              <w:instrText xml:space="preserve"> PAGEREF _Toc164694267 \h </w:instrText>
             </w:r>
             <w:r>
               <w:rPr>
@@ -5924,7 +5924,7 @@
               <w14:ligatures w14:val="standardContextual"/>
             </w:rPr>
           </w:pPr>
-          <w:hyperlink w:anchor="_Toc164510474" w:history="1">
+          <w:hyperlink w:anchor="_Toc164694268" w:history="1">
             <w:r>
               <w:rPr>
                 <w:rStyle w:val="Hyperlink"/>
@@ -5970,7 +5970,7 @@
                 <w:noProof/>
                 <w:webHidden/>
               </w:rPr>
-              <w:instrText xml:space="preserve"> PAGEREF _Toc164510474 \h </w:instrText>
+              <w:instrText xml:space="preserve"> PAGEREF _Toc164694268 \h </w:instrText>
             </w:r>
             <w:r>
               <w:rPr>
@@ -6018,7 +6018,7 @@
               <w14:ligatures w14:val="standardContextual"/>
             </w:rPr>
           </w:pPr>
-          <w:hyperlink w:anchor="_Toc164510475" w:history="1">
+          <w:hyperlink w:anchor="_Toc164694269" w:history="1">
             <w:r>
               <w:rPr>
                 <w:rStyle w:val="Hyperlink"/>
@@ -6064,7 +6064,7 @@
                 <w:noProof/>
                 <w:webHidden/>
               </w:rPr>
-              <w:instrText xml:space="preserve"> PAGEREF _Toc164510475 \h </w:instrText>
+              <w:instrText xml:space="preserve"> PAGEREF _Toc164694269 \h </w:instrText>
             </w:r>
             <w:r>
               <w:rPr>
@@ -6112,7 +6112,7 @@
               <w14:ligatures w14:val="standardContextual"/>
             </w:rPr>
           </w:pPr>
-          <w:hyperlink w:anchor="_Toc164510476" w:history="1">
+          <w:hyperlink w:anchor="_Toc164694270" w:history="1">
             <w:r>
               <w:rPr>
                 <w:rStyle w:val="Hyperlink"/>
@@ -6158,7 +6158,7 @@
                 <w:noProof/>
                 <w:webHidden/>
               </w:rPr>
-              <w:instrText xml:space="preserve"> PAGEREF _Toc164510476 \h </w:instrText>
+              <w:instrText xml:space="preserve"> PAGEREF _Toc164694270 \h </w:instrText>
             </w:r>
             <w:r>
               <w:rPr>
@@ -6206,7 +6206,7 @@
               <w14:ligatures w14:val="standardContextual"/>
             </w:rPr>
           </w:pPr>
-          <w:hyperlink w:anchor="_Toc164510477" w:history="1">
+          <w:hyperlink w:anchor="_Toc164694271" w:history="1">
             <w:r>
               <w:rPr>
                 <w:rStyle w:val="Hyperlink"/>
@@ -6252,7 +6252,7 @@
                 <w:noProof/>
                 <w:webHidden/>
               </w:rPr>
-              <w:instrText xml:space="preserve"> PAGEREF _Toc164510477 \h </w:instrText>
+              <w:instrText xml:space="preserve"> PAGEREF _Toc164694271 \h </w:instrText>
             </w:r>
             <w:r>
               <w:rPr>
@@ -6300,7 +6300,7 @@
               <w14:ligatures w14:val="standardContextual"/>
             </w:rPr>
           </w:pPr>
-          <w:hyperlink w:anchor="_Toc164510478" w:history="1">
+          <w:hyperlink w:anchor="_Toc164694272" w:history="1">
             <w:r>
               <w:rPr>
                 <w:rStyle w:val="Hyperlink"/>
@@ -6346,7 +6346,7 @@
                 <w:noProof/>
                 <w:webHidden/>
               </w:rPr>
-              <w:instrText xml:space="preserve"> PAGEREF _Toc164510478 \h </w:instrText>
+              <w:instrText xml:space="preserve"> PAGEREF _Toc164694272 \h </w:instrText>
             </w:r>
             <w:r>
               <w:rPr>
@@ -6394,7 +6394,7 @@
               <w14:ligatures w14:val="standardContextual"/>
             </w:rPr>
           </w:pPr>
-          <w:hyperlink w:anchor="_Toc164510479" w:history="1">
+          <w:hyperlink w:anchor="_Toc164694273" w:history="1">
             <w:r>
               <w:rPr>
                 <w:rStyle w:val="Hyperlink"/>
@@ -6440,7 +6440,7 @@
                 <w:noProof/>
                 <w:webHidden/>
               </w:rPr>
-              <w:instrText xml:space="preserve"> PAGEREF _Toc164510479 \h </w:instrText>
+              <w:instrText xml:space="preserve"> PAGEREF _Toc164694273 \h </w:instrText>
             </w:r>
             <w:r>
               <w:rPr>
@@ -6488,7 +6488,7 @@
               <w14:ligatures w14:val="standardContextual"/>
             </w:rPr>
           </w:pPr>
-          <w:hyperlink w:anchor="_Toc164510480" w:history="1">
+          <w:hyperlink w:anchor="_Toc164694274" w:history="1">
             <w:r>
               <w:rPr>
                 <w:rStyle w:val="Hyperlink"/>
@@ -6534,7 +6534,7 @@
                 <w:noProof/>
                 <w:webHidden/>
               </w:rPr>
-              <w:instrText xml:space="preserve"> PAGEREF _Toc164510480 \h </w:instrText>
+              <w:instrText xml:space="preserve"> PAGEREF _Toc164694274 \h </w:instrText>
             </w:r>
             <w:r>
               <w:rPr>
@@ -6582,7 +6582,7 @@
               <w14:ligatures w14:val="standardContextual"/>
             </w:rPr>
           </w:pPr>
-          <w:hyperlink w:anchor="_Toc164510481" w:history="1">
+          <w:hyperlink w:anchor="_Toc164694275" w:history="1">
             <w:r>
               <w:rPr>
                 <w:rStyle w:val="Hyperlink"/>
@@ -6628,7 +6628,7 @@
                 <w:noProof/>
                 <w:webHidden/>
               </w:rPr>
-              <w:instrText xml:space="preserve"> PAGEREF _Toc164510481 \h </w:instrText>
+              <w:instrText xml:space="preserve"> PAGEREF _Toc164694275 \h </w:instrText>
             </w:r>
             <w:r>
               <w:rPr>
@@ -6676,7 +6676,7 @@
               <w14:ligatures w14:val="standardContextual"/>
             </w:rPr>
           </w:pPr>
-          <w:hyperlink w:anchor="_Toc164510482" w:history="1">
+          <w:hyperlink w:anchor="_Toc164694276" w:history="1">
             <w:r>
               <w:rPr>
                 <w:rStyle w:val="Hyperlink"/>
@@ -6722,7 +6722,7 @@
                 <w:noProof/>
                 <w:webHidden/>
               </w:rPr>
-              <w:instrText xml:space="preserve"> PAGEREF _Toc164510482 \h </w:instrText>
+              <w:instrText xml:space="preserve"> PAGEREF _Toc164694276 \h </w:instrText>
             </w:r>
             <w:r>
               <w:rPr>
@@ -6770,7 +6770,7 @@
               <w14:ligatures w14:val="standardContextual"/>
             </w:rPr>
           </w:pPr>
-          <w:hyperlink w:anchor="_Toc164510483" w:history="1">
+          <w:hyperlink w:anchor="_Toc164694277" w:history="1">
             <w:r>
               <w:rPr>
                 <w:rStyle w:val="Hyperlink"/>
@@ -6816,7 +6816,7 @@
                 <w:noProof/>
                 <w:webHidden/>
               </w:rPr>
-              <w:instrText xml:space="preserve"> PAGEREF _Toc164510483 \h </w:instrText>
+              <w:instrText xml:space="preserve"> PAGEREF _Toc164694277 \h </w:instrText>
             </w:r>
             <w:r>
               <w:rPr>
@@ -6864,7 +6864,7 @@
               <w14:ligatures w14:val="standardContextual"/>
             </w:rPr>
           </w:pPr>
-          <w:hyperlink w:anchor="_Toc164510484" w:history="1">
+          <w:hyperlink w:anchor="_Toc164694278" w:history="1">
             <w:r>
               <w:rPr>
                 <w:rStyle w:val="Hyperlink"/>
@@ -6910,7 +6910,7 @@
                 <w:noProof/>
                 <w:webHidden/>
               </w:rPr>
-              <w:instrText xml:space="preserve"> PAGEREF _Toc164510484 \h </w:instrText>
+              <w:instrText xml:space="preserve"> PAGEREF _Toc164694278 \h </w:instrText>
             </w:r>
             <w:r>
               <w:rPr>
@@ -6958,7 +6958,7 @@
               <w14:ligatures w14:val="standardContextual"/>
             </w:rPr>
           </w:pPr>
-          <w:hyperlink w:anchor="_Toc164510485" w:history="1">
+          <w:hyperlink w:anchor="_Toc164694279" w:history="1">
             <w:r>
               <w:rPr>
                 <w:rStyle w:val="Hyperlink"/>
@@ -7004,7 +7004,7 @@
                 <w:noProof/>
                 <w:webHidden/>
               </w:rPr>
-              <w:instrText xml:space="preserve"> PAGEREF _Toc164510485 \h </w:instrText>
+              <w:instrText xml:space="preserve"> PAGEREF _Toc164694279 \h </w:instrText>
             </w:r>
             <w:r>
               <w:rPr>
@@ -7052,7 +7052,7 @@
               <w14:ligatures w14:val="standardContextual"/>
             </w:rPr>
           </w:pPr>
-          <w:hyperlink w:anchor="_Toc164510486" w:history="1">
+          <w:hyperlink w:anchor="_Toc164694280" w:history="1">
             <w:r>
               <w:rPr>
                 <w:rStyle w:val="Hyperlink"/>
@@ -7098,7 +7098,7 @@
                 <w:noProof/>
                 <w:webHidden/>
               </w:rPr>
-              <w:instrText xml:space="preserve"> PAGEREF _Toc164510486 \h </w:instrText>
+              <w:instrText xml:space="preserve"> PAGEREF _Toc164694280 \h </w:instrText>
             </w:r>
             <w:r>
               <w:rPr>
@@ -7146,7 +7146,7 @@
               <w14:ligatures w14:val="standardContextual"/>
             </w:rPr>
           </w:pPr>
-          <w:hyperlink w:anchor="_Toc164510487" w:history="1">
+          <w:hyperlink w:anchor="_Toc164694281" w:history="1">
             <w:r>
               <w:rPr>
                 <w:rStyle w:val="Hyperlink"/>
@@ -7192,7 +7192,7 @@
                 <w:noProof/>
                 <w:webHidden/>
               </w:rPr>
-              <w:instrText xml:space="preserve"> PAGEREF _Toc164510487 \h </w:instrText>
+              <w:instrText xml:space="preserve"> PAGEREF _Toc164694281 \h </w:instrText>
             </w:r>
             <w:r>
               <w:rPr>
@@ -7240,7 +7240,7 @@
               <w14:ligatures w14:val="standardContextual"/>
             </w:rPr>
           </w:pPr>
-          <w:hyperlink w:anchor="_Toc164510488" w:history="1">
+          <w:hyperlink w:anchor="_Toc164694282" w:history="1">
             <w:r>
               <w:rPr>
                 <w:rStyle w:val="Hyperlink"/>
@@ -7286,7 +7286,7 @@
                 <w:noProof/>
                 <w:webHidden/>
               </w:rPr>
-              <w:instrText xml:space="preserve"> PAGEREF _Toc164510488 \h </w:instrText>
+              <w:instrText xml:space="preserve"> PAGEREF _Toc164694282 \h </w:instrText>
             </w:r>
             <w:r>
               <w:rPr>
@@ -7334,7 +7334,7 @@
               <w14:ligatures w14:val="standardContextual"/>
             </w:rPr>
           </w:pPr>
-          <w:hyperlink w:anchor="_Toc164510489" w:history="1">
+          <w:hyperlink w:anchor="_Toc164694283" w:history="1">
             <w:r>
               <w:rPr>
                 <w:rStyle w:val="Hyperlink"/>
@@ -7380,7 +7380,7 @@
                 <w:noProof/>
                 <w:webHidden/>
               </w:rPr>
-              <w:instrText xml:space="preserve"> PAGEREF _Toc164510489 \h </w:instrText>
+              <w:instrText xml:space="preserve"> PAGEREF _Toc164694283 \h </w:instrText>
             </w:r>
             <w:r>
               <w:rPr>
@@ -7428,7 +7428,7 @@
               <w14:ligatures w14:val="standardContextual"/>
             </w:rPr>
           </w:pPr>
-          <w:hyperlink w:anchor="_Toc164510490" w:history="1">
+          <w:hyperlink w:anchor="_Toc164694284" w:history="1">
             <w:r>
               <w:rPr>
                 <w:rStyle w:val="Hyperlink"/>
@@ -7474,7 +7474,7 @@
                 <w:noProof/>
                 <w:webHidden/>
               </w:rPr>
-              <w:instrText xml:space="preserve"> PAGEREF _Toc164510490 \h </w:instrText>
+              <w:instrText xml:space="preserve"> PAGEREF _Toc164694284 \h </w:instrText>
             </w:r>
             <w:r>
               <w:rPr>
@@ -7522,7 +7522,7 @@
               <w14:ligatures w14:val="standardContextual"/>
             </w:rPr>
           </w:pPr>
-          <w:hyperlink w:anchor="_Toc164510491" w:history="1">
+          <w:hyperlink w:anchor="_Toc164694285" w:history="1">
             <w:r>
               <w:rPr>
                 <w:rStyle w:val="Hyperlink"/>
@@ -7568,7 +7568,7 @@
                 <w:noProof/>
                 <w:webHidden/>
               </w:rPr>
-              <w:instrText xml:space="preserve"> PAGEREF _Toc164510491 \h </w:instrText>
+              <w:instrText xml:space="preserve"> PAGEREF _Toc164694285 \h </w:instrText>
             </w:r>
             <w:r>
               <w:rPr>
@@ -7616,7 +7616,7 @@
               <w14:ligatures w14:val="standardContextual"/>
             </w:rPr>
           </w:pPr>
-          <w:hyperlink w:anchor="_Toc164510492" w:history="1">
+          <w:hyperlink w:anchor="_Toc164694286" w:history="1">
             <w:r>
               <w:rPr>
                 <w:rStyle w:val="Hyperlink"/>
@@ -7662,7 +7662,7 @@
                 <w:noProof/>
                 <w:webHidden/>
               </w:rPr>
-              <w:instrText xml:space="preserve"> PAGEREF _Toc164510492 \h </w:instrText>
+              <w:instrText xml:space="preserve"> PAGEREF _Toc164694286 \h </w:instrText>
             </w:r>
             <w:r>
               <w:rPr>
@@ -7710,7 +7710,7 @@
               <w14:ligatures w14:val="standardContextual"/>
             </w:rPr>
           </w:pPr>
-          <w:hyperlink w:anchor="_Toc164510493" w:history="1">
+          <w:hyperlink w:anchor="_Toc164694287" w:history="1">
             <w:r>
               <w:rPr>
                 <w:rStyle w:val="Hyperlink"/>
@@ -7756,7 +7756,7 @@
                 <w:noProof/>
                 <w:webHidden/>
               </w:rPr>
-              <w:instrText xml:space="preserve"> PAGEREF _Toc164510493 \h </w:instrText>
+              <w:instrText xml:space="preserve"> PAGEREF _Toc164694287 \h </w:instrText>
             </w:r>
             <w:r>
               <w:rPr>
@@ -7804,7 +7804,7 @@
               <w14:ligatures w14:val="standardContextual"/>
             </w:rPr>
           </w:pPr>
-          <w:hyperlink w:anchor="_Toc164510494" w:history="1">
+          <w:hyperlink w:anchor="_Toc164694288" w:history="1">
             <w:r>
               <w:rPr>
                 <w:rStyle w:val="Hyperlink"/>
@@ -7850,7 +7850,7 @@
                 <w:noProof/>
                 <w:webHidden/>
               </w:rPr>
-              <w:instrText xml:space="preserve"> PAGEREF _Toc164510494 \h </w:instrText>
+              <w:instrText xml:space="preserve"> PAGEREF _Toc164694288 \h </w:instrText>
             </w:r>
             <w:r>
               <w:rPr>
@@ -7898,7 +7898,7 @@
               <w14:ligatures w14:val="standardContextual"/>
             </w:rPr>
           </w:pPr>
-          <w:hyperlink w:anchor="_Toc164510495" w:history="1">
+          <w:hyperlink w:anchor="_Toc164694289" w:history="1">
             <w:r>
               <w:rPr>
                 <w:rStyle w:val="Hyperlink"/>
@@ -7944,7 +7944,7 @@
                 <w:noProof/>
                 <w:webHidden/>
               </w:rPr>
-              <w:instrText xml:space="preserve"> PAGEREF _Toc164510495 \h </w:instrText>
+              <w:instrText xml:space="preserve"> PAGEREF _Toc164694289 \h </w:instrText>
             </w:r>
             <w:r>
               <w:rPr>
@@ -7992,7 +7992,7 @@
               <w14:ligatures w14:val="standardContextual"/>
             </w:rPr>
           </w:pPr>
-          <w:hyperlink w:anchor="_Toc164510496" w:history="1">
+          <w:hyperlink w:anchor="_Toc164694290" w:history="1">
             <w:r>
               <w:rPr>
                 <w:rStyle w:val="Hyperlink"/>
@@ -8038,7 +8038,7 @@
                 <w:noProof/>
                 <w:webHidden/>
               </w:rPr>
-              <w:instrText xml:space="preserve"> PAGEREF _Toc164510496 \h </w:instrText>
+              <w:instrText xml:space="preserve"> PAGEREF _Toc164694290 \h </w:instrText>
             </w:r>
             <w:r>
               <w:rPr>
@@ -8086,7 +8086,7 @@
               <w14:ligatures w14:val="standardContextual"/>
             </w:rPr>
           </w:pPr>
-          <w:hyperlink w:anchor="_Toc164510497" w:history="1">
+          <w:hyperlink w:anchor="_Toc164694291" w:history="1">
             <w:r>
               <w:rPr>
                 <w:rStyle w:val="Hyperlink"/>
@@ -8132,7 +8132,7 @@
                 <w:noProof/>
                 <w:webHidden/>
               </w:rPr>
-              <w:instrText xml:space="preserve"> PAGEREF _Toc164510497 \h </w:instrText>
+              <w:instrText xml:space="preserve"> PAGEREF _Toc164694291 \h </w:instrText>
             </w:r>
             <w:r>
               <w:rPr>
@@ -8180,7 +8180,7 @@
               <w14:ligatures w14:val="standardContextual"/>
             </w:rPr>
           </w:pPr>
-          <w:hyperlink w:anchor="_Toc164510498" w:history="1">
+          <w:hyperlink w:anchor="_Toc164694292" w:history="1">
             <w:r>
               <w:rPr>
                 <w:rStyle w:val="Hyperlink"/>
@@ -8226,7 +8226,7 @@
                 <w:noProof/>
                 <w:webHidden/>
               </w:rPr>
-              <w:instrText xml:space="preserve"> PAGEREF _Toc164510498 \h </w:instrText>
+              <w:instrText xml:space="preserve"> PAGEREF _Toc164694292 \h </w:instrText>
             </w:r>
             <w:r>
               <w:rPr>
@@ -8274,7 +8274,7 @@
               <w14:ligatures w14:val="standardContextual"/>
             </w:rPr>
           </w:pPr>
-          <w:hyperlink w:anchor="_Toc164510499" w:history="1">
+          <w:hyperlink w:anchor="_Toc164694293" w:history="1">
             <w:r>
               <w:rPr>
                 <w:rStyle w:val="Hyperlink"/>
@@ -8320,7 +8320,7 @@
                 <w:noProof/>
                 <w:webHidden/>
               </w:rPr>
-              <w:instrText xml:space="preserve"> PAGEREF _Toc164510499 \h </w:instrText>
+              <w:instrText xml:space="preserve"> PAGEREF _Toc164694293 \h </w:instrText>
             </w:r>
             <w:r>
               <w:rPr>
@@ -8368,7 +8368,7 @@
               <w14:ligatures w14:val="standardContextual"/>
             </w:rPr>
           </w:pPr>
-          <w:hyperlink w:anchor="_Toc164510500" w:history="1">
+          <w:hyperlink w:anchor="_Toc164694294" w:history="1">
             <w:r>
               <w:rPr>
                 <w:rStyle w:val="Hyperlink"/>
@@ -8414,7 +8414,7 @@
                 <w:noProof/>
                 <w:webHidden/>
               </w:rPr>
-              <w:instrText xml:space="preserve"> PAGEREF _Toc164510500 \h </w:instrText>
+              <w:instrText xml:space="preserve"> PAGEREF _Toc164694294 \h </w:instrText>
             </w:r>
             <w:r>
               <w:rPr>
@@ -8461,7 +8461,7 @@
               <w14:ligatures w14:val="standardContextual"/>
             </w:rPr>
           </w:pPr>
-          <w:hyperlink w:anchor="_Toc164510501" w:history="1">
+          <w:hyperlink w:anchor="_Toc164694295" w:history="1">
             <w:r>
               <w:rPr>
                 <w:rStyle w:val="Hyperlink"/>
@@ -8488,7 +8488,7 @@
                 <w:noProof/>
                 <w:webHidden/>
               </w:rPr>
-              <w:instrText xml:space="preserve"> PAGEREF _Toc164510501 \h </w:instrText>
+              <w:instrText xml:space="preserve"> PAGEREF _Toc164694295 \h </w:instrText>
             </w:r>
             <w:r>
               <w:rPr>
@@ -8535,7 +8535,7 @@
               <w14:ligatures w14:val="standardContextual"/>
             </w:rPr>
           </w:pPr>
-          <w:hyperlink w:anchor="_Toc164510502" w:history="1">
+          <w:hyperlink w:anchor="_Toc164694296" w:history="1">
             <w:r>
               <w:rPr>
                 <w:rStyle w:val="Hyperlink"/>
@@ -8562,7 +8562,7 @@
                 <w:noProof/>
                 <w:webHidden/>
               </w:rPr>
-              <w:instrText xml:space="preserve"> PAGEREF _Toc164510502 \h </w:instrText>
+              <w:instrText xml:space="preserve"> PAGEREF _Toc164694296 \h </w:instrText>
             </w:r>
             <w:r>
               <w:rPr>
@@ -8610,7 +8610,7 @@
               <w14:ligatures w14:val="standardContextual"/>
             </w:rPr>
           </w:pPr>
-          <w:hyperlink w:anchor="_Toc164510503" w:history="1">
+          <w:hyperlink w:anchor="_Toc164694297" w:history="1">
             <w:r>
               <w:rPr>
                 <w:rStyle w:val="Hyperlink"/>
@@ -8660,7 +8660,7 @@
                 <w:noProof/>
                 <w:webHidden/>
               </w:rPr>
-              <w:instrText xml:space="preserve"> PAGEREF _Toc164510503 \h </w:instrText>
+              <w:instrText xml:space="preserve"> PAGEREF _Toc164694297 \h </w:instrText>
             </w:r>
             <w:r>
               <w:rPr>
@@ -8708,7 +8708,7 @@
               <w14:ligatures w14:val="standardContextual"/>
             </w:rPr>
           </w:pPr>
-          <w:hyperlink w:anchor="_Toc164510504" w:history="1">
+          <w:hyperlink w:anchor="_Toc164694298" w:history="1">
             <w:r>
               <w:rPr>
                 <w:rStyle w:val="Hyperlink"/>
@@ -8758,7 +8758,7 @@
                 <w:noProof/>
                 <w:webHidden/>
               </w:rPr>
-              <w:instrText xml:space="preserve"> PAGEREF _Toc164510504 \h </w:instrText>
+              <w:instrText xml:space="preserve"> PAGEREF _Toc164694298 \h </w:instrText>
             </w:r>
             <w:r>
               <w:rPr>
@@ -8805,7 +8805,7 @@
               <w14:ligatures w14:val="standardContextual"/>
             </w:rPr>
           </w:pPr>
-          <w:hyperlink w:anchor="_Toc164510505" w:history="1">
+          <w:hyperlink w:anchor="_Toc164694299" w:history="1">
             <w:r>
               <w:rPr>
                 <w:rStyle w:val="Hyperlink"/>
@@ -8832,7 +8832,7 @@
                 <w:noProof/>
                 <w:webHidden/>
               </w:rPr>
-              <w:instrText xml:space="preserve"> PAGEREF _Toc164510505 \h </w:instrText>
+              <w:instrText xml:space="preserve"> PAGEREF _Toc164694299 \h </w:instrText>
             </w:r>
             <w:r>
               <w:rPr>
@@ -8852,7 +8852,7 @@
                 <w:noProof/>
                 <w:webHidden/>
               </w:rPr>
-              <w:t>112</w:t>
+              <w:t>113</w:t>
             </w:r>
             <w:r>
               <w:rPr>
@@ -8879,7 +8879,7 @@
               <w14:ligatures w14:val="standardContextual"/>
             </w:rPr>
           </w:pPr>
-          <w:hyperlink w:anchor="_Toc164510506" w:history="1">
+          <w:hyperlink w:anchor="_Toc164694300" w:history="1">
             <w:r>
               <w:rPr>
                 <w:rStyle w:val="Hyperlink"/>
@@ -8908,7 +8908,7 @@
                 <w:noProof/>
                 <w:webHidden/>
               </w:rPr>
-              <w:instrText xml:space="preserve"> PAGEREF _Toc164510506 \h </w:instrText>
+              <w:instrText xml:space="preserve"> PAGEREF _Toc164694300 \h </w:instrText>
             </w:r>
             <w:r>
               <w:rPr>
@@ -8928,7 +8928,7 @@
                 <w:noProof/>
                 <w:webHidden/>
               </w:rPr>
-              <w:t>112</w:t>
+              <w:t>113</w:t>
             </w:r>
             <w:r>
               <w:rPr>
@@ -8955,7 +8955,7 @@
               <w14:ligatures w14:val="standardContextual"/>
             </w:rPr>
           </w:pPr>
-          <w:hyperlink w:anchor="_Toc164510507" w:history="1">
+          <w:hyperlink w:anchor="_Toc164694301" w:history="1">
             <w:r>
               <w:rPr>
                 <w:rStyle w:val="Hyperlink"/>
@@ -8984,7 +8984,7 @@
                 <w:noProof/>
                 <w:webHidden/>
               </w:rPr>
-              <w:instrText xml:space="preserve"> PAGEREF _Toc164510507 \h </w:instrText>
+              <w:instrText xml:space="preserve"> PAGEREF _Toc164694301 \h </w:instrText>
             </w:r>
             <w:r>
               <w:rPr>
@@ -9004,7 +9004,7 @@
                 <w:noProof/>
                 <w:webHidden/>
               </w:rPr>
-              <w:t>112</w:t>
+              <w:t>113</w:t>
             </w:r>
             <w:r>
               <w:rPr>
@@ -9031,7 +9031,7 @@
               <w14:ligatures w14:val="standardContextual"/>
             </w:rPr>
           </w:pPr>
-          <w:hyperlink w:anchor="_Toc164510508" w:history="1">
+          <w:hyperlink w:anchor="_Toc164694302" w:history="1">
             <w:r>
               <w:rPr>
                 <w:rStyle w:val="Hyperlink"/>
@@ -9060,7 +9060,7 @@
                 <w:noProof/>
                 <w:webHidden/>
               </w:rPr>
-              <w:instrText xml:space="preserve"> PAGEREF _Toc164510508 \h </w:instrText>
+              <w:instrText xml:space="preserve"> PAGEREF _Toc164694302 \h </w:instrText>
             </w:r>
             <w:r>
               <w:rPr>
@@ -9080,7 +9080,7 @@
                 <w:noProof/>
                 <w:webHidden/>
               </w:rPr>
-              <w:t>113</w:t>
+              <w:t>114</w:t>
             </w:r>
             <w:r>
               <w:rPr>
@@ -9107,7 +9107,7 @@
               <w14:ligatures w14:val="standardContextual"/>
             </w:rPr>
           </w:pPr>
-          <w:hyperlink w:anchor="_Toc164510509" w:history="1">
+          <w:hyperlink w:anchor="_Toc164694303" w:history="1">
             <w:r>
               <w:rPr>
                 <w:rStyle w:val="Hyperlink"/>
@@ -9136,7 +9136,7 @@
                 <w:noProof/>
                 <w:webHidden/>
               </w:rPr>
-              <w:instrText xml:space="preserve"> PAGEREF _Toc164510509 \h </w:instrText>
+              <w:instrText xml:space="preserve"> PAGEREF _Toc164694303 \h </w:instrText>
             </w:r>
             <w:r>
               <w:rPr>
@@ -9156,7 +9156,7 @@
                 <w:noProof/>
                 <w:webHidden/>
               </w:rPr>
-              <w:t>113</w:t>
+              <w:t>115</w:t>
             </w:r>
             <w:r>
               <w:rPr>
@@ -9183,7 +9183,7 @@
               <w14:ligatures w14:val="standardContextual"/>
             </w:rPr>
           </w:pPr>
-          <w:hyperlink w:anchor="_Toc164510510" w:history="1">
+          <w:hyperlink w:anchor="_Toc164694304" w:history="1">
             <w:r>
               <w:rPr>
                 <w:rStyle w:val="Hyperlink"/>
@@ -9210,7 +9210,7 @@
                 <w:noProof/>
                 <w:webHidden/>
               </w:rPr>
-              <w:instrText xml:space="preserve"> PAGEREF _Toc164510510 \h </w:instrText>
+              <w:instrText xml:space="preserve"> PAGEREF _Toc164694304 \h </w:instrText>
             </w:r>
             <w:r>
               <w:rPr>
@@ -9230,7 +9230,7 @@
                 <w:noProof/>
                 <w:webHidden/>
               </w:rPr>
-              <w:t>113</w:t>
+              <w:t>116</w:t>
             </w:r>
             <w:r>
               <w:rPr>
@@ -9257,7 +9257,7 @@
               <w14:ligatures w14:val="standardContextual"/>
             </w:rPr>
           </w:pPr>
-          <w:hyperlink w:anchor="_Toc164510511" w:history="1">
+          <w:hyperlink w:anchor="_Toc164694305" w:history="1">
             <w:r>
               <w:rPr>
                 <w:rStyle w:val="Hyperlink"/>
@@ -9284,7 +9284,7 @@
                 <w:noProof/>
                 <w:webHidden/>
               </w:rPr>
-              <w:instrText xml:space="preserve"> PAGEREF _Toc164510511 \h </w:instrText>
+              <w:instrText xml:space="preserve"> PAGEREF _Toc164694305 \h </w:instrText>
             </w:r>
             <w:r>
               <w:rPr>
@@ -9304,7 +9304,301 @@
                 <w:noProof/>
                 <w:webHidden/>
               </w:rPr>
-              <w:t>113</w:t>
+              <w:t>116</w:t>
+            </w:r>
+            <w:r>
+              <w:rPr>
+                <w:noProof/>
+                <w:webHidden/>
+              </w:rPr>
+              <w:fldChar w:fldCharType="end"/>
+            </w:r>
+          </w:hyperlink>
+        </w:p>
+        <w:p>
+          <w:pPr>
+            <w:pStyle w:val="TOC3"/>
+            <w:tabs>
+              <w:tab w:val="left" w:pos="880"/>
+              <w:tab w:val="right" w:leader="dot" w:pos="8630"/>
+            </w:tabs>
+            <w:rPr>
+              <w:rFonts w:asciiTheme="minorHAnsi" w:eastAsiaTheme="minorEastAsia" w:hAnsiTheme="minorHAnsi" w:cstheme="minorBidi"/>
+              <w:noProof/>
+              <w:kern w:val="2"/>
+              <w:sz w:val="22"/>
+              <w:szCs w:val="22"/>
+              <w:lang w:val="en-GB" w:eastAsia="en-GB"/>
+              <w14:ligatures w14:val="standardContextual"/>
+            </w:rPr>
+          </w:pPr>
+          <w:hyperlink w:anchor="_Toc164694306" w:history="1">
+            <w:r>
+              <w:rPr>
+                <w:rStyle w:val="Hyperlink"/>
+                <w:rFonts w:ascii="Symbol" w:hAnsi="Symbol"/>
+                <w:bCs/>
+                <w:noProof/>
+              </w:rPr>
+              <w:t></w:t>
+            </w:r>
+            <w:r>
+              <w:rPr>
+                <w:rFonts w:asciiTheme="minorHAnsi" w:eastAsiaTheme="minorEastAsia" w:hAnsiTheme="minorHAnsi" w:cstheme="minorBidi"/>
+                <w:noProof/>
+                <w:kern w:val="2"/>
+                <w:sz w:val="22"/>
+                <w:szCs w:val="22"/>
+                <w:lang w:val="en-GB" w:eastAsia="en-GB"/>
+                <w14:ligatures w14:val="standardContextual"/>
+              </w:rPr>
+              <w:tab/>
+            </w:r>
+            <w:r>
+              <w:rPr>
+                <w:rStyle w:val="Hyperlink"/>
+                <w:b/>
+                <w:bCs/>
+                <w:noProof/>
+              </w:rPr>
+              <w:t>Project Management Tool</w:t>
+            </w:r>
+            <w:r>
+              <w:rPr>
+                <w:noProof/>
+                <w:webHidden/>
+              </w:rPr>
+              <w:tab/>
+            </w:r>
+            <w:r>
+              <w:rPr>
+                <w:noProof/>
+                <w:webHidden/>
+              </w:rPr>
+              <w:fldChar w:fldCharType="begin"/>
+            </w:r>
+            <w:r>
+              <w:rPr>
+                <w:noProof/>
+                <w:webHidden/>
+              </w:rPr>
+              <w:instrText xml:space="preserve"> PAGEREF _Toc164694306 \h </w:instrText>
+            </w:r>
+            <w:r>
+              <w:rPr>
+                <w:noProof/>
+                <w:webHidden/>
+              </w:rPr>
+            </w:r>
+            <w:r>
+              <w:rPr>
+                <w:noProof/>
+                <w:webHidden/>
+              </w:rPr>
+              <w:fldChar w:fldCharType="separate"/>
+            </w:r>
+            <w:r>
+              <w:rPr>
+                <w:noProof/>
+                <w:webHidden/>
+              </w:rPr>
+              <w:t>116</w:t>
+            </w:r>
+            <w:r>
+              <w:rPr>
+                <w:noProof/>
+                <w:webHidden/>
+              </w:rPr>
+              <w:fldChar w:fldCharType="end"/>
+            </w:r>
+          </w:hyperlink>
+        </w:p>
+        <w:p>
+          <w:pPr>
+            <w:pStyle w:val="TOC3"/>
+            <w:tabs>
+              <w:tab w:val="left" w:pos="880"/>
+              <w:tab w:val="right" w:leader="dot" w:pos="8630"/>
+            </w:tabs>
+            <w:rPr>
+              <w:rFonts w:asciiTheme="minorHAnsi" w:eastAsiaTheme="minorEastAsia" w:hAnsiTheme="minorHAnsi" w:cstheme="minorBidi"/>
+              <w:noProof/>
+              <w:kern w:val="2"/>
+              <w:sz w:val="22"/>
+              <w:szCs w:val="22"/>
+              <w:lang w:val="en-GB" w:eastAsia="en-GB"/>
+              <w14:ligatures w14:val="standardContextual"/>
+            </w:rPr>
+          </w:pPr>
+          <w:hyperlink w:anchor="_Toc164694307" w:history="1">
+            <w:r>
+              <w:rPr>
+                <w:rStyle w:val="Hyperlink"/>
+                <w:rFonts w:ascii="Symbol" w:hAnsi="Symbol"/>
+                <w:bCs/>
+                <w:noProof/>
+              </w:rPr>
+              <w:t></w:t>
+            </w:r>
+            <w:r>
+              <w:rPr>
+                <w:rFonts w:asciiTheme="minorHAnsi" w:eastAsiaTheme="minorEastAsia" w:hAnsiTheme="minorHAnsi" w:cstheme="minorBidi"/>
+                <w:noProof/>
+                <w:kern w:val="2"/>
+                <w:sz w:val="22"/>
+                <w:szCs w:val="22"/>
+                <w:lang w:val="en-GB" w:eastAsia="en-GB"/>
+                <w14:ligatures w14:val="standardContextual"/>
+              </w:rPr>
+              <w:tab/>
+            </w:r>
+            <w:r>
+              <w:rPr>
+                <w:rStyle w:val="Hyperlink"/>
+                <w:b/>
+                <w:bCs/>
+                <w:noProof/>
+              </w:rPr>
+              <w:t>Code Quality Check</w:t>
+            </w:r>
+            <w:r>
+              <w:rPr>
+                <w:noProof/>
+                <w:webHidden/>
+              </w:rPr>
+              <w:tab/>
+            </w:r>
+            <w:r>
+              <w:rPr>
+                <w:noProof/>
+                <w:webHidden/>
+              </w:rPr>
+              <w:fldChar w:fldCharType="begin"/>
+            </w:r>
+            <w:r>
+              <w:rPr>
+                <w:noProof/>
+                <w:webHidden/>
+              </w:rPr>
+              <w:instrText xml:space="preserve"> PAGEREF _Toc164694307 \h </w:instrText>
+            </w:r>
+            <w:r>
+              <w:rPr>
+                <w:noProof/>
+                <w:webHidden/>
+              </w:rPr>
+            </w:r>
+            <w:r>
+              <w:rPr>
+                <w:noProof/>
+                <w:webHidden/>
+              </w:rPr>
+              <w:fldChar w:fldCharType="separate"/>
+            </w:r>
+            <w:r>
+              <w:rPr>
+                <w:noProof/>
+                <w:webHidden/>
+              </w:rPr>
+              <w:t>117</w:t>
+            </w:r>
+            <w:r>
+              <w:rPr>
+                <w:noProof/>
+                <w:webHidden/>
+              </w:rPr>
+              <w:fldChar w:fldCharType="end"/>
+            </w:r>
+          </w:hyperlink>
+        </w:p>
+        <w:p>
+          <w:pPr>
+            <w:pStyle w:val="TOC3"/>
+            <w:tabs>
+              <w:tab w:val="left" w:pos="880"/>
+              <w:tab w:val="right" w:leader="dot" w:pos="8630"/>
+            </w:tabs>
+            <w:rPr>
+              <w:rFonts w:asciiTheme="minorHAnsi" w:eastAsiaTheme="minorEastAsia" w:hAnsiTheme="minorHAnsi" w:cstheme="minorBidi"/>
+              <w:noProof/>
+              <w:kern w:val="2"/>
+              <w:sz w:val="22"/>
+              <w:szCs w:val="22"/>
+              <w:lang w:val="en-GB" w:eastAsia="en-GB"/>
+              <w14:ligatures w14:val="standardContextual"/>
+            </w:rPr>
+          </w:pPr>
+          <w:hyperlink w:anchor="_Toc164694308" w:history="1">
+            <w:r>
+              <w:rPr>
+                <w:rStyle w:val="Hyperlink"/>
+                <w:rFonts w:ascii="Symbol" w:hAnsi="Symbol"/>
+                <w:bCs/>
+                <w:noProof/>
+              </w:rPr>
+              <w:t></w:t>
+            </w:r>
+            <w:r>
+              <w:rPr>
+                <w:rFonts w:asciiTheme="minorHAnsi" w:eastAsiaTheme="minorEastAsia" w:hAnsiTheme="minorHAnsi" w:cstheme="minorBidi"/>
+                <w:noProof/>
+                <w:kern w:val="2"/>
+                <w:sz w:val="22"/>
+                <w:szCs w:val="22"/>
+                <w:lang w:val="en-GB" w:eastAsia="en-GB"/>
+                <w14:ligatures w14:val="standardContextual"/>
+              </w:rPr>
+              <w:tab/>
+            </w:r>
+            <w:r>
+              <w:rPr>
+                <w:rStyle w:val="Hyperlink"/>
+                <w:b/>
+                <w:bCs/>
+                <w:noProof/>
+              </w:rPr>
+              <w:t>Document Management</w:t>
+            </w:r>
+            <w:r>
+              <w:rPr>
+                <w:noProof/>
+                <w:webHidden/>
+              </w:rPr>
+              <w:tab/>
+            </w:r>
+            <w:r>
+              <w:rPr>
+                <w:noProof/>
+                <w:webHidden/>
+              </w:rPr>
+              <w:fldChar w:fldCharType="begin"/>
+            </w:r>
+            <w:r>
+              <w:rPr>
+                <w:noProof/>
+                <w:webHidden/>
+              </w:rPr>
+              <w:instrText xml:space="preserve"> PAGEREF _Toc164694308 \h </w:instrText>
+            </w:r>
+            <w:r>
+              <w:rPr>
+                <w:noProof/>
+                <w:webHidden/>
+              </w:rPr>
+            </w:r>
+            <w:r>
+              <w:rPr>
+                <w:noProof/>
+                <w:webHidden/>
+              </w:rPr>
+              <w:fldChar w:fldCharType="separate"/>
+            </w:r>
+            <w:r>
+              <w:rPr>
+                <w:noProof/>
+                <w:webHidden/>
+              </w:rPr>
+              <w:t>118</w:t>
             </w:r>
             <w:r>
               <w:rPr>
@@ -9476,133 +9770,14 @@
           <w:szCs w:val="28"/>
         </w:rPr>
       </w:pPr>
-    </w:p>
-    <w:p>
-      <w:pPr>
+      <w:r>
         <w:rPr>
           <w:b/>
           <w:bCs/>
           <w:sz w:val="28"/>
           <w:szCs w:val="28"/>
         </w:rPr>
-      </w:pPr>
-    </w:p>
-    <w:p>
-      <w:pPr>
-        <w:rPr>
-          <w:b/>
-          <w:bCs/>
-          <w:sz w:val="28"/>
-          <w:szCs w:val="28"/>
-        </w:rPr>
-      </w:pPr>
-    </w:p>
-    <w:p>
-      <w:pPr>
-        <w:rPr>
-          <w:b/>
-          <w:bCs/>
-          <w:sz w:val="28"/>
-          <w:szCs w:val="28"/>
-        </w:rPr>
-      </w:pPr>
-    </w:p>
-    <w:p>
-      <w:pPr>
-        <w:rPr>
-          <w:b/>
-          <w:bCs/>
-          <w:sz w:val="28"/>
-          <w:szCs w:val="28"/>
-        </w:rPr>
-      </w:pPr>
-    </w:p>
-    <w:p>
-      <w:pPr>
-        <w:rPr>
-          <w:b/>
-          <w:bCs/>
-          <w:sz w:val="28"/>
-          <w:szCs w:val="28"/>
-        </w:rPr>
-      </w:pPr>
-    </w:p>
-    <w:p>
-      <w:pPr>
-        <w:rPr>
-          <w:b/>
-          <w:bCs/>
-          <w:sz w:val="28"/>
-          <w:szCs w:val="28"/>
-        </w:rPr>
-      </w:pPr>
-    </w:p>
-    <w:p>
-      <w:pPr>
-        <w:rPr>
-          <w:b/>
-          <w:bCs/>
-          <w:sz w:val="28"/>
-          <w:szCs w:val="28"/>
-        </w:rPr>
-      </w:pPr>
-    </w:p>
-    <w:p>
-      <w:pPr>
-        <w:rPr>
-          <w:b/>
-          <w:bCs/>
-          <w:sz w:val="28"/>
-          <w:szCs w:val="28"/>
-        </w:rPr>
-      </w:pPr>
-    </w:p>
-    <w:p>
-      <w:pPr>
-        <w:rPr>
-          <w:b/>
-          <w:bCs/>
-          <w:sz w:val="28"/>
-          <w:szCs w:val="28"/>
-        </w:rPr>
-      </w:pPr>
-    </w:p>
-    <w:p>
-      <w:pPr>
-        <w:rPr>
-          <w:b/>
-          <w:bCs/>
-          <w:sz w:val="28"/>
-          <w:szCs w:val="28"/>
-        </w:rPr>
-      </w:pPr>
-    </w:p>
-    <w:p>
-      <w:pPr>
-        <w:rPr>
-          <w:b/>
-          <w:bCs/>
-          <w:sz w:val="28"/>
-          <w:szCs w:val="28"/>
-        </w:rPr>
-      </w:pPr>
-    </w:p>
-    <w:p>
-      <w:pPr>
-        <w:rPr>
-          <w:b/>
-          <w:bCs/>
-          <w:sz w:val="28"/>
-          <w:szCs w:val="28"/>
-        </w:rPr>
-      </w:pPr>
-      <w:r>
-        <w:rPr>
-          <w:b/>
-          <w:bCs/>
-          <w:sz w:val="28"/>
-          <w:szCs w:val="28"/>
-        </w:rPr>
+        <w:lastRenderedPageBreak/>
         <w:t>TABLE OF FIGURES</w:t>
       </w:r>
     </w:p>
@@ -9720,7 +9895,16 @@
             <w:noProof/>
             <w:webHidden/>
           </w:rPr>
-          <w:t>22</w:t>
+          <w:t>2</w:t>
+        </w:r>
+        <w:r>
+          <w:rPr>
+            <w:i/>
+            <w:iCs/>
+            <w:noProof/>
+            <w:webHidden/>
+          </w:rPr>
+          <w:t>0</w:t>
         </w:r>
         <w:r>
           <w:rPr>
@@ -11909,18 +12093,8 @@
           <w:i/>
           <w:iCs/>
         </w:rPr>
-        <w:t>…</w:t>
-      </w:r>
-      <w:proofErr w:type="gramStart"/>
-      <w:r>
-        <w:rPr>
-          <w:rFonts w:eastAsiaTheme="minorEastAsia"/>
-          <w:i/>
-          <w:iCs/>
-        </w:rPr>
-        <w:t>…..</w:t>
-      </w:r>
-      <w:proofErr w:type="gramEnd"/>
+        <w:t>……..</w:t>
+      </w:r>
       <w:r>
         <w:rPr>
           <w:rFonts w:eastAsiaTheme="minorEastAsia"/>
@@ -12119,7 +12293,7 @@
           <w:szCs w:val="32"/>
         </w:rPr>
       </w:pPr>
-      <w:bookmarkStart w:id="1" w:name="_Toc164510427"/>
+      <w:bookmarkStart w:id="1" w:name="_Toc164694221"/>
       <w:r>
         <w:rPr>
           <w:rFonts w:ascii="Times New Roman" w:hAnsi="Times New Roman" w:cs="Times New Roman"/>
@@ -12127,6 +12301,7 @@
           <w:sz w:val="32"/>
           <w:szCs w:val="32"/>
         </w:rPr>
+        <w:lastRenderedPageBreak/>
         <w:t>CHAPTER 1: INTRODUCTION</w:t>
       </w:r>
       <w:bookmarkEnd w:id="0"/>
@@ -12196,30 +12371,30 @@
         <w:rPr>
           <w:rFonts w:asciiTheme="majorBidi" w:hAnsiTheme="majorBidi" w:cstheme="majorBidi"/>
         </w:rPr>
-        <w:t xml:space="preserve">The most important lesion with that story is that when the British, Portuguese, and Dutch arrived in Sri Lanka, they figured out which crops grew best in the country's weather. This was a turning point in Sri Lanka's farming history. They started large farms, known as plantations, for tea, rubber, and coconuts because these crops did really well in the local climate. Over time, Sri Lanka became famous around the world for these products, especially its "Ceylon Tea." This success story teaches us an important lesson about farming that paying close attention to what crops are best suited to the local environment can greatly improve how much food or products </w:t>
-      </w:r>
-      <w:r>
+        <w:t>The most important lesion with that story is that when the British, Portuguese, and Dutch arrived in Sri Lanka, they figured out which crops grew best in the country's weather. This was a turning point in Sri Lanka's farming history. They started large farms, known as plantations, for tea, rubber, and coconuts because these crops did really well in the local climate. Over time, Sri Lanka became famous around the world for these products, especially its "Ceylon Tea." This success story teaches us an important lesson about farming that paying close attention to what crops are best suited to the local environment can greatly improve how much food or products that can be grew. This was a turning point for Sri Lanka, showing how important it is to understand the land and climate to boost farming. By choosing the right crops, Sri Lanka was able to build a strong reputation in the world market. This approach—studying the land and weather to decide what to grow—has helped the country's farmers be more successful and is a key lesson for anyone interested in making farming better. This history lesson shows us that to increase what farms can produce, we need to look closely at the natural conditions and figure out what plants can grow best in those conditions.</w:t>
+      </w:r>
+    </w:p>
+    <w:p>
+      <w:pPr>
+        <w:pStyle w:val="ListParagraph"/>
+        <w:spacing w:line="276" w:lineRule="auto"/>
+        <w:jc w:val="both"/>
         <w:rPr>
           <w:rFonts w:asciiTheme="majorBidi" w:hAnsiTheme="majorBidi" w:cstheme="majorBidi"/>
         </w:rPr>
+      </w:pPr>
+      <w:r>
+        <w:rPr>
+          <w:rFonts w:asciiTheme="majorBidi" w:hAnsiTheme="majorBidi" w:cstheme="majorBidi"/>
+        </w:rPr>
+        <w:t xml:space="preserve">Today, Sri Lanka still heavily relies on products like coconuts, rubber, and tea, that were introduced by British prior to its independence, it is evident that the nation has not kept up with the use of modern agricultural techniques and equipment </w:t>
+      </w:r>
+      <w:r>
+        <w:rPr>
+          <w:rFonts w:asciiTheme="majorBidi" w:hAnsiTheme="majorBidi" w:cstheme="majorBidi"/>
+        </w:rPr>
         <w:lastRenderedPageBreak/>
-        <w:t>that can be grew. This was a turning point for Sri Lanka, showing how important it is to understand the land and climate to boost farming. By choosing the right crops, Sri Lanka was able to build a strong reputation in the world market. This approach—studying the land and weather to decide what to grow—has helped the country's farmers be more successful and is a key lesson for anyone interested in making farming better. This history lesson shows us that to increase what farms can produce, we need to look closely at the natural conditions and figure out what plants can grow best in those conditions.</w:t>
-      </w:r>
-    </w:p>
-    <w:p>
-      <w:pPr>
-        <w:pStyle w:val="ListParagraph"/>
-        <w:spacing w:line="276" w:lineRule="auto"/>
-        <w:jc w:val="both"/>
-        <w:rPr>
-          <w:rFonts w:asciiTheme="majorBidi" w:hAnsiTheme="majorBidi" w:cstheme="majorBidi"/>
-        </w:rPr>
-      </w:pPr>
-      <w:r>
-        <w:rPr>
-          <w:rFonts w:asciiTheme="majorBidi" w:hAnsiTheme="majorBidi" w:cstheme="majorBidi"/>
-        </w:rPr>
-        <w:t>Today, Sri Lanka still heavily relies on products like coconuts, rubber, and tea, that were introduced by British prior to its independence, it is evident that the nation has not kept up with the use of modern agricultural techniques and equipment evolve from that pre-independent era. This is very different from what is occurring in other nations, where farming is made more productive via the employment of sophisticated new technology and techniques. Therefore, it is important that Sri Lanka comprehends the significance of using novel technology to enhance the productivity of their farming practices. Smart irrigation systems and crop monitoring using GPS and satellites are two examples of how little changes may have a big impact. Other than that, the new advancements of Artificial Intelligence (AI) and concepts such as Internet of Things (IoT) can be utilized to enhance productivity. For instance, British utilized their common knowledge to understand what crops could possibly do well in Sri Lankas weather conditions, so it possible that these new advancements of technology can be used to identify what is best for different conditions in the Island in order to diversify the agricultural field.</w:t>
+        <w:t>evolve from that pre-independent era. This is very different from what is occurring in other nations, where farming is made more productive via the employment of sophisticated new technology and techniques. Therefore, it is important that Sri Lanka comprehends the significance of using novel technology to enhance the productivity of their farming practices. Smart irrigation systems and crop monitoring using GPS and satellites are two examples of how little changes may have a big impact. Other than that, the new advancements of Artificial Intelligence (AI) and concepts such as Internet of Things (IoT) can be utilized to enhance productivity. For instance, British utilized their common knowledge to understand what crops could possibly do well in Sri Lankas weather conditions, so it possible that these new advancements of technology can be used to identify what is best for different conditions in the Island in order to diversify the agricultural field.</w:t>
       </w:r>
     </w:p>
     <w:p>
@@ -12256,7 +12431,7 @@
         </w:rPr>
       </w:pPr>
       <w:bookmarkStart w:id="2" w:name="_Toc163198096"/>
-      <w:bookmarkStart w:id="3" w:name="_Toc164510428"/>
+      <w:bookmarkStart w:id="3" w:name="_Toc164694222"/>
       <w:r>
         <w:rPr>
           <w:rFonts w:ascii="Times New Roman" w:hAnsi="Times New Roman" w:cs="Times New Roman"/>
@@ -12264,7 +12439,6 @@
           <w:sz w:val="28"/>
           <w:szCs w:val="28"/>
         </w:rPr>
-        <w:lastRenderedPageBreak/>
         <w:t>PROBLEM STATEMENT</w:t>
       </w:r>
       <w:bookmarkEnd w:id="2"/>
@@ -12278,7 +12452,11 @@
         <w:jc w:val="both"/>
       </w:pPr>
       <w:r>
-        <w:t xml:space="preserve">We have established the foundation for our discussion in the first sections by emphasizing the fact that Sri Lanka's agricultural sector has largely stagnated in the post-independence era, particularly in comparison to other countries that have advanced by incorporating cutting-edge technologies like the Internet of Things (IoT) and Machine Learning into their agricultural practices. These developments have not only completely transformed farming but also greatly increased overall production. This observation inevitably leads to an intriguing question: given the swift technological progress that characterizes the global agricultural scene, why is Sri Lanka's adoption of these innovations—IoT and machine learning in particular—so glaringly absent? These technologies have the enormous potential to completely transform Sri Lankan agriculture. They present a viable path for carrying out advanced analysis to identify the best crop choices suited to the distinct geographic and climatic circumstances found all across the island. </w:t>
+        <w:t xml:space="preserve">We have established the foundation for our discussion in the first sections by emphasizing the fact that Sri Lanka's agricultural sector has largely stagnated in the post-independence era, particularly in comparison to other countries that have advanced by incorporating cutting-edge technologies like the Internet of Things (IoT) and Machine Learning into their agricultural practices. These developments have not only completely transformed farming but also greatly increased overall production. This observation inevitably leads to an intriguing question: given the swift technological progress that characterizes the global agricultural scene, why is Sri Lanka's adoption of these innovations—IoT and machine learning in particular—so glaringly absent? These technologies have the enormous potential to </w:t>
+      </w:r>
+      <w:r>
+        <w:lastRenderedPageBreak/>
+        <w:t xml:space="preserve">completely transform Sri Lankan agriculture. They present a viable path for carrying out advanced analysis to identify the best crop choices suited to the distinct geographic and climatic circumstances found all across the island. </w:t>
       </w:r>
     </w:p>
     <w:p>
@@ -12315,11 +12493,7 @@
         <w:jc w:val="both"/>
       </w:pPr>
       <w:r>
-        <w:t xml:space="preserve">As a result, a more important question than just whether or not these technologies can be adopted is how to foresee a time when innovation, variety, and sustainability will be the driving forces behind Sri Lanka's agricultural sector's success. There is a great deal of promise for a technologically driven agricultural revolution in Sri Lanka. This might lead to a future in which the industry is both optimized for local </w:t>
-      </w:r>
-      <w:r>
-        <w:lastRenderedPageBreak/>
-        <w:t>circumstances and in line with global trends, so safeguarding the welfare of the country's population and the stability of its economy. It is important that we embrace this transition to a technologically advanced agricultural landscape. To do this, government agencies, private sector partners, and farmers must work together to create an atmosphere that encourages innovation and ultimately moves Sri Lanka closer to agricultural modernity and prosperity.</w:t>
+        <w:t>As a result, a more important question than just whether or not these technologies can be adopted is how to foresee a time when innovation, variety, and sustainability will be the driving forces behind Sri Lanka's agricultural sector's success. There is a great deal of promise for a technologically driven agricultural revolution in Sri Lanka. This might lead to a future in which the industry is both optimized for local circumstances and in line with global trends, so safeguarding the welfare of the country's population and the stability of its economy. It is important that we embrace this transition to a technologically advanced agricultural landscape. To do this, government agencies, private sector partners, and farmers must work together to create an atmosphere that encourages innovation and ultimately moves Sri Lanka closer to agricultural modernity and prosperity.</w:t>
       </w:r>
     </w:p>
     <w:p>
@@ -12337,7 +12511,7 @@
           <w:szCs w:val="28"/>
         </w:rPr>
       </w:pPr>
-      <w:bookmarkStart w:id="4" w:name="_Toc164510429"/>
+      <w:bookmarkStart w:id="4" w:name="_Toc164694223"/>
       <w:r>
         <w:rPr>
           <w:rFonts w:ascii="Times New Roman" w:hAnsi="Times New Roman" w:cs="Times New Roman"/>
@@ -12361,7 +12535,11 @@
         <w:jc w:val="both"/>
       </w:pPr>
       <w:r>
-        <w:t>This study's literature review section is designed to offer a thorough analysis of previous research pertinent to the identification of ideal crops grown in particular environmental and soil conditions, with an emphasis on the effects of variables like rainfall, temperature, humidity, and phosphorus (P), potassium (K), and nitrogen (N) on crop suitability and yield. This section intends to identify gaps in existing methodology that our study attempts to fill, contextualize our research within the larger field of agricultural studies, and emphasize the importance of using machine learning techniques in agricultural decision-making. The following subsections comprise the organization of the literature review.</w:t>
+        <w:t xml:space="preserve">This study's literature review section is designed to offer a thorough analysis of previous research pertinent to the identification of ideal crops grown in particular environmental and soil conditions, with an emphasis on the effects of variables like rainfall, temperature, humidity, and phosphorus (P), potassium (K), and nitrogen </w:t>
+      </w:r>
+      <w:r>
+        <w:lastRenderedPageBreak/>
+        <w:t>(N) on crop suitability and yield. This section intends to identify gaps in existing methodology that our study attempts to fill, contextualize our research within the larger field of agricultural studies, and emphasize the importance of using machine learning techniques in agricultural decision-making. The following subsections comprise the organization of the literature review.</w:t>
       </w:r>
     </w:p>
     <w:p>
@@ -12401,30 +12579,27 @@
         <w:jc w:val="both"/>
       </w:pPr>
       <w:r>
-        <w:t xml:space="preserve">Literature Gap: This paragraph points out a significant research gap in spite of the advances made in understanding the link between crop production and environmental variables as well as the use of machine learning in agriculture. It highlights the necessity for localized research that takes into consideration the </w:t>
-      </w:r>
+        <w:t>Literature Gap: This paragraph points out a significant research gap in spite of the advances made in understanding the link between crop production and environmental variables as well as the use of machine learning in agriculture. It highlights the necessity for localized research that takes into consideration the distinct climatic and soil features of the area by drawing attention to the paucity of studies that explicitly focus on the use of machine learning models to forecast crop compatibility in the Sri Lankan setting.</w:t>
+      </w:r>
+    </w:p>
+    <w:p>
+      <w:pPr>
+        <w:pStyle w:val="ListParagraph"/>
+        <w:spacing w:line="276" w:lineRule="auto"/>
+        <w:jc w:val="both"/>
+      </w:pPr>
+      <w:r>
+        <w:t>Justification for the investigation: This paragraph explains our reasoning for doing the investigation, building on the identified research need. In order to forecast the best crops for certain environmental and soil conditions in Sri Lanka, it makes the case that machine learning models—namely, the random forest classifier, logistic regression, and decision tree classifier—must be used. This section of the literature review lays forth the background information for our study, demonstrating its applicability and anticipated value to the fields of precision farming and agricultural science.</w:t>
+      </w:r>
+    </w:p>
+    <w:p>
+      <w:pPr>
+        <w:pStyle w:val="ListParagraph"/>
+        <w:spacing w:line="276" w:lineRule="auto"/>
+        <w:jc w:val="both"/>
+      </w:pPr>
       <w:r>
         <w:lastRenderedPageBreak/>
-        <w:t>distinct climatic and soil features of the area by drawing attention to the paucity of studies that explicitly focus on the use of machine learning models to forecast crop compatibility in the Sri Lankan setting.</w:t>
-      </w:r>
-    </w:p>
-    <w:p>
-      <w:pPr>
-        <w:pStyle w:val="ListParagraph"/>
-        <w:spacing w:line="276" w:lineRule="auto"/>
-        <w:jc w:val="both"/>
-      </w:pPr>
-      <w:r>
-        <w:t>Justification for the investigation: This paragraph explains our reasoning for doing the investigation, building on the identified research need. In order to forecast the best crops for certain environmental and soil conditions in Sri Lanka, it makes the case that machine learning models—namely, the random forest classifier, logistic regression, and decision tree classifier—must be used. This section of the literature review lays forth the background information for our study, demonstrating its applicability and anticipated value to the fields of precision farming and agricultural science.</w:t>
-      </w:r>
-    </w:p>
-    <w:p>
-      <w:pPr>
-        <w:pStyle w:val="ListParagraph"/>
-        <w:spacing w:line="276" w:lineRule="auto"/>
-        <w:jc w:val="both"/>
-      </w:pPr>
-      <w:r>
         <w:br/>
       </w:r>
       <w:r>
@@ -12447,7 +12622,7 @@
           <w:szCs w:val="28"/>
         </w:rPr>
       </w:pPr>
-      <w:bookmarkStart w:id="5" w:name="_Toc164510430"/>
+      <w:bookmarkStart w:id="5" w:name="_Toc164694224"/>
       <w:r>
         <w:rPr>
           <w:rFonts w:ascii="Times New Roman" w:hAnsi="Times New Roman" w:cs="Times New Roman"/>
@@ -12497,31 +12672,31 @@
         <w:jc w:val="both"/>
       </w:pPr>
       <w:r>
-        <w:t xml:space="preserve">Analyze Predictive Performance: Using pertinent measures including accuracy, precision, recall, and F1 score, thoroughly assess each model's predictive </w:t>
+        <w:t>Analyze Predictive Performance: Using pertinent measures including accuracy, precision, recall, and F1 score, thoroughly assess each model's predictive performance. In addition to identifying the best model, this comparison study will highlight the advantages and disadvantages of each strategy for crop suitability prediction.</w:t>
+      </w:r>
+    </w:p>
+    <w:p>
+      <w:pPr>
+        <w:pStyle w:val="ListParagraph"/>
+        <w:spacing w:line="276" w:lineRule="auto"/>
+        <w:jc w:val="both"/>
+      </w:pPr>
+      <w:r>
+        <w:t>Practical Implications and Suggestions: Provide farmers, agricultural planners, and policymakers in Sri Lanka with useful advice based on the study's results. This project intends to assist more strategic and informed agricultural decision-making by finding the best crops for certain environmental circumstances, ultimately leading to increased production, sustainability, and resilience against environmental issues.</w:t>
+      </w:r>
+    </w:p>
+    <w:p>
+      <w:pPr>
+        <w:pStyle w:val="ListParagraph"/>
+        <w:spacing w:line="276" w:lineRule="auto"/>
+        <w:jc w:val="both"/>
+      </w:pPr>
+      <w:r>
+        <w:t xml:space="preserve">Contribution to Agricultural Research and Practice: This project aims to make a significant contribution to the area of agricultural research by showcasing the </w:t>
       </w:r>
       <w:r>
         <w:lastRenderedPageBreak/>
-        <w:t>performance. In addition to identifying the best model, this comparison study will highlight the advantages and disadvantages of each strategy for crop suitability prediction.</w:t>
-      </w:r>
-    </w:p>
-    <w:p>
-      <w:pPr>
-        <w:pStyle w:val="ListParagraph"/>
-        <w:spacing w:line="276" w:lineRule="auto"/>
-        <w:jc w:val="both"/>
-      </w:pPr>
-      <w:r>
-        <w:t>Practical Implications and Suggestions: Provide farmers, agricultural planners, and policymakers in Sri Lanka with useful advice based on the study's results. This project intends to assist more strategic and informed agricultural decision-making by finding the best crops for certain environmental circumstances, ultimately leading to increased production, sustainability, and resilience against environmental issues.</w:t>
-      </w:r>
-    </w:p>
-    <w:p>
-      <w:pPr>
-        <w:pStyle w:val="ListParagraph"/>
-        <w:spacing w:line="276" w:lineRule="auto"/>
-        <w:jc w:val="both"/>
-      </w:pPr>
-      <w:r>
-        <w:t>Contribution to Agricultural Research and Practice: This project aims to make a significant contribution to the area of agricultural research by showcasing the potential of machine learning approaches in tackling intricate issues linked to crop-environment compatibility, even beyond its immediate practical applications. It seeks to establish a standard for further research and promote the use of data-driven methodologies in agricultural practice and research, both domestically in Sri Lanka and internationally.</w:t>
+        <w:t>potential of machine learning approaches in tackling intricate issues linked to crop-environment compatibility, even beyond its immediate practical applications. It seeks to establish a standard for further research and promote the use of data-driven methodologies in agricultural practice and research, both domestically in Sri Lanka and internationally.</w:t>
       </w:r>
     </w:p>
     <w:p>
@@ -12545,7 +12720,7 @@
         </w:rPr>
       </w:pPr>
       <w:bookmarkStart w:id="6" w:name="_Hlk163589198"/>
-      <w:bookmarkStart w:id="7" w:name="_Toc164510431"/>
+      <w:bookmarkStart w:id="7" w:name="_Toc164694225"/>
       <w:r>
         <w:rPr>
           <w:rFonts w:ascii="Times New Roman" w:hAnsi="Times New Roman" w:cs="Times New Roman"/>
@@ -12637,7 +12812,6 @@
         <w:jc w:val="both"/>
       </w:pPr>
       <w:r>
-        <w:lastRenderedPageBreak/>
         <w:t>What possible implications can this have for sustainable agricultural planning and decision-making, and how might the application of machine learning models in crop suitability evaluations promote precision agriculture practices in Sri Lanka?</w:t>
       </w:r>
     </w:p>
@@ -12666,7 +12840,7 @@
           <w:szCs w:val="28"/>
         </w:rPr>
       </w:pPr>
-      <w:bookmarkStart w:id="8" w:name="_Toc164510432"/>
+      <w:bookmarkStart w:id="8" w:name="_Toc164694226"/>
       <w:r>
         <w:rPr>
           <w:rFonts w:ascii="Times New Roman" w:hAnsi="Times New Roman" w:cs="Times New Roman"/>
@@ -12674,6 +12848,7 @@
           <w:sz w:val="28"/>
           <w:szCs w:val="28"/>
         </w:rPr>
+        <w:lastRenderedPageBreak/>
         <w:t>RESEARCH OBJECIVES</w:t>
       </w:r>
       <w:bookmarkEnd w:id="8"/>
@@ -12759,11 +12934,7 @@
         <w:jc w:val="both"/>
       </w:pPr>
       <w:r>
-        <w:t xml:space="preserve">The research objective thus aims to close the gap found in the literature review and open the door to novel approaches in agricultural planning and management that </w:t>
-      </w:r>
-      <w:r>
-        <w:lastRenderedPageBreak/>
-        <w:t>are specific to the region's particular environmental and soil conditions by applying cutting-edge machine learning techniques to the local agricultural context of Sri Lanka.</w:t>
+        <w:t>The research objective thus aims to close the gap found in the literature review and open the door to novel approaches in agricultural planning and management that are specific to the region's particular environmental and soil conditions by applying cutting-edge machine learning techniques to the local agricultural context of Sri Lanka.</w:t>
       </w:r>
     </w:p>
     <w:p>
@@ -12781,7 +12952,7 @@
           <w:szCs w:val="28"/>
         </w:rPr>
       </w:pPr>
-      <w:bookmarkStart w:id="9" w:name="_Toc164510433"/>
+      <w:bookmarkStart w:id="9" w:name="_Toc164694227"/>
       <w:r>
         <w:rPr>
           <w:rFonts w:ascii="Times New Roman" w:hAnsi="Times New Roman" w:cs="Times New Roman"/>
@@ -12808,7 +12979,11 @@
         <w:t>T</w:t>
       </w:r>
       <w:r>
-        <w:t>he goal of this study is gaining an in-depth understanding of the factors influencing crop suitability in Sri Lanka and applying state-of-the-art machine learning techniques to predict the optimal crops for a certain combination of soil and climatic conditions. By bridging the gap between ancient agricultural approaches and modern technology advancements, this program seeks to increase agricultural productivity, sustainability, and resilience in light of changing climatic patterns. The project, which focuses on various regions within Sri Lanka's geographical framework, acknowledges the range of climatic zones and soil types that exist in the nation. This geographic variety guarantees that the conclusions and suggestions are generally applicable to the agriculture sector in Sri Lanka and provide a rich dataset for research. Technically speaking, the project will use the Random Forest Classifier, Logistic Regression, and Decision Tree Classifier as its three primary machine learning models. These models were chosen because of their capacity to manage intricate information and offer perceptions into the relative significance of many elements influencing crop suitability. The study uses these models to find patterns and associations that might help choose crops that will do best in a given environment based on rainfall, temperature, humidity, and soil composition. In order to comprehend the state of research in the field of agricultural data science and to identify knowledge gaps, the project's scope also includes a thorough evaluation of the body of existing literature. The project's approach will be developed with input from this review, which will also guarantee that the study adds meaningfully to the body of knowledge. The project also gives practical applications a lot of weight. The ultimate objective is to give farmers, agricultural planners, and legislators with practical advice in addition to furthering scholarly understanding. The initiative aims to have a direct influence on agricultural practices and results in Sri Lanka by converting intricate data analysis into useful recommendations.</w:t>
+        <w:t xml:space="preserve">he goal of this study is gaining an in-depth understanding of the factors influencing crop suitability in Sri Lanka and applying state-of-the-art machine learning techniques to predict the optimal crops for a certain combination of soil and climatic conditions. By bridging the gap between ancient agricultural approaches and modern technology advancements, this program seeks to increase </w:t>
+      </w:r>
+      <w:r>
+        <w:lastRenderedPageBreak/>
+        <w:t>agricultural productivity, sustainability, and resilience in light of changing climatic patterns. The project, which focuses on various regions within Sri Lanka's geographical framework, acknowledges the range of climatic zones and soil types that exist in the nation. This geographic variety guarantees that the conclusions and suggestions are generally applicable to the agriculture sector in Sri Lanka and provide a rich dataset for research. Technically speaking, the project will use the Random Forest Classifier, Logistic Regression, and Decision Tree Classifier as its three primary machine learning models. These models were chosen because of their capacity to manage intricate information and offer perceptions into the relative significance of many elements influencing crop suitability. The study uses these models to find patterns and associations that might help choose crops that will do best in a given environment based on rainfall, temperature, humidity, and soil composition. In order to comprehend the state of research in the field of agricultural data science and to identify knowledge gaps, the project's scope also includes a thorough evaluation of the body of existing literature. The project's approach will be developed with input from this review, which will also guarantee that the study adds meaningfully to the body of knowledge. The project also gives practical applications a lot of weight. The ultimate objective is to give farmers, agricultural planners, and legislators with practical advice in addition to furthering scholarly understanding. The initiative aims to have a direct influence on agricultural practices and results in Sri Lanka by converting intricate data analysis into useful recommendations.</w:t>
       </w:r>
     </w:p>
     <w:p>
@@ -12867,7 +13042,7 @@
           <w:szCs w:val="28"/>
         </w:rPr>
       </w:pPr>
-      <w:bookmarkStart w:id="10" w:name="_Toc164510434"/>
+      <w:bookmarkStart w:id="10" w:name="_Toc164694228"/>
       <w:r>
         <w:rPr>
           <w:rFonts w:ascii="Times New Roman" w:hAnsi="Times New Roman" w:cs="Times New Roman"/>
@@ -12875,30 +13050,33 @@
           <w:sz w:val="28"/>
           <w:szCs w:val="28"/>
         </w:rPr>
+        <w:t>LIMITATION OF THE STUDY</w:t>
+      </w:r>
+      <w:bookmarkEnd w:id="10"/>
+    </w:p>
+    <w:p/>
+    <w:p>
+      <w:pPr>
+        <w:pStyle w:val="ListParagraph"/>
+        <w:spacing w:line="276" w:lineRule="auto"/>
+        <w:jc w:val="both"/>
+      </w:pPr>
+      <w:r>
+        <w:t>Although this work uses machine learning algorithms to forecast the best crops in Sri Lanka based on specific environmental and soil conditions, it has several drawbacks. First, the caliber and scope of the data gathered have a significant impact on how accurate the forecasts are. The models' predictions may not be as accurate if the data is sparse or incompletely representative of Sri Lanka's various agricultural zones.</w:t>
+      </w:r>
+    </w:p>
+    <w:p>
+      <w:pPr>
+        <w:pStyle w:val="ListParagraph"/>
+        <w:spacing w:line="276" w:lineRule="auto"/>
+        <w:jc w:val="both"/>
+      </w:pPr>
+      <w:r>
+        <w:t xml:space="preserve">Second, three distinct machine learning models—the random forest classifier, logistic regression, and decision tree classifier—are the subject of the research. Even though these models are reliable and often used, there are a variety of additional machine learning models and methodologies that, in particular </w:t>
+      </w:r>
+      <w:r>
         <w:lastRenderedPageBreak/>
-        <w:t>LIMITATION OF THE STUDY</w:t>
-      </w:r>
-      <w:bookmarkEnd w:id="10"/>
-    </w:p>
-    <w:p/>
-    <w:p>
-      <w:pPr>
-        <w:pStyle w:val="ListParagraph"/>
-        <w:spacing w:line="276" w:lineRule="auto"/>
-        <w:jc w:val="both"/>
-      </w:pPr>
-      <w:r>
-        <w:t>Although this work uses machine learning algorithms to forecast the best crops in Sri Lanka based on specific environmental and soil conditions, it has several drawbacks. First, the caliber and scope of the data gathered have a significant impact on how accurate the forecasts are. The models' predictions may not be as accurate if the data is sparse or incompletely representative of Sri Lanka's various agricultural zones.</w:t>
-      </w:r>
-    </w:p>
-    <w:p>
-      <w:pPr>
-        <w:pStyle w:val="ListParagraph"/>
-        <w:spacing w:line="276" w:lineRule="auto"/>
-        <w:jc w:val="both"/>
-      </w:pPr>
-      <w:r>
-        <w:t>Second, three distinct machine learning models—the random forest classifier, logistic regression, and decision tree classifier—are the subject of the research. Even though these models are reliable and often used, there are a variety of additional machine learning models and methodologies that, in particular situations, could provide new insights or more accurate predictions. Our choice limits the scope to the capabilities and biases inherent to these models.</w:t>
+        <w:t>situations, could provide new insights or more accurate predictions. Our choice limits the scope to the capabilities and biases inherent to these models.</w:t>
       </w:r>
     </w:p>
     <w:p>
@@ -12936,7 +13114,7 @@
           <w:szCs w:val="28"/>
         </w:rPr>
       </w:pPr>
-      <w:bookmarkStart w:id="11" w:name="_Toc164510435"/>
+      <w:bookmarkStart w:id="11" w:name="_Toc164694229"/>
       <w:r>
         <w:rPr>
           <w:rFonts w:ascii="Times New Roman" w:hAnsi="Times New Roman" w:cs="Times New Roman"/>
@@ -12970,7 +13148,6 @@
         <w:jc w:val="both"/>
       </w:pPr>
       <w:r>
-        <w:lastRenderedPageBreak/>
         <w:t>Additionally, it is important that the study priorities sustainability of the environment. It focuses on techniques that lessen the need for synthetic fertilizers and pesticides, preserve or even enhance soil health, and lessen the effects of climate change by choosing crops that are best suited to certain environments. This puts Sri Lanka at the forefront of environmentally friendly agriculture techniques and is consistent with global aims for sustainable development. The study's findings are anticipated to be of considerable use to policymakers, agricultural planners, and farmers. They will enable well-informed decision-making that supports the financial stability of the agricultural community as well as the environmental health of the region. In addition, it sets a benchmark for future research in agricultural science and highlights the use of machine learning to complex issues in the discipline.</w:t>
       </w:r>
     </w:p>
@@ -12995,7 +13172,7 @@
           <w:szCs w:val="28"/>
         </w:rPr>
       </w:pPr>
-      <w:bookmarkStart w:id="12" w:name="_Toc164510436"/>
+      <w:bookmarkStart w:id="12" w:name="_Toc164694230"/>
       <w:r>
         <w:rPr>
           <w:rFonts w:ascii="Times New Roman" w:hAnsi="Times New Roman" w:cs="Times New Roman"/>
@@ -13003,6 +13180,7 @@
           <w:sz w:val="28"/>
           <w:szCs w:val="28"/>
         </w:rPr>
+        <w:lastRenderedPageBreak/>
         <w:t>DESIGN OVERVIEW</w:t>
       </w:r>
       <w:bookmarkEnd w:id="12"/>
@@ -13068,38 +13246,38 @@
         <w:jc w:val="both"/>
       </w:pPr>
       <w:r>
-        <w:t xml:space="preserve">Administrators and users interact with the system through various panels and prompts. The admin panel, in particular, is designed for managing user roles, monitoring system status, and overseeing the operations in its entirety. User </w:t>
+        <w:t>Administrators and users interact with the system through various panels and prompts. The admin panel, in particular, is designed for managing user roles, monitoring system status, and overseeing the operations in its entirety. User management features are robust, offering tools for adding, editing, and removing users, and ensuring the system is accessible only to authorized personnel.</w:t>
+      </w:r>
+    </w:p>
+    <w:p>
+      <w:pPr>
+        <w:spacing w:line="276" w:lineRule="auto"/>
+        <w:ind w:left="709"/>
+        <w:jc w:val="both"/>
+      </w:pPr>
+      <w:r>
+        <w:t>The MySQL database is the storage solution here, known for its reliability and widespread use. It integrates seamlessly with Node.js, allowing for secure and persistent storage of environmental data and user information. Security is a cornerstone of this architecture, with careful attention to ensuring data integrity and safeguarding sensitive information.</w:t>
+      </w:r>
+    </w:p>
+    <w:p>
+      <w:pPr>
+        <w:spacing w:line="276" w:lineRule="auto"/>
+        <w:ind w:left="709"/>
+        <w:jc w:val="both"/>
+      </w:pPr>
+    </w:p>
+    <w:p>
+      <w:pPr>
+        <w:spacing w:line="276" w:lineRule="auto"/>
+        <w:ind w:left="709"/>
+        <w:jc w:val="both"/>
+      </w:pPr>
+      <w:r>
+        <w:t xml:space="preserve">The system's implementation overview paints a picture of a highly integrated platform, with each component playing a pivotal role. The IoT system, with its real-time data acquisition, is the first link in a chain that leads to data-driven decisions. The ML model is the analytical engine that transforms data into knowledge, which is then rendered into actionable insight by the React frontend. Node.js and MySQL </w:t>
       </w:r>
       <w:r>
         <w:lastRenderedPageBreak/>
-        <w:t>management features are robust, offering tools for adding, editing, and removing users, and ensuring the system is accessible only to authorized personnel.</w:t>
-      </w:r>
-    </w:p>
-    <w:p>
-      <w:pPr>
-        <w:spacing w:line="276" w:lineRule="auto"/>
-        <w:ind w:left="709"/>
-        <w:jc w:val="both"/>
-      </w:pPr>
-      <w:r>
-        <w:t>The MySQL database is the storage solution here, known for its reliability and widespread use. It integrates seamlessly with Node.js, allowing for secure and persistent storage of environmental data and user information. Security is a cornerstone of this architecture, with careful attention to ensuring data integrity and safeguarding sensitive information.</w:t>
-      </w:r>
-    </w:p>
-    <w:p>
-      <w:pPr>
-        <w:spacing w:line="276" w:lineRule="auto"/>
-        <w:ind w:left="709"/>
-        <w:jc w:val="both"/>
-      </w:pPr>
-    </w:p>
-    <w:p>
-      <w:pPr>
-        <w:spacing w:line="276" w:lineRule="auto"/>
-        <w:ind w:left="709"/>
-        <w:jc w:val="both"/>
-      </w:pPr>
-      <w:r>
-        <w:t>The system's implementation overview paints a picture of a highly integrated platform, with each component playing a pivotal role. The IoT system, with its real-time data acquisition, is the first link in a chain that leads to data-driven decisions. The ML model is the analytical engine that transforms data into knowledge, which is then rendered into actionable insight by the React frontend. Node.js and MySQL provide the stability and reliability needed to manage the operations and data. This well-orchestrated ensemble of technologies creates a seamless workflow from soil to software, ensuring that plant cultivation is not only monitored but also masterfully managed.</w:t>
+        <w:t>provide the stability and reliability needed to manage the operations and data. This well-orchestrated ensemble of technologies creates a seamless workflow from soil to software, ensuring that plant cultivation is not only monitored but also masterfully managed.</w:t>
       </w:r>
     </w:p>
     <w:p/>
@@ -13218,7 +13396,7 @@
         <w:spacing w:before="0" w:after="0" w:line="360" w:lineRule="auto"/>
         <w:ind w:left="1134" w:hanging="425"/>
       </w:pPr>
-      <w:bookmarkStart w:id="14" w:name="_Toc164510437"/>
+      <w:bookmarkStart w:id="14" w:name="_Toc164694231"/>
       <w:r>
         <w:rPr>
           <w:rFonts w:ascii="Times New Roman" w:hAnsi="Times New Roman" w:cs="Times New Roman"/>
@@ -13245,7 +13423,7 @@
           <w:szCs w:val="28"/>
         </w:rPr>
       </w:pPr>
-      <w:bookmarkStart w:id="15" w:name="_Toc164510438"/>
+      <w:bookmarkStart w:id="15" w:name="_Toc164694232"/>
       <w:r>
         <w:rPr>
           <w:rFonts w:ascii="Times New Roman" w:hAnsi="Times New Roman" w:cs="Times New Roman"/>
@@ -13270,57 +13448,41 @@
         <w:jc w:val="both"/>
       </w:pPr>
       <w:r>
-        <w:t xml:space="preserve">The dependent variable in this study is the "ideal crop suitable for that condition," or the outcome or impact that the research is attempting to predict or explain. Many climatic and soil factors, such as temperature, humidity, rainfall, and the concentrations of nitrogen (N), phosphorus (P), and potassium (K), determine the </w:t>
+        <w:t>The dependent variable in this study is the "ideal crop suitable for that condition," or the outcome or impact that the research is attempting to predict or explain. Many climatic and soil factors, such as temperature, humidity, rainfall, and the concentrations of nitrogen (N), phosphorus (P), and potassium (K), determine the best crop selection. The primary objective of the research is to pick the best appropriate crop, since it is thought that these parameters have a significant role in determining which crops are most likely to thrive under particular conditions.</w:t>
+      </w:r>
+    </w:p>
+    <w:p>
+      <w:pPr>
+        <w:pStyle w:val="ListParagraph"/>
+        <w:spacing w:line="276" w:lineRule="auto"/>
+        <w:jc w:val="both"/>
+      </w:pPr>
+      <w:r>
+        <w:t>Since the dependent variable directly affects agricultural production, sustainability, and economic viability, its significance cannot be emphasized. Accurately determining which crop is most suited for a given set of circumstances can result in higher yields, more efficient use of available land, and more resistance to environmental stresses, all of which can further improve agricultural operations as a whole. The strategy used in this work, which predicts the optimal crop using machine learning models, offers a fresh and possibly revolutionary way to cope with the difficulties associated with agricultural decision-making.</w:t>
+      </w:r>
+    </w:p>
+    <w:p>
+      <w:pPr>
+        <w:pStyle w:val="ListParagraph"/>
+        <w:spacing w:line="276" w:lineRule="auto"/>
+        <w:jc w:val="both"/>
+      </w:pPr>
+      <w:r>
+        <w:t xml:space="preserve">This research attempts to find patterns and links between environmental and soil conditions and crop compatibility that might not be immediately obvious through </w:t>
       </w:r>
       <w:r>
         <w:lastRenderedPageBreak/>
-        <w:t>best crop selection. The primary objective of the research is to pick the best appropriate crop, since it is thought that these parameters have a significant role in determining which crops are most likely to thrive under particular conditions.</w:t>
-      </w:r>
-    </w:p>
-    <w:p>
-      <w:pPr>
-        <w:pStyle w:val="ListParagraph"/>
-        <w:spacing w:line="276" w:lineRule="auto"/>
-        <w:jc w:val="both"/>
-      </w:pPr>
-      <w:r>
-        <w:t>Since the dependent variable directly affects agricultural production, sustainability, and economic viability, its significance cannot be emphasized. Accurately determining which crop is most suited for a given set of circumstances can result in higher yields, more efficient use of available land, and more resistance to environmental stresses, all of which can further improve agricultural operations as a whole. The strategy used in this work, which predicts the optimal crop using machine learning models, offers a fresh and possibly revolutionary way to cope with the difficulties associated with agricultural decision-making.</w:t>
-      </w:r>
-    </w:p>
-    <w:p>
-      <w:pPr>
-        <w:pStyle w:val="ListParagraph"/>
-        <w:spacing w:line="276" w:lineRule="auto"/>
-        <w:jc w:val="both"/>
-      </w:pPr>
-      <w:r>
-        <w:t>This research attempts to find patterns and links between environmental and soil conditions and crop compatibility that might not be immediately obvious through conventional farming operations by utilizing historical data and machine learning algorithms. This might provide crop selection with a more data-driven foundation, which could result in notable gains in productivity, sustainability, and efficiency for the agricultural industry. In this case, identifying and analyzing the dependent variable is essential to verifying the efficacy of the machine learning models used and, eventually, to ensuring that the research successfully adds significant knowledge to the field of agricultural science.</w:t>
-      </w:r>
-    </w:p>
-    <w:p>
-      <w:pPr>
-        <w:pStyle w:val="ListParagraph"/>
-        <w:spacing w:line="276" w:lineRule="auto"/>
-        <w:jc w:val="both"/>
-      </w:pPr>
-      <w:r>
-        <w:t xml:space="preserve">There are many studies focused on this dependent variable, ideal crop suitable for a given condition. One such study looks at a big problem in southern Italy, where a harmful bacteria named Xylella fastidiosa subsp. </w:t>
-      </w:r>
-      <w:proofErr w:type="spellStart"/>
-      <w:r>
-        <w:t>pauca</w:t>
-      </w:r>
-      <w:proofErr w:type="spellEnd"/>
-      <w:r>
-        <w:t xml:space="preserve"> (</w:t>
-      </w:r>
-      <w:proofErr w:type="spellStart"/>
-      <w:r>
-        <w:t>Xfp</w:t>
-      </w:r>
-      <w:proofErr w:type="spellEnd"/>
-      <w:r>
-        <w:t xml:space="preserve">) has caused a lot of damage to olive trees, which are very important there </w:t>
+        <w:t>conventional farming operations by utilizing historical data and machine learning algorithms. This might provide crop selection with a more data-driven foundation, which could result in notable gains in productivity, sustainability, and efficiency for the agricultural industry. In this case, identifying and analyzing the dependent variable is essential to verifying the efficacy of the machine learning models used and, eventually, to ensuring that the research successfully adds significant knowledge to the field of agricultural science.</w:t>
+      </w:r>
+    </w:p>
+    <w:p>
+      <w:pPr>
+        <w:pStyle w:val="ListParagraph"/>
+        <w:spacing w:line="276" w:lineRule="auto"/>
+        <w:jc w:val="both"/>
+      </w:pPr>
+      <w:r>
+        <w:t xml:space="preserve">There are many studies focused on this dependent variable, ideal crop suitable for a given condition. One such study looks at a big problem in southern Italy, where a harmful bacteria named Xylella fastidiosa subsp. pauca (Xfp) has caused a lot of damage to olive trees, which are very important there </w:t>
       </w:r>
       <w:sdt>
         <w:sdtPr>
@@ -13343,93 +13505,18 @@
         </w:sdtContent>
       </w:sdt>
       <w:r>
-        <w:t xml:space="preserve">. Since fighting these bacteria directly is tough, the researchers thought about replacing the sick olive trees with other kinds of fruit trees that wouldn't get sick from </w:t>
-      </w:r>
-      <w:proofErr w:type="spellStart"/>
-      <w:r>
-        <w:t>Xfp</w:t>
-      </w:r>
-      <w:proofErr w:type="spellEnd"/>
-      <w:r>
-        <w:t xml:space="preserve">. They picked six types of trees that are either immune or resistant to </w:t>
-      </w:r>
-      <w:proofErr w:type="spellStart"/>
-      <w:r>
-        <w:t>Xfp</w:t>
-      </w:r>
-      <w:proofErr w:type="spellEnd"/>
-      <w:r>
-        <w:t xml:space="preserve">: almond, fig, hazelnut, kiwifruit, pistachio, and pomegranate. They wanted to see which of these trees could grow well in the areas where the olive trees were dying. To figure this out, they used data about the climate and the soil and analyzed it with a computer system that helps map out data, called Geographic Information System (GIS). They looked at each area to see which of the six fruit trees could grow best there, considering the local weather and soil. The analysis showed that most of the land where olive trees used to grow could now be good for growing these new types of fruit trees, but how suitable they were varied a lot depending on the local conditions. Specifically, they found a lot of land was good for growing pomegranate, fig, and almond trees, in that order. Kiwifruit and pistachio also had some suitable areas, but hazelnut trees had the least suitable land available. This was the first time anyone tried to find a solution like this for the problem of </w:t>
-      </w:r>
-      <w:proofErr w:type="spellStart"/>
-      <w:r>
-        <w:t>Xfp</w:t>
-      </w:r>
-      <w:proofErr w:type="spellEnd"/>
-      <w:r>
-        <w:t xml:space="preserve"> in olive trees in southern Italy. The results are really helpful because they offer a way </w:t>
-      </w:r>
+        <w:t>. Since fighting these bacteria directly is tough, the researchers thought about replacing the sick olive trees with other kinds of fruit trees that wouldn't get sick from Xfp. They picked six types of trees that are either immune or resistant to Xfp: almond, fig, hazelnut, kiwifruit, pistachio, and pomegranate. They wanted to see which of these trees could grow well in the areas where the olive trees were dying. To figure this out, they used data about the climate and the soil and analyzed it with a computer system that helps map out data, called Geographic Information System (GIS). They looked at each area to see which of the six fruit trees could grow best there, considering the local weather and soil. The analysis showed that most of the land where olive trees used to grow could now be good for growing these new types of fruit trees, but how suitable they were varied a lot depending on the local conditions. Specifically, they found a lot of land was good for growing pomegranate, fig, and almond trees, in that order. Kiwifruit and pistachio also had some suitable areas, but hazelnut trees had the least suitable land available. This was the first time anyone tried to find a solution like this for the problem of Xfp in olive trees in southern Italy. The results are really helpful because they offer a way to fight the spread of Xfp by planting other types of trees that can bring in money and won't get sick from the bacteria. This could help keep farming going in these areas, despite the damage Xfp has done. Also, by choosing the right trees to plant in the right places, farmers can keep their land productive and valuable over the long term. The study also pointed out that this method of figuring out which trees to plant where could be a great tool for making smart decisions about how to use land in farming, especially in places where Xfp has hurt olive orchards a lot. By using this information, local leaders and farmers can make better choices about how to deal with the damage caused by Xfp, which could help reduce environmental and economic losses and keep the farming landscape diverse and healthy. The suggestions from this study could lead to better farming methods, help farmers make more money, and make the whole farming ecosystem more able to deal with problems like Xfp in the future.</w:t>
+      </w:r>
+    </w:p>
+    <w:p>
+      <w:pPr>
+        <w:pStyle w:val="ListParagraph"/>
+        <w:spacing w:line="276" w:lineRule="auto"/>
+        <w:jc w:val="both"/>
+      </w:pPr>
       <w:r>
         <w:lastRenderedPageBreak/>
-        <w:t xml:space="preserve">to fight the spread of </w:t>
-      </w:r>
-      <w:proofErr w:type="spellStart"/>
-      <w:r>
-        <w:t>Xfp</w:t>
-      </w:r>
-      <w:proofErr w:type="spellEnd"/>
-      <w:r>
-        <w:t xml:space="preserve"> by planting other types of trees that can bring in money and won't get sick from the bacteria. This could help keep farming going in these areas, despite the damage </w:t>
-      </w:r>
-      <w:proofErr w:type="spellStart"/>
-      <w:r>
-        <w:t>Xfp</w:t>
-      </w:r>
-      <w:proofErr w:type="spellEnd"/>
-      <w:r>
-        <w:t xml:space="preserve"> has done. Also, by choosing the right trees to plant in the right places, farmers can keep their land productive and valuable over the long term. The study also pointed out that this method of figuring out which trees to plant where could be a great tool for making smart decisions about how to use land in farming, especially in places where </w:t>
-      </w:r>
-      <w:proofErr w:type="spellStart"/>
-      <w:r>
-        <w:t>Xfp</w:t>
-      </w:r>
-      <w:proofErr w:type="spellEnd"/>
-      <w:r>
-        <w:t xml:space="preserve"> has hurt olive orchards a lot. By using this information, local leaders and farmers can make better choices about how to deal with the damage caused by </w:t>
-      </w:r>
-      <w:proofErr w:type="spellStart"/>
-      <w:r>
-        <w:t>Xfp</w:t>
-      </w:r>
-      <w:proofErr w:type="spellEnd"/>
-      <w:r>
-        <w:t xml:space="preserve">, which could help reduce environmental and economic losses and keep the farming landscape diverse and healthy. The suggestions from this study could lead to better farming methods, help farmers make more money, and make the whole farming ecosystem more able to deal with problems like </w:t>
-      </w:r>
-      <w:proofErr w:type="spellStart"/>
-      <w:r>
-        <w:t>Xfp</w:t>
-      </w:r>
-      <w:proofErr w:type="spellEnd"/>
-      <w:r>
-        <w:t xml:space="preserve"> in the future.</w:t>
-      </w:r>
-    </w:p>
-    <w:p>
-      <w:pPr>
-        <w:pStyle w:val="ListParagraph"/>
-        <w:spacing w:line="276" w:lineRule="auto"/>
-        <w:jc w:val="both"/>
-      </w:pPr>
-      <w:r>
-        <w:t xml:space="preserve">In an insightful exploration into the intricacies of rice cultivation within Kurunegala district, Sri Lanka, a pioneering study leverages the capabilities of the Decision Support System for </w:t>
-      </w:r>
-      <w:proofErr w:type="spellStart"/>
-      <w:r>
-        <w:t>Agro</w:t>
-      </w:r>
-      <w:proofErr w:type="spellEnd"/>
-      <w:r>
-        <w:t xml:space="preserve"> technology Transfer (DSSAT) software, version 4.5, as delineated by Hoogenboom et al. (2008) </w:t>
+        <w:t xml:space="preserve">In an insightful exploration into the intricacies of rice cultivation within Kurunegala district, Sri Lanka, a pioneering study leverages the capabilities of the Decision Support System for Agro technology Transfer (DSSAT) software, version 4.5, as delineated by Hoogenboom et al. (2008) </w:t>
       </w:r>
       <w:sdt>
         <w:sdtPr>
@@ -13447,72 +13534,22 @@
             <w:rPr>
               <w:color w:val="000000"/>
             </w:rPr>
-            <w:t>(</w:t>
-          </w:r>
-          <w:proofErr w:type="spellStart"/>
-          <w:r>
-            <w:rPr>
-              <w:color w:val="000000"/>
-            </w:rPr>
-            <w:t>Dharmarathna</w:t>
-          </w:r>
-          <w:proofErr w:type="spellEnd"/>
-          <w:r>
-            <w:rPr>
-              <w:color w:val="000000"/>
-            </w:rPr>
-            <w:t xml:space="preserve"> et al., 2011)</w:t>
+            <w:t>(Dharmarathna et al., 2011)</w:t>
           </w:r>
         </w:sdtContent>
       </w:sdt>
       <w:r>
-        <w:t xml:space="preserve">. This advanced tool has been utilized to simulate the phenological progressions, growth patterns, and potential yields of four distinct rice varieties, under a set of specific soil nutrients and daily weather conditions prevalent throughout their respective growing seasons. The geographical focus of this study, the Kurunegala district, is characterized by its tropical climate, with daily mean temperatures oscillating between 28 to 30°C, coupled with an annual rainfall ranging from 1750 to 2500 mm, thereby presenting an ideal environment for paddy cultivation. The district's agricultural landscape is notably enhanced by its 25 major irrigation schemes, alongside a network of over a thousand village tanks and diversion-based storage irrigation systems, which collectively support the extensive rice farming activities in the area. The rice varieties selected for this study—namely </w:t>
-      </w:r>
-      <w:proofErr w:type="spellStart"/>
-      <w:r>
-        <w:t>Bg</w:t>
-      </w:r>
-      <w:proofErr w:type="spellEnd"/>
-      <w:r>
-        <w:t xml:space="preserve"> 250 (2 ½ months), At 307 (3 months), </w:t>
-      </w:r>
-      <w:proofErr w:type="spellStart"/>
-      <w:r>
-        <w:t>Bg</w:t>
-      </w:r>
-      <w:proofErr w:type="spellEnd"/>
-      <w:r>
-        <w:t xml:space="preserve"> 357 (3 ½ months), and </w:t>
-      </w:r>
-      <w:proofErr w:type="spellStart"/>
-      <w:r>
-        <w:t>Bg</w:t>
-      </w:r>
-      <w:proofErr w:type="spellEnd"/>
-      <w:r>
-        <w:t xml:space="preserve"> 379-2 (4 months)—were strategically chosen to encompass both short-term and long-term cultivation cycles, thus providing a comprehensive overview of the crop's adaptability to the district's climatic and soil conditions.</w:t>
-      </w:r>
-    </w:p>
-    <w:p>
-      <w:pPr>
-        <w:pStyle w:val="ListParagraph"/>
-        <w:spacing w:line="276" w:lineRule="auto"/>
-        <w:jc w:val="both"/>
-      </w:pPr>
-      <w:r>
-        <w:t>To ensure the reliability of the DSSAT model, a meticulous calibration and testing phase was undertaken, utilizing crop management data collected during the dry (</w:t>
-      </w:r>
-      <w:proofErr w:type="spellStart"/>
-      <w:r>
-        <w:t>Yala</w:t>
-      </w:r>
-      <w:proofErr w:type="spellEnd"/>
-      <w:r>
-        <w:t xml:space="preserve">) seasons of 2006 and 2010. This preparatory step was crucial for affirming the model's accuracy in reflecting actual crop behaviors under varying environmental and managerial conditions. With the model duly calibrated and tested, it opens a window of opportunity for conducting in-depth analyses on future rice yield trends within the district. Moreover, it facilitates an understanding of how different management practices influence yield outcomes, enables the estimation of </w:t>
-      </w:r>
-      <w:r>
-        <w:lastRenderedPageBreak/>
-        <w:t>rice yields under a spectrum of soil properties, and aids in the formulation of adaptive strategies to mitigate the adverse effects of climate change on rice production. This study not only underscores the potential of utilizing sophisticated modeling tools like DSSAT in agricultural research but also exemplifies how such technologies can be instrumental in enhancing crop yield predictions, understanding variability in crop performance, and developing robust strategies for climate adaptation in rice cultivation. Through its findings, the research contributes valuable insights into the optimization of rice production practices in Kurunegala, potentially influencing agricultural policy and practice in similar climatic and geographical settings.</w:t>
+        <w:t>. This advanced tool has been utilized to simulate the phenological progressions, growth patterns, and potential yields of four distinct rice varieties, under a set of specific soil nutrients and daily weather conditions prevalent throughout their respective growing seasons. The geographical focus of this study, the Kurunegala district, is characterized by its tropical climate, with daily mean temperatures oscillating between 28 to 30°C, coupled with an annual rainfall ranging from 1750 to 2500 mm, thereby presenting an ideal environment for paddy cultivation. The district's agricultural landscape is notably enhanced by its 25 major irrigation schemes, alongside a network of over a thousand village tanks and diversion-based storage irrigation systems, which collectively support the extensive rice farming activities in the area. The rice varieties selected for this study—namely Bg 250 (2 ½ months), At 307 (3 months), Bg 357 (3 ½ months), and Bg 379-2 (4 months)—were strategically chosen to encompass both short-term and long-term cultivation cycles, thus providing a comprehensive overview of the crop's adaptability to the district's climatic and soil conditions.</w:t>
+      </w:r>
+    </w:p>
+    <w:p>
+      <w:pPr>
+        <w:pStyle w:val="ListParagraph"/>
+        <w:spacing w:line="276" w:lineRule="auto"/>
+        <w:jc w:val="both"/>
+      </w:pPr>
+      <w:r>
+        <w:t>To ensure the reliability of the DSSAT model, a meticulous calibration and testing phase was undertaken, utilizing crop management data collected during the dry (Yala) seasons of 2006 and 2010. This preparatory step was crucial for affirming the model's accuracy in reflecting actual crop behaviors under varying environmental and managerial conditions. With the model duly calibrated and tested, it opens a window of opportunity for conducting in-depth analyses on future rice yield trends within the district. Moreover, it facilitates an understanding of how different management practices influence yield outcomes, enables the estimation of rice yields under a spectrum of soil properties, and aids in the formulation of adaptive strategies to mitigate the adverse effects of climate change on rice production. This study not only underscores the potential of utilizing sophisticated modeling tools like DSSAT in agricultural research but also exemplifies how such technologies can be instrumental in enhancing crop yield predictions, understanding variability in crop performance, and developing robust strategies for climate adaptation in rice cultivation. Through its findings, the research contributes valuable insights into the optimization of rice production practices in Kurunegala, potentially influencing agricultural policy and practice in similar climatic and geographical settings.</w:t>
       </w:r>
     </w:p>
     <w:p>
@@ -13540,34 +13577,16 @@
             <w:rPr>
               <w:color w:val="000000"/>
             </w:rPr>
-            <w:t>(</w:t>
-          </w:r>
-          <w:proofErr w:type="spellStart"/>
-          <w:r>
-            <w:rPr>
-              <w:color w:val="000000"/>
-            </w:rPr>
-            <w:t>AbdelRahman</w:t>
-          </w:r>
-          <w:proofErr w:type="spellEnd"/>
-          <w:r>
-            <w:rPr>
-              <w:color w:val="000000"/>
-            </w:rPr>
-            <w:t xml:space="preserve"> et al., 2022)</w:t>
+            <w:t>(AbdelRahman et al., 2022)</w:t>
           </w:r>
         </w:sdtContent>
       </w:sdt>
       <w:r>
-        <w:t xml:space="preserve">. Eight distinct crops were examined, along with their potential outcomes in three distinct West African agricultural zones: Guinea, Sahel, and Savanna. They employed a crop suitability model called </w:t>
-      </w:r>
-      <w:proofErr w:type="spellStart"/>
-      <w:r>
-        <w:t>Ecocrop</w:t>
-      </w:r>
-      <w:proofErr w:type="spellEnd"/>
-      <w:r>
-        <w:t xml:space="preserve"> and the climatic projections from four global climate models to determine how crop growth conditions may change in a scenario of significant greenhouse gas emissions between 1960 and 2100. The majority of the crops the researchers looked at were well-suited to grow outside of the Sahel region, according to historical climate data, with a suitability index value (SIV) suggesting that the environmental circumstances were either appropriate or very suitable. Future climate models, however, indicate that growing temperatures may make it more difficult for crops like pineapple and cassava to thrive in the Guinea zone. Interestingly, the study also suggests that by the end of the century, maize might spread northward into the southern Sahel, providing additional opportunities for the cultivation of this crop. According to the study, despite climate change, mango and pearl millet will remain appropriate for production in all three agricultural zones. Nonetheless, it seems that crops in the Savanna region would be most affected by the anticipated changes in climate. This implies that there may be major obstacles to crop adaptability in West Africa in the future, which might have an effect on the region's food security. The study's findings emphasize how crucial it is to do further research on both short- and long-term adaptation techniques in order to get ready for these changes. This would lessen the detrimental effects of climate change on West African agriculture and guarantee that the continent can keep producing enough food to feed its people.</w:t>
+        <w:t xml:space="preserve">. Eight distinct crops were examined, along with their potential outcomes in three </w:t>
+      </w:r>
+      <w:r>
+        <w:lastRenderedPageBreak/>
+        <w:t>distinct West African agricultural zones: Guinea, Sahel, and Savanna. They employed a crop suitability model called Ecocrop and the climatic projections from four global climate models to determine how crop growth conditions may change in a scenario of significant greenhouse gas emissions between 1960 and 2100. The majority of the crops the researchers looked at were well-suited to grow outside of the Sahel region, according to historical climate data, with a suitability index value (SIV) suggesting that the environmental circumstances were either appropriate or very suitable. Future climate models, however, indicate that growing temperatures may make it more difficult for crops like pineapple and cassava to thrive in the Guinea zone. Interestingly, the study also suggests that by the end of the century, maize might spread northward into the southern Sahel, providing additional opportunities for the cultivation of this crop. According to the study, despite climate change, mango and pearl millet will remain appropriate for production in all three agricultural zones. Nonetheless, it seems that crops in the Savanna region would be most affected by the anticipated changes in climate. This implies that there may be major obstacles to crop adaptability in West Africa in the future, which might have an effect on the region's food security. The study's findings emphasize how crucial it is to do further research on both short- and long-term adaptation techniques in order to get ready for these changes. This would lessen the detrimental effects of climate change on West African agriculture and guarantee that the continent can keep producing enough food to feed its people.</w:t>
       </w:r>
     </w:p>
     <w:p>
@@ -13600,11 +13619,11 @@
         </w:sdtContent>
       </w:sdt>
       <w:r>
-        <w:t xml:space="preserve">. Conducted in North-East Italy, the research assessed six hemp varieties over two years, focusing on dual-purpose production (seed and stem). The aim was to leverage these results to create and fine-tune a simulation model that can accurately predict how well </w:t>
+        <w:t xml:space="preserve">. Conducted in North-East Italy, the research assessed six hemp varieties over two years, focusing on dual-purpose production (seed and stem). The aim was to leverage these results to create and fine-tune a simulation model that can accurately predict how well hemp adapts to various cropping environments. The findings indicated that the biomass and stem yields from the hemp trials were comparable to those from similar experiments across Europe. However, seed production was slightly lower, which the study attributed to high temperatures (daily maximums exceeding 30°C) during the grain-filling phase, adversely affecting seed quality by limiting oil accumulation. The simulation model incorporated both existing literature and data from the current study to estimate key variables such as phenological parameters, the impact of water stress on seed production, and the relationship between temperature during the grain-filling period and seed oil content. A crucial component of this study was the use of historical meteorological data in a scenario analysis to forecast the effects of different irrigation regimes on several variables: seed yield, seed oil content, maturity date, and the total volume of irrigation required throughout the season. This analysis was tailored to the specific soil and </w:t>
       </w:r>
       <w:r>
         <w:lastRenderedPageBreak/>
-        <w:t>hemp adapts to various cropping environments. The findings indicated that the biomass and stem yields from the hemp trials were comparable to those from similar experiments across Europe. However, seed production was slightly lower, which the study attributed to high temperatures (daily maximums exceeding 30°C) during the grain-filling phase, adversely affecting seed quality by limiting oil accumulation. The simulation model incorporated both existing literature and data from the current study to estimate key variables such as phenological parameters, the impact of water stress on seed production, and the relationship between temperature during the grain-filling period and seed oil content. A crucial component of this study was the use of historical meteorological data in a scenario analysis to forecast the effects of different irrigation regimes on several variables: seed yield, seed oil content, maturity date, and the total volume of irrigation required throughout the season. This analysis was tailored to the specific soil and climatic conditions of the trial site for each hemp variety. Through this methodology, the study provides valuable insights into predicting hemp crop performance in new regions, taking into account environmental factors and agricultural practices. The simulation model serves as a practical tool for farmers and researchers, enabling them to assess the adaptability and productivity of different hemp varieties in varying environmental conditions, thereby optimizing crop selection and management practices to enhance yield and quality.</w:t>
+        <w:t>climatic conditions of the trial site for each hemp variety. Through this methodology, the study provides valuable insights into predicting hemp crop performance in new regions, taking into account environmental factors and agricultural practices. The simulation model serves as a practical tool for farmers and researchers, enabling them to assess the adaptability and productivity of different hemp varieties in varying environmental conditions, thereby optimizing crop selection and management practices to enhance yield and quality.</w:t>
       </w:r>
     </w:p>
     <w:p>
@@ -13637,11 +13656,7 @@
         </w:sdtContent>
       </w:sdt>
       <w:r>
-        <w:t xml:space="preserve">. Vegetable crops, arboriculture (tree crops), and grains were among the crops examined. Using the Food and Agriculture Organization (FAO) classification and Free and Open-Source Geographic Information System (QGIS) tools, the methodology relied on arithmetic multiplication techniques while taking into account soil pedological qualities, slope, elevation, and climate data. The findings revealed a clear distinction in soil suitability for the different types of agriculture investigated. For cereals, the soils were generally classified as particularly suitable (S1) under both rainfed and irrigated conditions, with an improvement in suitability observed under irrigation (28.63% suitable). In contrast, arboriculture crops were found to be marginally suitable (S3) across the board, indicating a less favorable condition for tree crops in this region, with 20.44% and 23.71% of the area being suitable under rainfed and irrigated conditions, respectively. The study underscores the utility of GIS systems in assessing land suitability for agriculture, highlighting how specific crops fare differently under varying conditions. For the area studied, cereals emerge as a more viable option, especially under irrigated conditions, pointing towards the need for strategic improvements in land use and soil resource management to optimize agricultural productivity. This approach can be particularly useful in regions like </w:t>
-      </w:r>
-      <w:r>
-        <w:lastRenderedPageBreak/>
-        <w:t>North-East Tunisia, where agricultural productivity faces challenges from environmental degradation and climate change. By classifying land based on its capacity and suitability for various crops, stakeholders can make informed decisions on the best agricultural practices to implement, aiming to preserve soil functions and enhance sustainability in the face of these challenges.</w:t>
+        <w:t>. Vegetable crops, arboriculture (tree crops), and grains were among the crops examined. Using the Food and Agriculture Organization (FAO) classification and Free and Open-Source Geographic Information System (QGIS) tools, the methodology relied on arithmetic multiplication techniques while taking into account soil pedological qualities, slope, elevation, and climate data. The findings revealed a clear distinction in soil suitability for the different types of agriculture investigated. For cereals, the soils were generally classified as particularly suitable (S1) under both rainfed and irrigated conditions, with an improvement in suitability observed under irrigation (28.63% suitable). In contrast, arboriculture crops were found to be marginally suitable (S3) across the board, indicating a less favorable condition for tree crops in this region, with 20.44% and 23.71% of the area being suitable under rainfed and irrigated conditions, respectively. The study underscores the utility of GIS systems in assessing land suitability for agriculture, highlighting how specific crops fare differently under varying conditions. For the area studied, cereals emerge as a more viable option, especially under irrigated conditions, pointing towards the need for strategic improvements in land use and soil resource management to optimize agricultural productivity. This approach can be particularly useful in regions like North-East Tunisia, where agricultural productivity faces challenges from environmental degradation and climate change. By classifying land based on its capacity and suitability for various crops, stakeholders can make informed decisions on the best agricultural practices to implement, aiming to preserve soil functions and enhance sustainability in the face of these challenges.</w:t>
       </w:r>
     </w:p>
     <w:p>
@@ -13674,7 +13689,11 @@
         </w:sdtContent>
       </w:sdt>
       <w:r>
-        <w:t>. Strategic crop planting distributions are becoming more and more important as Taiwan struggles with the effects of these shifting patterns of food consumption. In order to address this problem, a thorough examination of environmental and agricultural variables including soil quality, rainfall patterns, temperature fluctuations, irrigation availability, and soil erosion risks is included in the research's assessment of Taiwanese agricultural land's suitability for growing rice, wheat, and maize. Employing multi-criteria assessment, hierarchical analysis, and sensitivity analysis methods, the study generates crop suitability maps for rice, wheat, and maize across Taiwan. The findings reveal a general moderate to high suitability for rice cultivation throughout the island, with particularly favorable conditions in the southwestern regions. In contrast, wheat appears best suited to areas adjacent to hills in central, northwestern, and southeastern Taiwan, while maize cultivation is viable across much of the island, excluding coastal zones in the western plains. A crucial insight from the sensitivity analysis is the paramount importance of water availability during the growing season for all three crops, overshadowing the influence of temperature and soil characteristics. This underscores the critical role of irrigation in ensuring crop cultivation success. Despite the widespread suitability for rice cultivation across Taiwan, and the considerable areas amenable to wheat and maize growth, current agricultural practices do not fully capitalize on these potential cultivation zones. Wheat and maize, in particular, are cultivated in relatively confined areas, despite a significant proportion of the land being suitable for these crops. This discrepancy suggests a substantial opportunity to expand the cultivation of wheat and maize, aligning with the land's agroecological conditions. The study offers valuable insights for policymakers and agricultural planners in Taiwan, presenting a data-driven foundation for revising land allocation strategies to enhance crop diversification and sustainability. By aligning cultivation practices with the agroecological suitability of the land, Taiwan can take significant steps toward improving its food self-sufficiency rate and responding adaptively to shifts in dietary habits.</w:t>
+        <w:t xml:space="preserve">. Strategic crop planting distributions are becoming more and more important as Taiwan struggles with the effects of these shifting patterns of food consumption. In order to address this problem, a thorough examination of environmental and agricultural variables including soil quality, rainfall patterns, temperature fluctuations, irrigation availability, and soil erosion risks is included in the research's assessment of Taiwanese agricultural land's </w:t>
+      </w:r>
+      <w:r>
+        <w:lastRenderedPageBreak/>
+        <w:t>suitability for growing rice, wheat, and maize. Employing multi-criteria assessment, hierarchical analysis, and sensitivity analysis methods, the study generates crop suitability maps for rice, wheat, and maize across Taiwan. The findings reveal a general moderate to high suitability for rice cultivation throughout the island, with particularly favorable conditions in the southwestern regions. In contrast, wheat appears best suited to areas adjacent to hills in central, northwestern, and southeastern Taiwan, while maize cultivation is viable across much of the island, excluding coastal zones in the western plains. A crucial insight from the sensitivity analysis is the paramount importance of water availability during the growing season for all three crops, overshadowing the influence of temperature and soil characteristics. This underscores the critical role of irrigation in ensuring crop cultivation success. Despite the widespread suitability for rice cultivation across Taiwan, and the considerable areas amenable to wheat and maize growth, current agricultural practices do not fully capitalize on these potential cultivation zones. Wheat and maize, in particular, are cultivated in relatively confined areas, despite a significant proportion of the land being suitable for these crops. This discrepancy suggests a substantial opportunity to expand the cultivation of wheat and maize, aligning with the land's agroecological conditions. The study offers valuable insights for policymakers and agricultural planners in Taiwan, presenting a data-driven foundation for revising land allocation strategies to enhance crop diversification and sustainability. By aligning cultivation practices with the agroecological suitability of the land, Taiwan can take significant steps toward improving its food self-sufficiency rate and responding adaptively to shifts in dietary habits.</w:t>
       </w:r>
     </w:p>
     <w:p>
@@ -13694,11 +13713,7 @@
         <w:t>Another</w:t>
       </w:r>
       <w:r>
-        <w:t xml:space="preserve"> study uses Geographic Information System (GIS) and Analytic Hierarchy Process (AHP) methods to examine the appropriateness of several grain crops in </w:t>
-      </w:r>
-      <w:r>
-        <w:lastRenderedPageBreak/>
-        <w:t>Haryana, India</w:t>
+        <w:t xml:space="preserve"> study uses Geographic Information System (GIS) and Analytic Hierarchy Process (AHP) methods to examine the appropriateness of several grain crops in Haryana, India</w:t>
       </w:r>
       <w:r>
         <w:t xml:space="preserve"> </w:t>
@@ -13719,21 +13734,7 @@
             <w:rPr>
               <w:color w:val="000000"/>
             </w:rPr>
-            <w:t>(</w:t>
-          </w:r>
-          <w:proofErr w:type="spellStart"/>
-          <w:r>
-            <w:rPr>
-              <w:color w:val="000000"/>
-            </w:rPr>
-            <w:t>Shaloo</w:t>
-          </w:r>
-          <w:proofErr w:type="spellEnd"/>
-          <w:r>
-            <w:rPr>
-              <w:color w:val="000000"/>
-            </w:rPr>
-            <w:t xml:space="preserve"> et al., 2022)</w:t>
+            <w:t>(Shaloo et al., 2022)</w:t>
           </w:r>
         </w:sdtContent>
       </w:sdt>
@@ -13755,7 +13756,11 @@
         <w:jc w:val="both"/>
       </w:pPr>
       <w:r>
-        <w:t>In the flood prone Sirajganj area of Bangladesh, another such study focuses on crop suitability analysis for the Rabi (potato and wheat) and Kharif (rice and maize) crops in order to design an appropriate cropping pattern that reduces the impact of flooding</w:t>
+        <w:t xml:space="preserve">In the flood prone Sirajganj area of Bangladesh, another such study focuses on crop suitability analysis for the Rabi (potato and wheat) and Kharif (rice and maize) </w:t>
+      </w:r>
+      <w:r>
+        <w:lastRenderedPageBreak/>
+        <w:t>crops in order to design an appropriate cropping pattern that reduces the impact of flooding</w:t>
       </w:r>
       <w:r>
         <w:t xml:space="preserve"> </w:t>
@@ -13830,39 +13835,7 @@
         </w:sdtContent>
       </w:sdt>
       <w:r>
-        <w:t xml:space="preserve">. It focuses on improving crop suitability models by incorporating high-resolution microclimate data to identify optimal locations for diverse crops. This approach supports efficient land use and conservation efforts. Using the </w:t>
-      </w:r>
-      <w:proofErr w:type="spellStart"/>
-      <w:r>
-        <w:t>WOrld</w:t>
-      </w:r>
-      <w:proofErr w:type="spellEnd"/>
-      <w:r>
-        <w:t xml:space="preserve"> </w:t>
-      </w:r>
-      <w:proofErr w:type="spellStart"/>
-      <w:r>
-        <w:t>FOod</w:t>
-      </w:r>
-      <w:proofErr w:type="spellEnd"/>
-      <w:r>
-        <w:t xml:space="preserve"> </w:t>
-      </w:r>
-      <w:proofErr w:type="spellStart"/>
-      <w:r>
-        <w:t>STudies</w:t>
-      </w:r>
-      <w:proofErr w:type="spellEnd"/>
-      <w:r>
-        <w:t xml:space="preserve"> (WOFOST) mechanistic model, the study generates detailed crop yield projections based on microclimate datasets for the south-west UK, spanning 2012-2017 and 2042-2047. The results reveal significant yield variability over small distances, underscoring the value of precise climate assessments in agricultural planning to balance food production with biodiversity preservation. The study contributes by offering the </w:t>
-      </w:r>
-      <w:proofErr w:type="spellStart"/>
-      <w:r>
-        <w:t>WofostR</w:t>
-      </w:r>
-      <w:proofErr w:type="spellEnd"/>
-      <w:r>
-        <w:t xml:space="preserve"> R package, facilitating global application of this high-resolution modeling approach for current and future climate scenarios, thereby aiding strategic land-use decisions.</w:t>
+        <w:t>. It focuses on improving crop suitability models by incorporating high-resolution microclimate data to identify optimal locations for diverse crops. This approach supports efficient land use and conservation efforts. Using the WOrld FOod STudies (WOFOST) mechanistic model, the study generates detailed crop yield projections based on microclimate datasets for the south-west UK, spanning 2012-2017 and 2042-2047. The results reveal significant yield variability over small distances, underscoring the value of precise climate assessments in agricultural planning to balance food production with biodiversity preservation. The study contributes by offering the WofostR R package, facilitating global application of this high-resolution modeling approach for current and future climate scenarios, thereby aiding strategic land-use decisions.</w:t>
       </w:r>
     </w:p>
     <w:p>
@@ -13914,35 +13887,24 @@
         </w:sdtContent>
       </w:sdt>
       <w:r>
-        <w:t xml:space="preserve">. With a focus on </w:t>
-      </w:r>
+        <w:t>. With a focus on understanding changes in crop suitability and planting dates, as well as identifying resilient crop varieties, the research aims to inform climate adaptation strategies and research investments in the region. Leveraging a modified version of the EcoCrop model, the study assesses the future suitability of four key crops and variant types under different climate scenarios. Results suggest a generally favorable outlook for root, tuber, and banana-based systems, with only potato facing widespread negative impacts. Notably, shifts in planting schedules and adoption of specific crop varieties tailored to local conditions emerge as promising adaptation strategies. By offering data-driven insights, this research lays a foundation for spatially targeted recommendations to support farmers and policymakers in effectively navigating climate change impacts and planning resilient agricultural systems for the long term.</w:t>
+      </w:r>
+    </w:p>
+    <w:p>
+      <w:pPr>
+        <w:pStyle w:val="ListParagraph"/>
+        <w:spacing w:line="276" w:lineRule="auto"/>
+        <w:jc w:val="both"/>
+      </w:pPr>
+    </w:p>
+    <w:p>
+      <w:pPr>
+        <w:pStyle w:val="ListParagraph"/>
+        <w:spacing w:line="276" w:lineRule="auto"/>
+        <w:jc w:val="both"/>
+      </w:pPr>
       <w:r>
         <w:lastRenderedPageBreak/>
-        <w:t xml:space="preserve">understanding changes in crop suitability and planting dates, as well as identifying resilient crop varieties, the research aims to inform climate adaptation strategies and research investments in the region. Leveraging a modified version of the </w:t>
-      </w:r>
-      <w:proofErr w:type="spellStart"/>
-      <w:r>
-        <w:t>EcoCrop</w:t>
-      </w:r>
-      <w:proofErr w:type="spellEnd"/>
-      <w:r>
-        <w:t xml:space="preserve"> model, the study assesses the future suitability of four key crops and variant types under different climate scenarios. Results suggest a generally favorable outlook for root, tuber, and banana-based systems, with only potato facing widespread negative impacts. Notably, shifts in planting schedules and adoption of specific crop varieties tailored to local conditions emerge as promising adaptation strategies. By offering data-driven insights, this research lays a foundation for spatially targeted recommendations to support farmers and policymakers in effectively navigating climate change impacts and planning resilient agricultural systems for the long term.</w:t>
-      </w:r>
-    </w:p>
-    <w:p>
-      <w:pPr>
-        <w:pStyle w:val="ListParagraph"/>
-        <w:spacing w:line="276" w:lineRule="auto"/>
-        <w:jc w:val="both"/>
-      </w:pPr>
-    </w:p>
-    <w:p>
-      <w:pPr>
-        <w:pStyle w:val="ListParagraph"/>
-        <w:spacing w:line="276" w:lineRule="auto"/>
-        <w:jc w:val="both"/>
-      </w:pPr>
-      <w:r>
         <w:t xml:space="preserve">Another study </w:t>
       </w:r>
       <w:sdt>
@@ -13983,15 +13945,7 @@
         <w:jc w:val="both"/>
       </w:pPr>
       <w:r>
-        <w:t xml:space="preserve">The Suitability software component plays a crucial role in evaluating the biophysical suitability of crops to </w:t>
-      </w:r>
-      <w:proofErr w:type="spellStart"/>
-      <w:r>
-        <w:t>agro</w:t>
-      </w:r>
-      <w:proofErr w:type="spellEnd"/>
-      <w:r>
-        <w:t>-environmental conditions, serving as a vital tool in crop production studies</w:t>
+        <w:t>The Suitability software component plays a crucial role in evaluating the biophysical suitability of crops to agro-environmental conditions, serving as a vital tool in crop production studies</w:t>
       </w:r>
       <w:r>
         <w:t xml:space="preserve"> </w:t>
@@ -14017,11 +13971,7 @@
         </w:sdtContent>
       </w:sdt>
       <w:r>
-        <w:t xml:space="preserve">. By integrating various published approaches for computing crop suitability based on climate, soil, and crop data, Suitability enables users to assess the productivity potential of new crops and areas, as well as to evaluate potential cultivation shifts and crop adaptation needs under different climate change scenarios. The software offers two application programming interfaces (APIs) for single- and multi-cell estimations, with the latter employing multiple regression methods. Designed to be extensible by third parties, the component is released as a .NET 3.5 DLL, making it compatible with .NET client development. Additionally, a case study focusing on wheat suitability in </w:t>
-      </w:r>
-      <w:r>
-        <w:lastRenderedPageBreak/>
-        <w:t>Morocco demonstrates the practical application of the Suitability software component, showcasing its effectiveness in informing agricultural decision-making processes.</w:t>
+        <w:t>. By integrating various published approaches for computing crop suitability based on climate, soil, and crop data, Suitability enables users to assess the productivity potential of new crops and areas, as well as to evaluate potential cultivation shifts and crop adaptation needs under different climate change scenarios. The software offers two application programming interfaces (APIs) for single- and multi-cell estimations, with the latter employing multiple regression methods. Designed to be extensible by third parties, the component is released as a .NET 3.5 DLL, making it compatible with .NET client development. Additionally, a case study focusing on wheat suitability in Morocco demonstrates the practical application of the Suitability software component, showcasing its effectiveness in informing agricultural decision-making processes.</w:t>
       </w:r>
     </w:p>
     <w:p>
@@ -14070,15 +14020,11 @@
         </w:sdtContent>
       </w:sdt>
       <w:r>
-        <w:t xml:space="preserve">, which focuses in particular on Sri Lanka's main plantation crops—tea, rubber, and coconut. The study emphasizes crop adaptability and production potentials while conducting a regional evaluation of the consequences of climate change. Through the examination of data from six distinct </w:t>
-      </w:r>
-      <w:proofErr w:type="spellStart"/>
-      <w:r>
-        <w:t>agro</w:t>
-      </w:r>
-      <w:proofErr w:type="spellEnd"/>
-      <w:r>
-        <w:t>-ecological zones between 1980 and 2007, the study produces georeferenced maps that demonstrate both temporal and geographical variations in crop production and suitability. Crop suitability maps are created for two different time periods (1980–1992 and 1993–2007) using the Analytic Hierarchy Process (AHP) in multi-criteria analysis. This enables the comparison of changes in suitability, yield, and climatic conditions.</w:t>
+        <w:t xml:space="preserve">, which focuses in particular on Sri Lanka's main plantation crops—tea, rubber, and coconut. The study emphasizes crop adaptability and production potentials while conducting a regional evaluation of the consequences of climate change. Through the examination of data from six distinct agro-ecological zones between 1980 and 2007, the study produces georeferenced maps that demonstrate both temporal and geographical variations in crop production and suitability. Crop suitability maps are created for two different time periods (1980–1992 and 1993–2007) using the Analytic Hierarchy Process </w:t>
+      </w:r>
+      <w:r>
+        <w:lastRenderedPageBreak/>
+        <w:t>(AHP) in multi-criteria analysis. This enables the comparison of changes in suitability, yield, and climatic conditions.</w:t>
       </w:r>
     </w:p>
     <w:p>
@@ -14103,7 +14049,7 @@
           <w:szCs w:val="28"/>
         </w:rPr>
       </w:pPr>
-      <w:bookmarkStart w:id="16" w:name="_Toc164510439"/>
+      <w:bookmarkStart w:id="16" w:name="_Toc164694233"/>
       <w:r>
         <w:rPr>
           <w:rFonts w:ascii="Times New Roman" w:hAnsi="Times New Roman" w:cs="Times New Roman"/>
@@ -14163,11 +14109,11 @@
         </w:sdtContent>
       </w:sdt>
       <w:r>
-        <w:t xml:space="preserve">. Given the critical role of these nutrients in supporting root development and overall plant growth, the study acknowledges the challenge of their variable needs across different crops and the global diversity in soil nutrient profiles. To tackle this challenge, the paper proposes a sophisticated method leveraging an improved genetic algorithm (IGA) combined with time-series sensor data to forecast the most effective nutrient mixes for a </w:t>
+        <w:t xml:space="preserve">. Given the critical role of these nutrients in supporting root development and overall plant growth, the study acknowledges the challenge of their variable needs across different crops and the global diversity in soil nutrient profiles. To tackle this challenge, the paper proposes a sophisticated method leveraging an improved genetic algorithm (IGA) combined with time-series sensor data to forecast the most effective nutrient mixes for a variety of crops. This approach aims to tailor nutrient recommendations precisely, thereby maximizing crop yield and ensuring efficient fertilizer use. The unique aspect of this method is its ability to dynamically adjust recommendations based on real-time soil and crop data, which significantly enhances the accuracy of nutrient application. The technique incorporates a neighborhood-based strategy for fine-tuning the optimization process, ensuring a balanced exploration of potential nutrient combinations and their exploitation to achieve the best possible crop yield outcomes. By comparing real-time sensor data with a database of optimal nutrient patterns, the algorithm can make highly informed recommendations that are closely aligned with the current state of soil fertility and crop needs. One of the key outcomes highlighted in the study is the potential of this model to improve soil fertility management and crop production over time. As soil fertility tends to decline due to continuous cropping and nutrient depletion, the proposed model </w:t>
       </w:r>
       <w:r>
         <w:lastRenderedPageBreak/>
-        <w:t>variety of crops. This approach aims to tailor nutrient recommendations precisely, thereby maximizing crop yield and ensuring efficient fertilizer use. The unique aspect of this method is its ability to dynamically adjust recommendations based on real-time soil and crop data, which significantly enhances the accuracy of nutrient application. The technique incorporates a neighborhood-based strategy for fine-tuning the optimization process, ensuring a balanced exploration of potential nutrient combinations and their exploitation to achieve the best possible crop yield outcomes. By comparing real-time sensor data with a database of optimal nutrient patterns, the algorithm can make highly informed recommendations that are closely aligned with the current state of soil fertility and crop needs. One of the key outcomes highlighted in the study is the potential of this model to improve soil fertility management and crop production over time. As soil fertility tends to decline due to continuous cropping and nutrient depletion, the proposed model serves as a critical tool for reversing this trend, offering precise nutrient supplementation strategies that can boost seasonal and annual yields. Experimental findings from the research demonstrate the effectiveness of the proposed model in optimizing nutrient patterns and enhancing crop yield efficiency. This approach not only helps in determining the most suitable regions for specific crops based on nutrient levels but also offers valuable insights into nutrient management strategies in the context of changing climate conditions.</w:t>
+        <w:t>serves as a critical tool for reversing this trend, offering precise nutrient supplementation strategies that can boost seasonal and annual yields. Experimental findings from the research demonstrate the effectiveness of the proposed model in optimizing nutrient patterns and enhancing crop yield efficiency. This approach not only helps in determining the most suitable regions for specific crops based on nutrient levels but also offers valuable insights into nutrient management strategies in the context of changing climate conditions.</w:t>
       </w:r>
     </w:p>
     <w:p>
@@ -14219,15 +14165,7 @@
         </w:sdtContent>
       </w:sdt>
       <w:r>
-        <w:t xml:space="preserve">. The model accounts for various factors, including meteorological, topographic, and soil characteristics, in both the distributed water consumption model and the assessment of crop suitability. Applied to the middle reaches of the </w:t>
-      </w:r>
-      <w:proofErr w:type="spellStart"/>
-      <w:r>
-        <w:t>Heihe</w:t>
-      </w:r>
-      <w:proofErr w:type="spellEnd"/>
-      <w:r>
-        <w:t xml:space="preserve"> River basin in northwest China, the model generates optimal crop distribution and water consumption strategies for different hydrological conditions. Two optimization strategies are analyzed, one with fixed crop areas and the other with a fixed total planting area. Economic analysis reveals a significant increase in net income under both strategies, indicating the potential for improved economic returns. Despite a slight increase in water consumption, the unit water income and unit area income demonstrate substantial improvements compared to pre-optimization conditions. Overall, these findings provide valuable insights for guiding adjustments in planting patterns and sustainable irrigation water allocation plans.</w:t>
+        <w:t>. The model accounts for various factors, including meteorological, topographic, and soil characteristics, in both the distributed water consumption model and the assessment of crop suitability. Applied to the middle reaches of the Heihe River basin in northwest China, the model generates optimal crop distribution and water consumption strategies for different hydrological conditions. Two optimization strategies are analyzed, one with fixed crop areas and the other with a fixed total planting area. Economic analysis reveals a significant increase in net income under both strategies, indicating the potential for improved economic returns. Despite a slight increase in water consumption, the unit water income and unit area income demonstrate substantial improvements compared to pre-optimization conditions. Overall, these findings provide valuable insights for guiding adjustments in planting patterns and sustainable irrigation water allocation plans.</w:t>
       </w:r>
     </w:p>
     <w:p>
@@ -14276,19 +14214,11 @@
         </w:sdtContent>
       </w:sdt>
       <w:r>
-        <w:t xml:space="preserve"> addresses the impact of climate change on the production potential of protein-rich crops in the European Union, aiming to fill a critical knowledge gap in understanding how climate variability might affect </w:t>
+        <w:t xml:space="preserve"> addresses the impact of climate change on the production potential of protein-rich crops in the European Union, aiming to fill a critical knowledge gap in understanding how climate variability might affect dietary protein sources. Utilizing the EcoCrop model and climate projections for the 2050s, based on 30 Global Circulation Models, the research analyzes 13 protein-rich crops under the Representative Concentration Pathway 4.5. The findings reveal a complex and heterogeneous pattern of climate change impacts on crop suitability across Europe. While northern regions show increased suitability for protein-rich crops, southern areas, traditionally conducive to crop cultivation, face limitations due to projected climatic shifts. Notably, there is an expansion in the suitability area for quinoa. The study underscores the importance of strategic breeding and research initiatives to enhance the resilience of crops like faba bean, lentil, and chickpea to anticipated abiotic stresses. Furthermore, it emphasizes the need for adaptive production planning and agricultural policies that align with emerging geographic patterns of crop suitability. By acknowledging and responding to these likely impacts, stakeholders can facilitate shifts in production </w:t>
       </w:r>
       <w:r>
         <w:lastRenderedPageBreak/>
-        <w:t xml:space="preserve">dietary protein sources. Utilizing the </w:t>
-      </w:r>
-      <w:proofErr w:type="spellStart"/>
-      <w:r>
-        <w:t>EcoCrop</w:t>
-      </w:r>
-      <w:proofErr w:type="spellEnd"/>
-      <w:r>
-        <w:t xml:space="preserve"> model and climate projections for the 2050s, based on 30 Global Circulation Models, the research analyzes 13 protein-rich crops under the Representative Concentration Pathway 4.5. The findings reveal a complex and heterogeneous pattern of climate change impacts on crop suitability across Europe. While northern regions show increased suitability for protein-rich crops, southern areas, traditionally conducive to crop cultivation, face limitations due to projected climatic shifts. Notably, there is an expansion in the suitability area for quinoa. The study underscores the importance of strategic breeding and research initiatives to enhance the resilience of crops like faba bean, lentil, and chickpea to anticipated abiotic stresses. Furthermore, it emphasizes the need for adaptive production planning and agricultural policies that align with emerging geographic patterns of crop suitability. By acknowledging and responding to these likely impacts, stakeholders can facilitate shifts in production practices and support the resilience of protein-rich crop cultivation amidst changing climatic conditions in the European Union.</w:t>
+        <w:t>practices and support the resilience of protein-rich crop cultivation amidst changing climatic conditions in the European Union.</w:t>
       </w:r>
     </w:p>
     <w:p>
@@ -14329,21 +14259,7 @@
             <w:rPr>
               <w:color w:val="000000"/>
             </w:rPr>
-            <w:t>(</w:t>
-          </w:r>
-          <w:proofErr w:type="spellStart"/>
-          <w:r>
-            <w:rPr>
-              <w:color w:val="000000"/>
-            </w:rPr>
-            <w:t>Malaviarachchi</w:t>
-          </w:r>
-          <w:proofErr w:type="spellEnd"/>
-          <w:r>
-            <w:rPr>
-              <w:color w:val="000000"/>
-            </w:rPr>
-            <w:t xml:space="preserve"> et al., 2015)</w:t>
+            <w:t>(Malaviarachchi et al., 2015)</w:t>
           </w:r>
         </w:sdtContent>
       </w:sdt>
@@ -14358,93 +14274,21 @@
         <w:jc w:val="both"/>
       </w:pPr>
       <w:r>
-        <w:t xml:space="preserve">Another research compared soil quality and the productivity of maize and </w:t>
-      </w:r>
-      <w:proofErr w:type="spellStart"/>
-      <w:r>
-        <w:t>mungbean</w:t>
-      </w:r>
-      <w:proofErr w:type="spellEnd"/>
-      <w:r>
-        <w:t xml:space="preserve"> crops in fields and home gardens in a hilly area of Sri Lanka, looking at small-scale farming systems over two years. The study involved 30 farms, divided equally between fields and home gardens, across different slope categories: flat, moderate, and steep. On some farms, green manure was added using leaves from the </w:t>
-      </w:r>
-      <w:proofErr w:type="spellStart"/>
-      <w:r>
-        <w:t>Gliricidia</w:t>
-      </w:r>
-      <w:proofErr w:type="spellEnd"/>
-      <w:r>
-        <w:t xml:space="preserve"> plant. The study found that the soil in home gardens had at least 30% more organic matter than in fields, especially on flat land. However, after growing maize and </w:t>
-      </w:r>
-      <w:proofErr w:type="spellStart"/>
-      <w:r>
-        <w:t>mungbean</w:t>
-      </w:r>
-      <w:proofErr w:type="spellEnd"/>
-      <w:r>
-        <w:t xml:space="preserve"> for two years, the amount of soil organic matter (SOM) </w:t>
+        <w:t>Another research compared soil quality and the productivity of maize and mungbean crops in fields and home gardens in a hilly area of Sri Lanka, looking at small-scale farming systems over two years. The study involved 30 farms, divided equally between fields and home gardens, across different slope categories: flat, moderate, and steep. On some farms, green manure was added using leaves from the Gliricidia plant. The study found that the soil in home gardens had at least 30% more organic matter than in fields, especially on flat land. However, after growing maize and mungbean for two years, the amount of soil organic matter (SOM) dropped, with a faster decrease in home gardens, which was linked to higher crop yields. When using recommended chemical fertilizers, maize always grew better in home gardens than in fields, except on steep lands without the chemical fertilizers. Maize yields were twice as high with chemical fertilizers compared to using just Gliricidia, reaching up to 4.5 tons per hectare on flat and moderate slopes, and 3.5 tons per hectare on steep slopes. This suggests that the lack of chemical nutrients was a bigger problem than the physical condition of the soil. Gliricidia alone didn’t help increase yields in fields but did boost yields by about 30% in home gardens compared to using no fertilizer at all. Mungbean yields were less affected by these treatments, though Gliricidia had a more significant short-term benefit for mungbean than for maize in fields.</w:t>
+      </w:r>
+    </w:p>
+    <w:p>
+      <w:pPr>
+        <w:pStyle w:val="ListParagraph"/>
+        <w:spacing w:line="276" w:lineRule="auto"/>
+        <w:jc w:val="both"/>
+      </w:pPr>
+      <w:r>
+        <w:t xml:space="preserve">long-term use of organic manure in home gardens led to higher productivity compared to fields managed more extensively. However, the benefits of annual </w:t>
       </w:r>
       <w:r>
         <w:lastRenderedPageBreak/>
-        <w:t xml:space="preserve">dropped, with a faster decrease in home gardens, which was linked to higher crop yields. When using recommended chemical fertilizers, maize always grew better in home gardens than in fields, except on steep lands without the chemical fertilizers. Maize yields were twice as high with chemical fertilizers compared to using just </w:t>
-      </w:r>
-      <w:proofErr w:type="spellStart"/>
-      <w:r>
-        <w:t>Gliricidia</w:t>
-      </w:r>
-      <w:proofErr w:type="spellEnd"/>
-      <w:r>
-        <w:t xml:space="preserve">, reaching up to 4.5 tons per hectare on flat and moderate slopes, and 3.5 tons per hectare on steep slopes. This suggests that the lack of chemical nutrients was a bigger problem than the physical condition of the soil. </w:t>
-      </w:r>
-      <w:proofErr w:type="spellStart"/>
-      <w:r>
-        <w:t>Gliricidia</w:t>
-      </w:r>
-      <w:proofErr w:type="spellEnd"/>
-      <w:r>
-        <w:t xml:space="preserve"> alone didn’t help increase yields in fields but did boost yields by about 30% in home gardens compared to using no fertilizer at all. </w:t>
-      </w:r>
-      <w:proofErr w:type="spellStart"/>
-      <w:r>
-        <w:t>Mungbean</w:t>
-      </w:r>
-      <w:proofErr w:type="spellEnd"/>
-      <w:r>
-        <w:t xml:space="preserve"> yields were less affected by these treatments, though </w:t>
-      </w:r>
-      <w:proofErr w:type="spellStart"/>
-      <w:r>
-        <w:t>Gliricidia</w:t>
-      </w:r>
-      <w:proofErr w:type="spellEnd"/>
-      <w:r>
-        <w:t xml:space="preserve"> had a more significant short-term benefit for </w:t>
-      </w:r>
-      <w:proofErr w:type="spellStart"/>
-      <w:r>
-        <w:t>mungbean</w:t>
-      </w:r>
-      <w:proofErr w:type="spellEnd"/>
-      <w:r>
-        <w:t xml:space="preserve"> than for maize in fields.</w:t>
-      </w:r>
-    </w:p>
-    <w:p>
-      <w:pPr>
-        <w:pStyle w:val="ListParagraph"/>
-        <w:spacing w:line="276" w:lineRule="auto"/>
-        <w:jc w:val="both"/>
-      </w:pPr>
-      <w:r>
-        <w:t xml:space="preserve">long-term use of organic manure in home gardens led to higher productivity compared to fields managed more extensively. However, the benefits of annual green manure were mostly seen at lower levels of input and were surpassed by the effects of chemical fertilizers, regardless of the slope of the land. The study also showed that </w:t>
-      </w:r>
-      <w:proofErr w:type="spellStart"/>
-      <w:r>
-        <w:t>Gliricidia</w:t>
-      </w:r>
-      <w:proofErr w:type="spellEnd"/>
-      <w:r>
-        <w:t xml:space="preserve"> was helpful on degraded steep lands, but there's still a big risk of erosion. The recommendation was that farming on steep lands should switch to less slope-dependent methods, when possible, based on social and economic conditions.</w:t>
+        <w:t>green manure were mostly seen at lower levels of input and were surpassed by the effects of chemical fertilizers, regardless of the slope of the land. The study also showed that Gliricidia was helpful on degraded steep lands, but there's still a big risk of erosion. The recommendation was that farming on steep lands should switch to less slope-dependent methods, when possible, based on social and economic conditions.</w:t>
       </w:r>
     </w:p>
     <w:p>
@@ -14484,11 +14328,7 @@
         </w:sdtContent>
       </w:sdt>
       <w:r>
-        <w:t xml:space="preserve">. The study finds strong correlations between each climate element and agricultural productivity using correlation analysis. For every crop, multiple linear regression models that take into account the impacts of all meteorological factors are then created. The findings indicate that whereas higher minimum temperatures, in particular, result in lower yields of maize, higher maximum temperatures had the opposite effect on crop yields. Moreover, increased relative humidity levels have a negative effect on maize yields and decrease cassava yields. The regression models demonstrate that rainfall, relative humidity, minimum and maximum temperatures, and rainfall all have a significant influence on crop yield changes. They also explain 63.8%, 74.3%, and 64.2% of the differences in maize, cassava, and yam yields per hectare, respectively. The study emphasizes the significance of understanding and action about the consequences of climate change for agricultural production, based on these results. In addition to encouraging modern agricultural practices and the introduction of high-yielding crop varieties appropriate for shifting environmental conditions, it calls on Ghana's government, the Ministry of Food and Agriculture, and other agricultural stakeholders to step up their efforts in educating farmers about the effects of climate change. Ghana's agriculture industry may improve food </w:t>
-      </w:r>
-      <w:r>
-        <w:lastRenderedPageBreak/>
-        <w:t>security in the area and more effectively adapt to the problems posed by climate change by adopting these measures.</w:t>
+        <w:t>. The study finds strong correlations between each climate element and agricultural productivity using correlation analysis. For every crop, multiple linear regression models that take into account the impacts of all meteorological factors are then created. The findings indicate that whereas higher minimum temperatures, in particular, result in lower yields of maize, higher maximum temperatures had the opposite effect on crop yields. Moreover, increased relative humidity levels have a negative effect on maize yields and decrease cassava yields. The regression models demonstrate that rainfall, relative humidity, minimum and maximum temperatures, and rainfall all have a significant influence on crop yield changes. They also explain 63.8%, 74.3%, and 64.2% of the differences in maize, cassava, and yam yields per hectare, respectively. The study emphasizes the significance of understanding and action about the consequences of climate change for agricultural production, based on these results. In addition to encouraging modern agricultural practices and the introduction of high-yielding crop varieties appropriate for shifting environmental conditions, it calls on Ghana's government, the Ministry of Food and Agriculture, and other agricultural stakeholders to step up their efforts in educating farmers about the effects of climate change. Ghana's agriculture industry may improve food security in the area and more effectively adapt to the problems posed by climate change by adopting these measures.</w:t>
       </w:r>
     </w:p>
     <w:p>
@@ -14555,7 +14395,14 @@
             <w:rPr>
               <w:color w:val="000000"/>
             </w:rPr>
-            <w:t>(Chiu et al., 2022)</w:t>
+            <w:t xml:space="preserve">(Chiu </w:t>
+          </w:r>
+          <w:r>
+            <w:rPr>
+              <w:color w:val="000000"/>
+            </w:rPr>
+            <w:lastRenderedPageBreak/>
+            <w:t>et al., 2022)</w:t>
           </w:r>
         </w:sdtContent>
       </w:sdt>
@@ -14599,11 +14446,7 @@
         </w:sdtContent>
       </w:sdt>
       <w:r>
-        <w:t xml:space="preserve">. Even though oil palm is a widely grown crop throughout Southeast Asia and beyond, there have been difficulties with its production because of several elements such as weather and climate. Using statistical analysis tools like SPSS, the researchers were able to do descriptive statistics and multilinear regression (MLR) on the data. The MLR model aimed to assess the degree of correlation between different climatic parameters and oil palm yield. Remarkably, the study discovered that rainfall, solar radiation, relative humidity, wind speed, and temperature had minimal effects on oil palm yield and output. Approximately 20.2% of the fluctuation in palm oil production was </w:t>
-      </w:r>
-      <w:r>
-        <w:lastRenderedPageBreak/>
-        <w:t>explained by these climatic conditions, according to the research, suggesting that additional factors that were not taken into account in the study may also be important. The study suggests a comprehensive strategy that includes scientific research, the use of improved palm varieties, the promotion of regional leadership in agriculture, the engagement of both public and private stakeholders, partnerships with researchers in consumer countries, and the encouragement of growers to adopt best agricultural practices in order to improve oil palm production.</w:t>
+        <w:t>. Even though oil palm is a widely grown crop throughout Southeast Asia and beyond, there have been difficulties with its production because of several elements such as weather and climate. Using statistical analysis tools like SPSS, the researchers were able to do descriptive statistics and multilinear regression (MLR) on the data. The MLR model aimed to assess the degree of correlation between different climatic parameters and oil palm yield. Remarkably, the study discovered that rainfall, solar radiation, relative humidity, wind speed, and temperature had minimal effects on oil palm yield and output. Approximately 20.2% of the fluctuation in palm oil production was explained by these climatic conditions, according to the research, suggesting that additional factors that were not taken into account in the study may also be important. The study suggests a comprehensive strategy that includes scientific research, the use of improved palm varieties, the promotion of regional leadership in agriculture, the engagement of both public and private stakeholders, partnerships with researchers in consumer countries, and the encouragement of growers to adopt best agricultural practices in order to improve oil palm production.</w:t>
       </w:r>
     </w:p>
     <w:p>
@@ -14634,26 +14477,16 @@
             <w:rPr>
               <w:color w:val="000000"/>
             </w:rPr>
-            <w:t>(</w:t>
-          </w:r>
-          <w:proofErr w:type="spellStart"/>
-          <w:r>
-            <w:rPr>
-              <w:color w:val="000000"/>
-            </w:rPr>
-            <w:t>Affoh</w:t>
-          </w:r>
-          <w:proofErr w:type="spellEnd"/>
-          <w:r>
-            <w:rPr>
-              <w:color w:val="000000"/>
-            </w:rPr>
-            <w:t xml:space="preserve"> et al., 2023)</w:t>
+            <w:t>(Affoh et al., 2023)</w:t>
           </w:r>
         </w:sdtContent>
       </w:sdt>
       <w:r>
-        <w:t>. The researchers examined yields of maize and sorghum in addition to meteorological data from 1990 to 2019. To comprehend these linkages, they employed statistical techniques such as Chebyshev polynomial function and Fisher's meteorological regression. The findings demonstrated that across all locations and growth stages, rainfall tended to have a favorable effect on maize and sorghum yields. But temperature has varying effects on crops, sometimes helping and sometimes hurting them, particularly in the Savannah and Plateau regions. In the Central and Savannah areas, sunshine significantly increased maize output; however, in the Central region, it had the opposite effect on sorghum yield. Wind speed affected yields in both positive and negative ways, although it affected sorghum more significantly in the Savannah and Plateau areas. Additionally, relative humidity had conflicting results, having a favorable and negative impact on maize and sorghum yields at various phases and geographical areas. According to the study, it's critical to give farmers access to up-to-date agricultural meteorological data so they may better plan crop production and increase crop productivity.</w:t>
+        <w:t xml:space="preserve">. The researchers examined yields of maize and sorghum in addition to meteorological data from 1990 to 2019. To comprehend these linkages, they employed statistical techniques such as Chebyshev polynomial function and </w:t>
+      </w:r>
+      <w:r>
+        <w:lastRenderedPageBreak/>
+        <w:t>Fisher's meteorological regression. The findings demonstrated that across all locations and growth stages, rainfall tended to have a favorable effect on maize and sorghum yields. But temperature has varying effects on crops, sometimes helping and sometimes hurting them, particularly in the Savannah and Plateau regions. In the Central and Savannah areas, sunshine significantly increased maize output; however, in the Central region, it had the opposite effect on sorghum yield. Wind speed affected yields in both positive and negative ways, although it affected sorghum more significantly in the Savannah and Plateau areas. Additionally, relative humidity had conflicting results, having a favorable and negative impact on maize and sorghum yields at various phases and geographical areas. According to the study, it's critical to give farmers access to up-to-date agricultural meteorological data so they may better plan crop production and increase crop productivity.</w:t>
       </w:r>
     </w:p>
     <w:p>
@@ -14697,21 +14530,7 @@
             <w:rPr>
               <w:color w:val="000000"/>
             </w:rPr>
-            <w:t>(</w:t>
-          </w:r>
-          <w:proofErr w:type="spellStart"/>
-          <w:r>
-            <w:rPr>
-              <w:color w:val="000000"/>
-            </w:rPr>
-            <w:t>Ogunkanmi</w:t>
-          </w:r>
-          <w:proofErr w:type="spellEnd"/>
-          <w:r>
-            <w:rPr>
-              <w:color w:val="000000"/>
-            </w:rPr>
-            <w:t xml:space="preserve"> et al., 2022)</w:t>
+            <w:t>(Ogunkanmi et al., 2022)</w:t>
           </w:r>
         </w:sdtContent>
       </w:sdt>
@@ -14733,7 +14552,6 @@
         <w:jc w:val="both"/>
       </w:pPr>
       <w:r>
-        <w:lastRenderedPageBreak/>
         <w:t>By creating ensemble learning models based on trees, another study seeks to improve crop adaptability and agricultural output, so supporting the 2030 Zero Hunger Agenda</w:t>
       </w:r>
       <w:r>
@@ -14783,7 +14601,11 @@
         <w:t>another</w:t>
       </w:r>
       <w:r>
-        <w:t xml:space="preserve"> study evaluates the effects of climate change on the cultivation of three important tree crops in Southeast Asia: rubber, oil palm, and coconut</w:t>
+        <w:t xml:space="preserve"> study evaluates the effects of climate change on the cultivation of three important tree crops in Southeast Asia: rubber, oil palm, and </w:t>
+      </w:r>
+      <w:r>
+        <w:lastRenderedPageBreak/>
+        <w:t>coconut</w:t>
       </w:r>
       <w:r>
         <w:t xml:space="preserve"> </w:t>
@@ -14829,15 +14651,7 @@
         <w:jc w:val="both"/>
       </w:pPr>
       <w:r>
-        <w:t xml:space="preserve">Another study uses the RCA4 regional climate model to drive the </w:t>
-      </w:r>
-      <w:proofErr w:type="spellStart"/>
-      <w:r>
-        <w:t>Ecocrop</w:t>
-      </w:r>
-      <w:proofErr w:type="spellEnd"/>
-      <w:r>
-        <w:t xml:space="preserve"> model and simulations from 10 CMIP5 global climate models to evaluate the effects of climate change on crop suitability and planting months in West Africa</w:t>
+        <w:t>Another study uses the RCA4 regional climate model to drive the Ecocrop model and simulations from 10 CMIP5 global climate models to evaluate the effects of climate change on crop suitability and planting months in West Africa</w:t>
       </w:r>
       <w:r>
         <w:t xml:space="preserve"> </w:t>
@@ -14858,21 +14672,7 @@
             <w:rPr>
               <w:color w:val="000000"/>
             </w:rPr>
-            <w:t>(</w:t>
-          </w:r>
-          <w:proofErr w:type="spellStart"/>
-          <w:r>
-            <w:rPr>
-              <w:color w:val="000000"/>
-            </w:rPr>
-            <w:t>Egbebiyi</w:t>
-          </w:r>
-          <w:proofErr w:type="spellEnd"/>
-          <w:r>
-            <w:rPr>
-              <w:color w:val="000000"/>
-            </w:rPr>
-            <w:t xml:space="preserve"> et al., 2019)</w:t>
+            <w:t>(Egbebiyi et al., 2019)</w:t>
           </w:r>
         </w:sdtContent>
       </w:sdt>
@@ -14897,21 +14697,13 @@
         <w:t>Another</w:t>
       </w:r>
       <w:r>
-        <w:t xml:space="preserve"> study explores warming levels of 1.5°C, 2°C, and 3°</w:t>
-      </w:r>
-      <w:proofErr w:type="spellStart"/>
-      <w:r>
-        <w:t>C</w:t>
+        <w:t xml:space="preserve"> study explores warming levels of 1.5°C, 2°C, and 3°C</w:t>
       </w:r>
       <w:r>
         <w:t xml:space="preserve"> </w:t>
       </w:r>
       <w:r>
-        <w:t>over</w:t>
-      </w:r>
-      <w:proofErr w:type="spellEnd"/>
-      <w:r>
-        <w:t xml:space="preserve"> the baseline of 1971–2000 in order to examine the impacts of global warming on crop suitability in West Africa</w:t>
+        <w:t>over the baseline of 1971–2000 in order to examine the impacts of global warming on crop suitability in West Africa</w:t>
       </w:r>
       <w:r>
         <w:t xml:space="preserve"> </w:t>
@@ -14932,46 +14724,12 @@
             <w:rPr>
               <w:color w:val="000000"/>
             </w:rPr>
-            <w:t>(</w:t>
-          </w:r>
-          <w:proofErr w:type="spellStart"/>
-          <w:r>
-            <w:rPr>
-              <w:color w:val="000000"/>
-            </w:rPr>
-            <w:t>Egbebiyi</w:t>
-          </w:r>
-          <w:proofErr w:type="spellEnd"/>
-          <w:r>
-            <w:rPr>
-              <w:color w:val="000000"/>
-            </w:rPr>
-            <w:t xml:space="preserve"> et al., 2020)</w:t>
+            <w:t>(Egbebiyi et al., 2020)</w:t>
           </w:r>
         </w:sdtContent>
       </w:sdt>
       <w:r>
-        <w:t xml:space="preserve">. The </w:t>
-      </w:r>
-      <w:proofErr w:type="spellStart"/>
-      <w:r>
-        <w:t>Ecocrop</w:t>
-      </w:r>
-      <w:proofErr w:type="spellEnd"/>
-      <w:r>
-        <w:t xml:space="preserve"> model evaluated the adaptability of many crops, including pearl millet, cassava, groundnut, cowpea, </w:t>
-      </w:r>
-      <w:r>
-        <w:lastRenderedPageBreak/>
-        <w:t xml:space="preserve">maize, and plantain, using outputs from 10 CMIP5 GCMs downscaled by the CORDEX RCA4. The results show that areas appropriate for root crops and plantains in the middle Guinea-Savanna and for legumes and cereals in the </w:t>
-      </w:r>
-      <w:proofErr w:type="spellStart"/>
-      <w:r>
-        <w:t>centre</w:t>
-      </w:r>
-      <w:proofErr w:type="spellEnd"/>
-      <w:r>
-        <w:t xml:space="preserve"> southern Sahel are expanding northward. On the other hand, suitability declines beyond latitude 14°N, even if agriculture is still possible in these regions. Planting timings are expected to be one to three months later than expected, with notable differences based on the crop and area.</w:t>
+        <w:t>. The Ecocrop model evaluated the adaptability of many crops, including pearl millet, cassava, groundnut, cowpea, maize, and plantain, using outputs from 10 CMIP5 GCMs downscaled by the CORDEX RCA4. The results show that areas appropriate for root crops and plantains in the middle Guinea-Savanna and for legumes and cereals in the centre southern Sahel are expanding northward. On the other hand, suitability declines beyond latitude 14°N, even if agriculture is still possible in these regions. Planting timings are expected to be one to three months later than expected, with notable differences based on the crop and area.</w:t>
       </w:r>
       <w:r>
         <w:t xml:space="preserve"> The study underscores the pressing need for adaptive strategies in agricultural planning to enhance food security in response to climatic changes in West Africa.</w:t>
@@ -15013,7 +14771,7 @@
           <w:szCs w:val="28"/>
         </w:rPr>
       </w:pPr>
-      <w:bookmarkStart w:id="17" w:name="_Toc164510440"/>
+      <w:bookmarkStart w:id="17" w:name="_Toc164694234"/>
       <w:r>
         <w:rPr>
           <w:rStyle w:val="Heading2Char"/>
@@ -15022,6 +14780,7 @@
           <w:sz w:val="28"/>
           <w:szCs w:val="28"/>
         </w:rPr>
+        <w:lastRenderedPageBreak/>
         <w:t>MODERATING VARIABLE</w:t>
       </w:r>
       <w:bookmarkEnd w:id="17"/>
@@ -15084,7 +14843,6 @@
         <w:jc w:val="both"/>
       </w:pPr>
       <w:r>
-        <w:lastRenderedPageBreak/>
         <w:t>In a</w:t>
       </w:r>
       <w:r>
@@ -15117,15 +14875,11 @@
         </w:sdtContent>
       </w:sdt>
       <w:r>
-        <w:t xml:space="preserve">. They utilized data from Long-Term Liming experiments established in 1962, where four different rates of lime were applied, resulting in distinct soil pH levels ranging from 4.4 to 8.0. Over 35 years, the lime response was evaluated on several crops including spring barley, oats, beans, lupins, potatoes, linseed, oilseed rape, triticale, and wheat. Using relative yield (RY) and non-linear regression analysis, they assessed the effects of site, year, and phosphorus (P) fertilizer on the relationship with </w:t>
-      </w:r>
-      <w:proofErr w:type="spellStart"/>
-      <w:r>
-        <w:t>pH.</w:t>
-      </w:r>
-      <w:proofErr w:type="spellEnd"/>
-      <w:r>
-        <w:t xml:space="preserve"> The study found that liming significantly increased soil pH, although there was no consistent change in soil extractable P or exchangeable K. Site effects were significant for most crops, indicating differences in soil types between locations. Some crops, like spring oats and potatoes, showed weak responses to lime within the pH range tested. However, for crops like spring barley, triticale, wheat, and oilseed rape, the presence of P fertilizer influenced the yield-pH relationship, albeit with variations among crops and sites. The findings highlight the importance of Long-Term Liming experiments in enhancing understanding of the yield-pH relationship for key arable crops, with implications for crop selection in rotations. Additionally, the study identified the critical pH value for selected crops and detected the beneficial effect of fertilizer P in reducing this value, underscoring its role in optimizing crop production.</w:t>
+        <w:t xml:space="preserve">. They utilized data from Long-Term Liming experiments established in 1962, where four different rates of lime were applied, resulting in distinct soil pH levels ranging from 4.4 to 8.0. Over 35 years, the lime response was evaluated on several crops including spring barley, oats, beans, lupins, potatoes, linseed, oilseed rape, triticale, and wheat. Using relative yield (RY) and non-linear regression analysis, they assessed the effects of site, year, and phosphorus (P) fertilizer on the relationship with pH. The study found that liming significantly increased soil pH, although there was no consistent change in soil extractable P or exchangeable K. Site effects were significant for most crops, indicating differences in soil types between locations. Some crops, like </w:t>
+      </w:r>
+      <w:r>
+        <w:lastRenderedPageBreak/>
+        <w:t>spring oats and potatoes, showed weak responses to lime within the pH range tested. However, for crops like spring barley, triticale, wheat, and oilseed rape, the presence of P fertilizer influenced the yield-pH relationship, albeit with variations among crops and sites. The findings highlight the importance of Long-Term Liming experiments in enhancing understanding of the yield-pH relationship for key arable crops, with implications for crop selection in rotations. Additionally, the study identified the critical pH value for selected crops and detected the beneficial effect of fertilizer P in reducing this value, underscoring its role in optimizing crop production.</w:t>
       </w:r>
     </w:p>
     <w:p>
@@ -15184,7 +14938,7 @@
           <w:szCs w:val="28"/>
         </w:rPr>
       </w:pPr>
-      <w:bookmarkStart w:id="18" w:name="_Toc164510441"/>
+      <w:bookmarkStart w:id="18" w:name="_Toc164694235"/>
       <w:r>
         <w:rPr>
           <w:rFonts w:ascii="Times New Roman" w:hAnsi="Times New Roman" w:cs="Times New Roman"/>
@@ -15208,25 +14962,28 @@
         <w:jc w:val="both"/>
       </w:pPr>
       <w:r>
+        <w:t xml:space="preserve">The scientific ideas and concepts that explain how soil and environmental conditions affect which crops may grow in a certain place are further explored in this section. It is Important to understand that how plants respond to different weather conditions and take up nutrients from the soil. The goal is to demonstrate how these scientific theories contribute to our comprehension of why certain crops perform better in certain environments than in others. </w:t>
+      </w:r>
+    </w:p>
+    <w:p>
+      <w:pPr>
+        <w:pStyle w:val="ListParagraph"/>
+        <w:spacing w:line="276" w:lineRule="auto"/>
+        <w:jc w:val="both"/>
+      </w:pPr>
+    </w:p>
+    <w:p>
+      <w:pPr>
+        <w:pStyle w:val="ListParagraph"/>
+        <w:spacing w:line="276" w:lineRule="auto"/>
+        <w:jc w:val="both"/>
+      </w:pPr>
+      <w:r>
+        <w:t xml:space="preserve">Let's talk about the relationships between soil properties, crop growth appropriateness, and environmental factors. Soil conditions relate to the levels of nutrients, such as phosphorus (P), nitrogen (N), and potassium (K), in the soil. These nutrients are like food to plants; they are essential for development, synthesis of energy, and general well-being. The quantity of rainfall, temperature, and humidity that are usual for a place are all regarded as components of the </w:t>
+      </w:r>
+      <w:r>
         <w:lastRenderedPageBreak/>
-        <w:t xml:space="preserve">The scientific ideas and concepts that explain how soil and environmental conditions affect which crops may grow in a certain place are further explored in this section. It is Important to understand that how plants respond to different weather conditions and take up nutrients from the soil. The goal is to demonstrate how these scientific theories contribute to our comprehension of why certain crops perform better in certain environments than in others. </w:t>
-      </w:r>
-    </w:p>
-    <w:p>
-      <w:pPr>
-        <w:pStyle w:val="ListParagraph"/>
-        <w:spacing w:line="276" w:lineRule="auto"/>
-        <w:jc w:val="both"/>
-      </w:pPr>
-    </w:p>
-    <w:p>
-      <w:pPr>
-        <w:pStyle w:val="ListParagraph"/>
-        <w:spacing w:line="276" w:lineRule="auto"/>
-        <w:jc w:val="both"/>
-      </w:pPr>
-      <w:r>
-        <w:t>Let's talk about the relationships between soil properties, crop growth appropriateness, and environmental factors. Soil conditions relate to the levels of nutrients, such as phosphorus (P), nitrogen (N), and potassium (K), in the soil. These nutrients are like food to plants; they are essential for development, synthesis of energy, and general well-being. The quantity of rainfall, temperature, and humidity that are usual for a place are all regarded as components of the environmental circumstances. It is well established that there is a relationship between soil nutrients and crop growth. For example, nitrogen is essential for the synthesis of chlorophyll, a green pigment used by plants in photosynthesis to make food. Phosphorus is necessary for the growth of roots and blooms, while potassium helps the plant stay healthy overall by enhancing its capacity to absorb water and ward off disease. However, environmental factors can have a significant impact. Plant growth and the germination of seeds require the proper temperature. Plants cannot grow healthily under extreme temperatures. Rainfall gives plants the water they require to grow and allows nutrients from the soil to seep into their roots. Rainfall levels that are too high or too low, however, can damage or even kill plants. Humidity may influence the spread of illnesses and has an impact on how much water plants lose to the air. After years of research, scientists have discovered that optimal crop development occurs when soil nutrients are balanced, and environmental factors are exactly perfect. This entails appropriate temperatures, precipitation levels, and humidity levels. Farmers may pick the best crops to cultivate in their region and how to manage their property to achieve the best harvests by being aware of these linkages.</w:t>
+        <w:t>environmental circumstances. It is well established that there is a relationship between soil nutrients and crop growth. For example, nitrogen is essential for the synthesis of chlorophyll, a green pigment used by plants in photosynthesis to make food. Phosphorus is necessary for the growth of roots and blooms, while potassium helps the plant stay healthy overall by enhancing its capacity to absorb water and ward off disease. However, environmental factors can have a significant impact. Plant growth and the germination of seeds require the proper temperature. Plants cannot grow healthily under extreme temperatures. Rainfall gives plants the water they require to grow and allows nutrients from the soil to seep into their roots. Rainfall levels that are too high or too low, however, can damage or even kill plants. Humidity may influence the spread of illnesses and has an impact on how much water plants lose to the air. After years of research, scientists have discovered that optimal crop development occurs when soil nutrients are balanced, and environmental factors are exactly perfect. This entails appropriate temperatures, precipitation levels, and humidity levels. Farmers may pick the best crops to cultivate in their region and how to manage their property to achieve the best harvests by being aware of these linkages.</w:t>
       </w:r>
     </w:p>
     <w:p>
@@ -15251,7 +15008,7 @@
           <w:szCs w:val="28"/>
         </w:rPr>
       </w:pPr>
-      <w:bookmarkStart w:id="19" w:name="_Toc164510442"/>
+      <w:bookmarkStart w:id="19" w:name="_Toc164694236"/>
       <w:r>
         <w:rPr>
           <w:rFonts w:ascii="Times New Roman" w:hAnsi="Times New Roman" w:cs="Times New Roman"/>
@@ -15275,78 +15032,38 @@
         <w:jc w:val="both"/>
       </w:pPr>
       <w:r>
-        <w:t xml:space="preserve">In agricultural research, there has been a lot of interest in examining the link between crop yield and the impact of environmental and soil conditions. Given its importance for maximizing crop yields by adjusting factors including phosphorus (P), potassium (K), nitrogen (N), rainfall, temperature, and humidity, this field of study is crucial. Even with the large amount of study devoted to comprehending these interactions, there is still a significant vacuum in the literature about the </w:t>
+        <w:t>In agricultural research, there has been a lot of interest in examining the link between crop yield and the impact of environmental and soil conditions. Given its importance for maximizing crop yields by adjusting factors including phosphorus (P), potassium (K), nitrogen (N), rainfall, temperature, and humidity, this field of study is crucial. Even with the large amount of study devoted to comprehending these interactions, there is still a significant vacuum in the literature about the precise method of determining which crops are best suited for a given set of climatic circumstances.</w:t>
+      </w:r>
+    </w:p>
+    <w:p>
+      <w:pPr>
+        <w:pStyle w:val="ListParagraph"/>
+        <w:spacing w:line="276" w:lineRule="auto"/>
+        <w:jc w:val="both"/>
+      </w:pPr>
+      <w:r>
+        <w:t>Based on the reviewed investigations, diverse and inventive methods have been implemented to tackle distinct facets of crop-environment compatibility. For example, research on the effects of the Xylella fastidiosa subsp. pauca (Xfp) bacterium on olive trees carried out in southern Italy suggested replacing the afflicted olive trees with fruit trees that are immune or resistant to Xfp. The study found appropriate replacement crops using Geographic Information System (GIS) analysis, providing a unique solution to the Xfp problem by taking local soil and climatic variables into account.</w:t>
+      </w:r>
+    </w:p>
+    <w:p>
+      <w:pPr>
+        <w:pStyle w:val="ListParagraph"/>
+        <w:spacing w:line="276" w:lineRule="auto"/>
+        <w:jc w:val="both"/>
+      </w:pPr>
+    </w:p>
+    <w:p>
+      <w:pPr>
+        <w:pStyle w:val="ListParagraph"/>
+        <w:spacing w:line="276" w:lineRule="auto"/>
+        <w:jc w:val="both"/>
+      </w:pPr>
+      <w:r>
+        <w:t xml:space="preserve">Another study project used the Ecocrop model and climate forecasts to assess the possible influence on eight different crops in different agricultural zones in order to predict how future climate change will affect crop adaptability in West Africa. </w:t>
       </w:r>
       <w:r>
         <w:lastRenderedPageBreak/>
-        <w:t>precise method of determining which crops are best suited for a given set of climatic circumstances.</w:t>
-      </w:r>
-    </w:p>
-    <w:p>
-      <w:pPr>
-        <w:pStyle w:val="ListParagraph"/>
-        <w:spacing w:line="276" w:lineRule="auto"/>
-        <w:jc w:val="both"/>
-      </w:pPr>
-      <w:r>
-        <w:t xml:space="preserve">Based on the reviewed investigations, diverse and inventive methods have been implemented to tackle distinct facets of crop-environment compatibility. For example, research on the effects of the Xylella fastidiosa subsp. </w:t>
-      </w:r>
-      <w:proofErr w:type="spellStart"/>
-      <w:r>
-        <w:t>pauca</w:t>
-      </w:r>
-      <w:proofErr w:type="spellEnd"/>
-      <w:r>
-        <w:t xml:space="preserve"> (</w:t>
-      </w:r>
-      <w:proofErr w:type="spellStart"/>
-      <w:r>
-        <w:t>Xfp</w:t>
-      </w:r>
-      <w:proofErr w:type="spellEnd"/>
-      <w:r>
-        <w:t xml:space="preserve">) bacterium on olive trees carried out in southern Italy suggested replacing the afflicted olive trees with fruit trees that are immune or resistant to </w:t>
-      </w:r>
-      <w:proofErr w:type="spellStart"/>
-      <w:r>
-        <w:t>Xfp</w:t>
-      </w:r>
-      <w:proofErr w:type="spellEnd"/>
-      <w:r>
-        <w:t xml:space="preserve">. The study found appropriate replacement crops using Geographic Information System (GIS) analysis, providing a unique solution to the </w:t>
-      </w:r>
-      <w:proofErr w:type="spellStart"/>
-      <w:r>
-        <w:t>Xfp</w:t>
-      </w:r>
-      <w:proofErr w:type="spellEnd"/>
-      <w:r>
-        <w:t xml:space="preserve"> problem by taking local soil and climatic variables into account.</w:t>
-      </w:r>
-    </w:p>
-    <w:p>
-      <w:pPr>
-        <w:pStyle w:val="ListParagraph"/>
-        <w:spacing w:line="276" w:lineRule="auto"/>
-        <w:jc w:val="both"/>
-      </w:pPr>
-    </w:p>
-    <w:p>
-      <w:pPr>
-        <w:pStyle w:val="ListParagraph"/>
-        <w:spacing w:line="276" w:lineRule="auto"/>
-        <w:jc w:val="both"/>
-      </w:pPr>
-      <w:r>
-        <w:t xml:space="preserve">Another study project used the </w:t>
-      </w:r>
-      <w:proofErr w:type="spellStart"/>
-      <w:r>
-        <w:t>Ecocrop</w:t>
-      </w:r>
-      <w:proofErr w:type="spellEnd"/>
-      <w:r>
-        <w:t xml:space="preserve"> model and climate forecasts to assess the possible influence on eight different crops in different agricultural zones in order to predict how future climate change will affect crop adaptability in West Africa. This study emphasized how crop adaptability may alter as a result of climate change, highlighting the significance of adaptation plans for maintaining regional food security.</w:t>
+        <w:t>This study emphasized how crop adaptability may alter as a result of climate change, highlighting the significance of adaptation plans for maintaining regional food security.</w:t>
       </w:r>
     </w:p>
     <w:p>
@@ -15410,7 +15127,6 @@
         <w:jc w:val="both"/>
       </w:pPr>
       <w:r>
-        <w:lastRenderedPageBreak/>
         <w:t>By using machine learning approaches to evaluate crop compatibility for particular environmental and soil conditions in Sri Lanka, our work seeks to close these research gaps. By doing this, we want to add to the corpus of knowledge with a cutting-edge strategy that uses machine learning to power precision agriculture and is especially adapted to the circumstances found in Sri Lanka. This method not only lays the groundwork for future studies in areas with comparable agricultural and environmental characteristics, but it also promises to provide more precise forecasts and useful insights for local farmers and politicians. We want to improve crop selection and management techniques through this project, which will ultimately help Sri Lanka's agriculture become more sustainable and productive.</w:t>
       </w:r>
     </w:p>
@@ -15430,7 +15146,7 @@
           <w:szCs w:val="28"/>
         </w:rPr>
       </w:pPr>
-      <w:bookmarkStart w:id="20" w:name="_Toc164510443"/>
+      <w:bookmarkStart w:id="20" w:name="_Toc164694237"/>
       <w:r>
         <w:rPr>
           <w:rFonts w:ascii="Times New Roman" w:hAnsi="Times New Roman" w:cs="Times New Roman"/>
@@ -15455,6 +15171,7 @@
         <w:jc w:val="both"/>
       </w:pPr>
       <w:r>
+        <w:lastRenderedPageBreak/>
         <w:t>One of the most important parts of our study is the Hypothesis Development portion, which connects theoretical knowledge with empirical investigation. After a thorough analysis of the literature, we have determined that a number of important variables, such as soil composition, environmental factors, and their interactions, affect crop adaptability. Our comprehension of these correlations has prompted us to put out a number of theories, using machine learning models to examine data gathered from different parts of Sri Lanka. Our theories aim to investigate the importance of these variables and how they interact, providing information that can guide the development of more productive farming methods. Our empirical inquiry will be guided by the following hypothesis.</w:t>
       </w:r>
     </w:p>
@@ -15505,7 +15222,6 @@
         <w:jc w:val="both"/>
       </w:pPr>
       <w:r>
-        <w:lastRenderedPageBreak/>
         <w:t>Hypothesis 5: Rainfall patterns have a significant effect on the choice of plants best suited for growth, moderated by soil composition. This hypothesis explores the importance of water availability, as determined by rainfall, in conjunction with soil characteristics.</w:t>
       </w:r>
     </w:p>
@@ -15556,7 +15272,7 @@
         <w:spacing w:before="0" w:after="0" w:line="360" w:lineRule="auto"/>
         <w:ind w:left="1134" w:hanging="425"/>
       </w:pPr>
-      <w:bookmarkStart w:id="21" w:name="_Toc164510444"/>
+      <w:bookmarkStart w:id="21" w:name="_Toc164694238"/>
       <w:r>
         <w:rPr>
           <w:rFonts w:ascii="Times New Roman" w:hAnsi="Times New Roman" w:cs="Times New Roman"/>
@@ -15564,6 +15280,7 @@
           <w:sz w:val="32"/>
           <w:szCs w:val="32"/>
         </w:rPr>
+        <w:lastRenderedPageBreak/>
         <w:t>CHAPTER 3: METHDOLOGY</w:t>
       </w:r>
       <w:bookmarkEnd w:id="21"/>
@@ -15583,7 +15300,7 @@
           <w:szCs w:val="28"/>
         </w:rPr>
       </w:pPr>
-      <w:bookmarkStart w:id="22" w:name="_Toc164510445"/>
+      <w:bookmarkStart w:id="22" w:name="_Toc164694239"/>
       <w:r>
         <w:rPr>
           <w:rFonts w:ascii="Times New Roman" w:hAnsi="Times New Roman" w:cs="Times New Roman"/>
@@ -15633,6 +15350,13 @@
         <w:pStyle w:val="ListParagraph"/>
         <w:spacing w:line="276" w:lineRule="auto"/>
         <w:jc w:val="both"/>
+      </w:pPr>
+    </w:p>
+    <w:p>
+      <w:pPr>
+        <w:pStyle w:val="ListParagraph"/>
+        <w:spacing w:line="276" w:lineRule="auto"/>
+        <w:jc w:val="both"/>
         <w:rPr>
           <w:b/>
           <w:bCs/>
@@ -15685,7 +15409,6 @@
         <w:jc w:val="both"/>
       </w:pPr>
       <w:r>
-        <w:lastRenderedPageBreak/>
         <w:t>Environmental Influences: The framework recognizes that temperature, humidity, rainfall, and other environmental conditions have a critical influence in affecting agricultural yield and viability. In order to simulate how these variables affect crop development patterns and production potentials, it combines ideas from the environmental and agricultural sciences.</w:t>
       </w:r>
     </w:p>
@@ -15728,7 +15451,11 @@
         <w:jc w:val="both"/>
       </w:pPr>
       <w:r>
-        <w:t>Adaptation to climatic Variability: The framework includes techniques for crop selection and management procedures to adjust to changing climatic conditions, acknowledging the influence of climate change on agricultural activities. This involves choosing crop cultivars that can withstand variations in temperature and precipitation patterns better.</w:t>
+        <w:t xml:space="preserve">Adaptation to climatic Variability: The framework includes techniques for crop selection and management procedures to adjust to changing climatic conditions, </w:t>
+      </w:r>
+      <w:r>
+        <w:lastRenderedPageBreak/>
+        <w:t>acknowledging the influence of climate change on agricultural activities. This involves choosing crop cultivars that can withstand variations in temperature and precipitation patterns better.</w:t>
       </w:r>
     </w:p>
     <w:p>
@@ -15790,7 +15517,7 @@
           <w:szCs w:val="28"/>
         </w:rPr>
       </w:pPr>
-      <w:bookmarkStart w:id="23" w:name="_Toc164510446"/>
+      <w:bookmarkStart w:id="23" w:name="_Toc164694240"/>
       <w:r>
         <w:rPr>
           <w:rFonts w:ascii="Times New Roman" w:hAnsi="Times New Roman" w:cs="Times New Roman"/>
@@ -15814,15 +15541,7 @@
         <w:jc w:val="both"/>
       </w:pPr>
       <w:r>
-        <w:t xml:space="preserve">"Population" in the context of our study on the best crops to grow in Sri Lanka under various environmental and soil conditions refers to all of the country's agricultural lands across all </w:t>
-      </w:r>
-      <w:proofErr w:type="spellStart"/>
-      <w:r>
-        <w:t>agro</w:t>
-      </w:r>
-      <w:proofErr w:type="spellEnd"/>
-      <w:r>
-        <w:t>-ecological zones that could be suitable for the crops we are considering.</w:t>
+        <w:t>"Population" in the context of our study on the best crops to grow in Sri Lanka under various environmental and soil conditions refers to all of the country's agricultural lands across all agro-ecological zones that could be suitable for the crops we are considering.</w:t>
       </w:r>
     </w:p>
     <w:p>
@@ -15912,6 +15631,7 @@
         <w:jc w:val="both"/>
       </w:pPr>
       <w:r>
+        <w:lastRenderedPageBreak/>
         <w:t>Range of Climatic Conditions: Because of Sri Lanka's diverse environment, which extends from tropical monsoon to subtropical temperatures, the country's population is representative of a broad range of temperature, rainfall, and humidity levels. This diversity allows for a comprehensive and comprehensive assessment of the numerous environmental elements influencing crop viability and output.</w:t>
       </w:r>
     </w:p>
@@ -15976,7 +15696,7 @@
           <w:szCs w:val="28"/>
         </w:rPr>
       </w:pPr>
-      <w:bookmarkStart w:id="24" w:name="_Toc164510447"/>
+      <w:bookmarkStart w:id="24" w:name="_Toc164694241"/>
       <w:r>
         <w:rPr>
           <w:rFonts w:ascii="Times New Roman" w:hAnsi="Times New Roman" w:cs="Times New Roman"/>
@@ -16000,11 +15720,7 @@
         <w:jc w:val="both"/>
       </w:pPr>
       <w:r>
-        <w:t xml:space="preserve">The general approach and methods used by the study to look into the research topic and hypotheses are described in this part. It outlines the logical flow that links the empirical results to the original goals and inquiries of the study. Our research </w:t>
-      </w:r>
-      <w:r>
-        <w:lastRenderedPageBreak/>
-        <w:t>strategy is multifaceted, combining quantitative analysis and computer modelling in the context of our study on applying machine learning models to determine the best suited crops for particular soil and climatic conditions in Sri Lanka.</w:t>
+        <w:t>The general approach and methods used by the study to look into the research topic and hypotheses are described in this part. It outlines the logical flow that links the empirical results to the original goals and inquiries of the study. Our research strategy is multifaceted, combining quantitative analysis and computer modelling in the context of our study on applying machine learning models to determine the best suited crops for particular soil and climatic conditions in Sri Lanka.</w:t>
       </w:r>
     </w:p>
     <w:p>
@@ -16043,21 +15759,6 @@
     </w:p>
     <w:p>
       <w:pPr>
-        <w:pStyle w:val="ListParagraph"/>
-        <w:spacing w:line="276" w:lineRule="auto"/>
-        <w:jc w:val="both"/>
-      </w:pPr>
-    </w:p>
-    <w:p>
-      <w:pPr>
-        <w:pStyle w:val="ListParagraph"/>
-        <w:spacing w:line="276" w:lineRule="auto"/>
-        <w:jc w:val="both"/>
-      </w:pPr>
-    </w:p>
-    <w:p>
-      <w:pPr>
-        <w:pStyle w:val="ListParagraph"/>
         <w:spacing w:line="276" w:lineRule="auto"/>
         <w:jc w:val="both"/>
       </w:pPr>
@@ -16186,7 +15887,6 @@
         <w:jc w:val="both"/>
       </w:pPr>
       <w:r>
-        <w:lastRenderedPageBreak/>
         <w:t>Because it incorporates concepts from computer science, data science, agronomy, and environmental science, our research methodology is by its very nature multidisciplinary. Addressing the complex interaction of biophysical, environmental, and technological elements that determine agricultural output is contingent upon this integration.</w:t>
       </w:r>
     </w:p>
@@ -16229,7 +15929,7 @@
           <w:szCs w:val="28"/>
         </w:rPr>
       </w:pPr>
-      <w:bookmarkStart w:id="25" w:name="_Toc164510448"/>
+      <w:bookmarkStart w:id="25" w:name="_Toc164694242"/>
       <w:r>
         <w:rPr>
           <w:rFonts w:ascii="Times New Roman" w:hAnsi="Times New Roman" w:cs="Times New Roman"/>
@@ -16237,6 +15937,7 @@
           <w:sz w:val="28"/>
           <w:szCs w:val="28"/>
         </w:rPr>
+        <w:lastRenderedPageBreak/>
         <w:t>MEASURES AND INSTRUMENTS</w:t>
       </w:r>
       <w:bookmarkEnd w:id="25"/>
@@ -16391,54 +16092,54 @@
         <w:jc w:val="both"/>
       </w:pPr>
       <w:r>
+        <w:t>Soil Nutrient Analysis: Soil samples from different places are evaluated for pH, N, P, and K levels using soil analysis kits. To guarantee consistency and accuracy among samples, these measurements are made in accordance with established methods.</w:t>
+      </w:r>
+    </w:p>
+    <w:p>
+      <w:pPr>
+        <w:pStyle w:val="ListParagraph"/>
+        <w:spacing w:line="276" w:lineRule="auto"/>
+        <w:jc w:val="both"/>
+      </w:pPr>
+      <w:r>
+        <w:t>Climatic Measurements: To gather continuous data on temperature, humidity, and rainfall, climatic data loggers are positioned strategically across research sites. Understanding the micro- and macroclimatic factors influencing crop viability requires knowledge of these data.</w:t>
+      </w:r>
+    </w:p>
+    <w:p>
+      <w:pPr>
+        <w:pStyle w:val="ListParagraph"/>
+        <w:spacing w:line="276" w:lineRule="auto"/>
+        <w:jc w:val="both"/>
+      </w:pPr>
+    </w:p>
+    <w:p>
+      <w:pPr>
+        <w:pStyle w:val="ListParagraph"/>
+        <w:spacing w:line="276" w:lineRule="auto"/>
+        <w:jc w:val="both"/>
+      </w:pPr>
+      <w:r>
+        <w:t>Remote Sensing Analysis: To extract useful metrics on vegetation health, soil moisture, and other environmental factors impacting crop development, remote sensing data is processed and analyzed using sophisticated software tools.</w:t>
+      </w:r>
+    </w:p>
+    <w:p>
+      <w:pPr>
+        <w:pStyle w:val="ListParagraph"/>
+        <w:spacing w:line="276" w:lineRule="auto"/>
+        <w:jc w:val="both"/>
+      </w:pPr>
+      <w:r>
+        <w:t>Machine Learning Tools:</w:t>
+      </w:r>
+    </w:p>
+    <w:p>
+      <w:pPr>
+        <w:pStyle w:val="ListParagraph"/>
+        <w:spacing w:line="276" w:lineRule="auto"/>
+        <w:jc w:val="both"/>
+      </w:pPr>
+      <w:r>
         <w:lastRenderedPageBreak/>
-        <w:t>Soil Nutrient Analysis: Soil samples from different places are evaluated for pH, N, P, and K levels using soil analysis kits. To guarantee consistency and accuracy among samples, these measurements are made in accordance with established methods.</w:t>
-      </w:r>
-    </w:p>
-    <w:p>
-      <w:pPr>
-        <w:pStyle w:val="ListParagraph"/>
-        <w:spacing w:line="276" w:lineRule="auto"/>
-        <w:jc w:val="both"/>
-      </w:pPr>
-      <w:r>
-        <w:t>Climatic Measurements: To gather continuous data on temperature, humidity, and rainfall, climatic data loggers are positioned strategically across research sites. Understanding the micro- and macroclimatic factors influencing crop viability requires knowledge of these data.</w:t>
-      </w:r>
-    </w:p>
-    <w:p>
-      <w:pPr>
-        <w:pStyle w:val="ListParagraph"/>
-        <w:spacing w:line="276" w:lineRule="auto"/>
-        <w:jc w:val="both"/>
-      </w:pPr>
-    </w:p>
-    <w:p>
-      <w:pPr>
-        <w:pStyle w:val="ListParagraph"/>
-        <w:spacing w:line="276" w:lineRule="auto"/>
-        <w:jc w:val="both"/>
-      </w:pPr>
-      <w:r>
-        <w:t>Remote Sensing Analysis: To extract useful metrics on vegetation health, soil moisture, and other environmental factors impacting crop development, remote sensing data is processed and analyzed using sophisticated software tools.</w:t>
-      </w:r>
-    </w:p>
-    <w:p>
-      <w:pPr>
-        <w:pStyle w:val="ListParagraph"/>
-        <w:spacing w:line="276" w:lineRule="auto"/>
-        <w:jc w:val="both"/>
-      </w:pPr>
-      <w:r>
-        <w:t>Machine Learning Tools:</w:t>
-      </w:r>
-    </w:p>
-    <w:p>
-      <w:pPr>
-        <w:pStyle w:val="ListParagraph"/>
-        <w:spacing w:line="276" w:lineRule="auto"/>
-        <w:jc w:val="both"/>
-      </w:pPr>
-      <w:r>
         <w:t>Data Preprocessing Tools: Data is cleaned, normalized, and organized using tools and libraries (like Pandas and NumPy for Python) before to being fed into machine learning models.</w:t>
       </w:r>
     </w:p>
@@ -16525,15 +16226,7 @@
         <w:jc w:val="both"/>
       </w:pPr>
       <w:r>
-        <w:t xml:space="preserve">Performance Metrics: The main metrics used to </w:t>
-      </w:r>
-      <w:proofErr w:type="gramStart"/>
-      <w:r>
-        <w:t>analyses</w:t>
-      </w:r>
-      <w:proofErr w:type="gramEnd"/>
-      <w:r>
-        <w:t xml:space="preserve"> the machine learning models' performance are accuracy, precision, recall, and F1 score. These metrics offer a thorough evaluation of the models' prediction skills.</w:t>
+        <w:t>Performance Metrics: The main metrics used to analyses the machine learning models' performance are accuracy, precision, recall, and F1 score. These metrics offer a thorough evaluation of the models' prediction skills.</w:t>
       </w:r>
     </w:p>
     <w:p>
@@ -16561,7 +16254,7 @@
           <w:szCs w:val="28"/>
         </w:rPr>
       </w:pPr>
-      <w:bookmarkStart w:id="26" w:name="_Toc164510449"/>
+      <w:bookmarkStart w:id="26" w:name="_Toc164694243"/>
       <w:r>
         <w:rPr>
           <w:rFonts w:ascii="Times New Roman" w:hAnsi="Times New Roman" w:cs="Times New Roman"/>
@@ -16586,7 +16279,6 @@
         <w:jc w:val="both"/>
       </w:pPr>
       <w:r>
-        <w:lastRenderedPageBreak/>
         <w:t>The methodical procedure used to obtain the required environmental elements, soil composition data, and climate variables for the study is described in the "Data Collection" section. The sources of the data, sampling strategies, and steps taken to guarantee the accuracy and representativeness of the dataset used in the study are explained in this section.</w:t>
       </w:r>
     </w:p>
@@ -16637,13 +16329,8 @@
         <w:jc w:val="both"/>
       </w:pPr>
       <w:r>
-        <w:t xml:space="preserve">Field Surveys: Field surveys were conducted all throughout Sri Lanka in order to collect soil samples from various agricultural sectors. These samples were analyzed in a lab to determine the composition of the soil, including the concentrations of nitrogen (N), phosphorus (P), potassium (K), and </w:t>
-      </w:r>
-      <w:proofErr w:type="spellStart"/>
-      <w:r>
-        <w:t>pH.</w:t>
-      </w:r>
-      <w:proofErr w:type="spellEnd"/>
+        <w:t>Field Surveys: Field surveys were conducted all throughout Sri Lanka in order to collect soil samples from various agricultural sectors. These samples were analyzed in a lab to determine the composition of the soil, including the concentrations of nitrogen (N), phosphorus (P), potassium (K), and pH.</w:t>
+      </w:r>
     </w:p>
     <w:p>
       <w:pPr>
@@ -16664,6 +16351,7 @@
         <w:jc w:val="both"/>
       </w:pPr>
       <w:r>
+        <w:lastRenderedPageBreak/>
         <w:t>Government Databases: The meteorological data, which included temperature, humidity, and rainfall, was given by Sri Lanka's government meteorological services, who are in charge of monitoring and recording environmental elements throughout the nation. Acquiring historical data spanning several decades allowed for the capturing of long-term climate trends and variability.</w:t>
       </w:r>
     </w:p>
@@ -16740,15 +16428,7 @@
         <w:jc w:val="both"/>
       </w:pPr>
       <w:r>
-        <w:t xml:space="preserve">Stratified Sampling: Based on geographic locations, soil types, and land use patterns, sampling was stratified to guarantee representativeness. With this method, samples that are fairly dispersed throughout Sri Lanka's various </w:t>
-      </w:r>
-      <w:proofErr w:type="spellStart"/>
-      <w:r>
-        <w:t>agro</w:t>
-      </w:r>
-      <w:proofErr w:type="spellEnd"/>
-      <w:r>
-        <w:t>-ecological zones may be chosen.</w:t>
+        <w:t>Stratified Sampling: Based on geographic locations, soil types, and land use patterns, sampling was stratified to guarantee representativeness. With this method, samples that are fairly dispersed throughout Sri Lanka's various agro-ecological zones may be chosen.</w:t>
       </w:r>
     </w:p>
     <w:p>
@@ -16815,7 +16495,6 @@
           <w:b/>
           <w:bCs/>
         </w:rPr>
-        <w:lastRenderedPageBreak/>
         <w:t>Data Collection Procedures:</w:t>
       </w:r>
     </w:p>
@@ -16878,6 +16557,7 @@
         <w:jc w:val="both"/>
       </w:pPr>
       <w:r>
+        <w:lastRenderedPageBreak/>
         <w:t>Acquisition of Remote Sensing Data: High geographical and temporal resolution was ensured by obtaining satellite images and remote sensing data from reliable sources. Specialized software tools were used to analyses this data and extract pertinent environmental factors for investigation.</w:t>
       </w:r>
     </w:p>
@@ -17002,7 +16682,7 @@
           <w:rFonts w:ascii="Times New Roman" w:hAnsi="Times New Roman" w:cs="Times New Roman"/>
         </w:rPr>
       </w:pPr>
-      <w:bookmarkStart w:id="27" w:name="_Toc164510450"/>
+      <w:bookmarkStart w:id="27" w:name="_Toc164694244"/>
       <w:r>
         <w:rPr>
           <w:rFonts w:ascii="Times New Roman" w:hAnsi="Times New Roman" w:cs="Times New Roman"/>
@@ -17057,7 +16737,6 @@
         <w:jc w:val="both"/>
       </w:pPr>
       <w:r>
-        <w:lastRenderedPageBreak/>
         <w:t>Descriptive Statistics: Measures of central tendency and dispersion were computed as descriptive statistics in order to list the characteristics of the dataset. The averages, standard deviations, and frequency distributions of the soil composition variables (N, P, and K), meteorological variables (temperature, humidity, and rainfall), and other relevant parameters must be calculated.</w:t>
       </w:r>
     </w:p>
@@ -17105,6 +16784,7 @@
           <w:b/>
           <w:bCs/>
         </w:rPr>
+        <w:lastRenderedPageBreak/>
         <w:t>Machine Learning Modeling:</w:t>
       </w:r>
     </w:p>
@@ -17246,11 +16926,7 @@
         <w:jc w:val="both"/>
       </w:pPr>
       <w:r>
-        <w:t xml:space="preserve">Null Hypothesis Testing: To evaluate the viability of the proposed hypotheses, hypothesis testing was done. To ascertain if the observed connections between </w:t>
-      </w:r>
-      <w:r>
-        <w:lastRenderedPageBreak/>
-        <w:t>crop adaptability, climatic conditions, and soil composition were statistically significant, statistical tests such as ANOVA and t-tests were conducted.</w:t>
+        <w:t>Null Hypothesis Testing: To evaluate the viability of the proposed hypotheses, hypothesis testing was done. To ascertain if the observed connections between crop adaptability, climatic conditions, and soil composition were statistically significant, statistical tests such as ANOVA and t-tests were conducted.</w:t>
       </w:r>
     </w:p>
     <w:p>
@@ -17323,7 +16999,11 @@
         <w:jc w:val="both"/>
       </w:pPr>
       <w:r>
-        <w:t>Variable Importance Analysis: Sensitivity analysis methods were used to determine which factors had the most influence on how well the machine learning models predicted the future. This aids in ranking the variables that most affect crop suitability forecasts.</w:t>
+        <w:t xml:space="preserve">Variable Importance Analysis: Sensitivity analysis methods were used to determine which factors had the most influence on how well the machine </w:t>
+      </w:r>
+      <w:r>
+        <w:lastRenderedPageBreak/>
+        <w:t>learning models predicted the future. This aids in ranking the variables that most affect crop suitability forecasts.</w:t>
       </w:r>
     </w:p>
     <w:p>
@@ -17362,6 +17042,20 @@
       <w:r>
         <w:t>The "Data Analysis" section provides a comprehensive technique that combines statistical analysis, machine learning modelling, and hypothesis testing to provide actionable insights and direct agricultural planning and crop selection decisions in Sri Lanka.</w:t>
       </w:r>
+    </w:p>
+    <w:p>
+      <w:pPr>
+        <w:pStyle w:val="ListParagraph"/>
+        <w:spacing w:line="276" w:lineRule="auto"/>
+        <w:jc w:val="both"/>
+      </w:pPr>
+    </w:p>
+    <w:p>
+      <w:pPr>
+        <w:pStyle w:val="ListParagraph"/>
+        <w:spacing w:line="276" w:lineRule="auto"/>
+        <w:jc w:val="both"/>
+      </w:pPr>
     </w:p>
     <w:p>
       <w:pPr>
@@ -17390,7 +17084,7 @@
         <w:spacing w:before="0" w:after="0" w:line="360" w:lineRule="auto"/>
         <w:ind w:left="1134" w:hanging="425"/>
       </w:pPr>
-      <w:bookmarkStart w:id="28" w:name="_Toc164510451"/>
+      <w:bookmarkStart w:id="28" w:name="_Toc164694245"/>
       <w:r>
         <w:rPr>
           <w:rFonts w:ascii="Times New Roman" w:hAnsi="Times New Roman" w:cs="Times New Roman"/>
@@ -17418,7 +17112,7 @@
           <w:szCs w:val="28"/>
         </w:rPr>
       </w:pPr>
-      <w:bookmarkStart w:id="29" w:name="_Toc164510452"/>
+      <w:bookmarkStart w:id="29" w:name="_Toc164694246"/>
       <w:r>
         <w:rPr>
           <w:rFonts w:ascii="Times New Roman" w:hAnsi="Times New Roman" w:cs="Times New Roman"/>
@@ -17438,21 +17132,21 @@
         <w:jc w:val="both"/>
       </w:pPr>
       <w:r>
-        <w:t xml:space="preserve">Farming accounts for a significant portion of Sri Lanka's GDP. For the majority of people in the area, farming is their main source of income. However, a lot of factors impact farming's potential for success, including the kind of soil, the climate, and the best crops to plant. In order to guarantee food supply and maximize farming operations, it is imperative to comprehend the relationship between these components. Soil is essential to crop growth. For a healthy growth, plants require the proper elements, such as nitrogen, phosphorus, and potassium. The weather is an additional important aspect. Weather conditions such as temperature, humidity, rainfall, and others can affect how quickly crops develop. Farmers must take into account each of these considerations when deciding what to plant. Finding crops that do well in specific conditions is essential to farming success. Because of variables like weather and soil composition, certain crops thrive in particular </w:t>
+        <w:t>Farming accounts for a significant portion of Sri Lanka's GDP. For the majority of people in the area, farming is their main source of income. However, a lot of factors impact farming's potential for success, including the kind of soil, the climate, and the best crops to plant. In order to guarantee food supply and maximize farming operations, it is imperative to comprehend the relationship between these components. Soil is essential to crop growth. For a healthy growth, plants require the proper elements, such as nitrogen, phosphorus, and potassium. The weather is an additional important aspect. Weather conditions such as temperature, humidity, rainfall, and others can affect how quickly crops develop. Farmers must take into account each of these considerations when deciding what to plant. Finding crops that do well in specific conditions is essential to farming success. Because of variables like weather and soil composition, certain crops thrive in particular locations while others do not. Farmers can produce more food and protect the environment by learning which crops do well in different conditions. Hence, the purpose of this study in Sri Lanka is to examine the interactions between various crops, the soil, and the climate. Utilizing sophisticated computer programmers, they will be able to comprehend how every factor influences crop growth. In order to help farmers make better decisions about what to cultivate and how to care for their land, more knowledge on what causes crops to grow properly is sought after.</w:t>
+      </w:r>
+    </w:p>
+    <w:p>
+      <w:pPr>
+        <w:pStyle w:val="ListParagraph"/>
+        <w:spacing w:line="276" w:lineRule="auto"/>
+        <w:jc w:val="both"/>
+      </w:pPr>
+      <w:r>
+        <w:t xml:space="preserve">The goals of the study are as follows: Initially, they want to investigate the impact of soil on crop suitability in various regions of Sri Lanka. After that, they'll examine </w:t>
       </w:r>
       <w:r>
         <w:lastRenderedPageBreak/>
-        <w:t>locations while others do not. Farmers can produce more food and protect the environment by learning which crops do well in different conditions. Hence, the purpose of this study in Sri Lanka is to examine the interactions between various crops, the soil, and the climate. Utilizing sophisticated computer programmers, they will be able to comprehend how every factor influences crop growth. In order to help farmers make better decisions about what to cultivate and how to care for their land, more knowledge on what causes crops to grow properly is sought after.</w:t>
-      </w:r>
-    </w:p>
-    <w:p>
-      <w:pPr>
-        <w:pStyle w:val="ListParagraph"/>
-        <w:spacing w:line="276" w:lineRule="auto"/>
-        <w:jc w:val="both"/>
-      </w:pPr>
-      <w:r>
-        <w:t>The goals of the study are as follows: Initially, they want to investigate the impact of soil on crop suitability in various regions of Sri Lanka. After that, they'll examine how factors like humidity, rainfall, and temperature impact crop growth. In order to forecast which crops would perform best in various soil and weather circumstances, they will also utilize sophisticated computer programmers. Lastly, they will use their findings to provide guidance to farmers so they may increase food production and improve land management. For those who make choices regarding farming in Sri Lanka, this study is crucial. The research can help farmers maintain their property and produce more food by learning more about what factors contribute to healthy crop growth and how they respond to adverse weather conditions. In the end, the goal is to ensure that farming in Sri Lanka continues to be prosperous and sustainable.</w:t>
+        <w:t>how factors like humidity, rainfall, and temperature impact crop growth. In order to forecast which crops would perform best in various soil and weather circumstances, they will also utilize sophisticated computer programmers. Lastly, they will use their findings to provide guidance to farmers so they may increase food production and improve land management. For those who make choices regarding farming in Sri Lanka, this study is crucial. The research can help farmers maintain their property and produce more food by learning more about what factors contribute to healthy crop growth and how they respond to adverse weather conditions. In the end, the goal is to ensure that farming in Sri Lanka continues to be prosperous and sustainable.</w:t>
       </w:r>
     </w:p>
     <w:p>
@@ -17478,7 +17172,7 @@
           <w:szCs w:val="28"/>
         </w:rPr>
       </w:pPr>
-      <w:bookmarkStart w:id="30" w:name="_Toc164510453"/>
+      <w:bookmarkStart w:id="30" w:name="_Toc164694247"/>
       <w:r>
         <w:rPr>
           <w:rFonts w:ascii="Times New Roman" w:hAnsi="Times New Roman" w:cs="Times New Roman"/>
@@ -17531,7 +17225,7 @@
           <w:szCs w:val="28"/>
         </w:rPr>
       </w:pPr>
-      <w:bookmarkStart w:id="31" w:name="_Toc164510454"/>
+      <w:bookmarkStart w:id="31" w:name="_Toc164694248"/>
       <w:r>
         <w:rPr>
           <w:rFonts w:ascii="Times New Roman" w:hAnsi="Times New Roman" w:cs="Times New Roman"/>
@@ -17601,7 +17295,6 @@
           <w:b/>
           <w:bCs/>
         </w:rPr>
-        <w:lastRenderedPageBreak/>
         <w:t>Data Processing and Monitoring:</w:t>
       </w:r>
       <w:r>
@@ -17647,13 +17340,7 @@
         <w:t>User Interface Development:</w:t>
       </w:r>
       <w:r>
-        <w:t xml:space="preserve"> To utilize the system, view data </w:t>
-      </w:r>
-      <w:r>
-        <w:t>visualizations</w:t>
-      </w:r>
-      <w:r>
-        <w:t>, get farming advice, and view projections, farmers and agricultural specialists require a straightforward interface.</w:t>
+        <w:t xml:space="preserve"> To utilize the system, view data visualizations, get farming advice, and view projections, farmers and agricultural specialists require a straightforward interface.</w:t>
       </w:r>
     </w:p>
     <w:p>
@@ -17847,7 +17534,7 @@
         <w:ind w:left="1134" w:hanging="425"/>
         <w:jc w:val="both"/>
       </w:pPr>
-      <w:bookmarkStart w:id="32" w:name="_Toc164510455"/>
+      <w:bookmarkStart w:id="32" w:name="_Toc164694249"/>
       <w:r>
         <w:rPr>
           <w:rStyle w:val="Heading2Char"/>
@@ -17890,24 +17577,11 @@
         <w:jc w:val="both"/>
       </w:pPr>
       <w:r>
+        <w:t xml:space="preserve">One research, which emphasized the significance of adjusting to environmental risks, concentrated on finding substitute fruit trees that might flourish in regions impacted by the Xylella fastidiosa subsp. pauca (Xfp) bacterium in southern Italy. Different research looked at how crop adaptability may be affected by climate change in West Africa, highlighting the necessity of taking preventative action to lessen negative consequences on food security. The adaptability of hemp crops under various climatic circumstances was also investigated in study conducted in North-East Italy, highlighting the need of taking environmental aspects into account when choosing and managing crops. Moreover, research carried out in Taiwan and Tunisia evaluated the appropriateness of the land for various crops, </w:t>
+      </w:r>
+      <w:r>
         <w:lastRenderedPageBreak/>
-        <w:t xml:space="preserve">One research, which emphasized the significance of adjusting to environmental risks, concentrated on finding substitute fruit trees that might flourish in regions impacted by the Xylella fastidiosa subsp. </w:t>
-      </w:r>
-      <w:proofErr w:type="spellStart"/>
-      <w:r>
-        <w:t>pauca</w:t>
-      </w:r>
-      <w:proofErr w:type="spellEnd"/>
-      <w:r>
-        <w:t xml:space="preserve"> (</w:t>
-      </w:r>
-      <w:proofErr w:type="spellStart"/>
-      <w:r>
-        <w:t>Xfp</w:t>
-      </w:r>
-      <w:proofErr w:type="spellEnd"/>
-      <w:r>
-        <w:t>) bacterium in southern Italy. Different research looked at how crop adaptability may be affected by climate change in West Africa, highlighting the necessity of taking preventative action to lessen negative consequences on food security. The adaptability of hemp crops under various climatic circumstances was also investigated in study conducted in North-East Italy, highlighting the need of taking environmental aspects into account when choosing and managing crops. Moreover, research carried out in Taiwan and Tunisia evaluated the appropriateness of the land for various crops, highlighting the importance of soil and climate factors in influencing agricultural output. These studies underscore the significance of taking into account a variety of elements in crop planning and management, and they offer insightful information on the intricacies of agricultural systems.</w:t>
+        <w:t>highlighting the importance of soil and climate factors in influencing agricultural output. These studies underscore the significance of taking into account a variety of elements in crop planning and management, and they offer insightful information on the intricacies of agricultural systems.</w:t>
       </w:r>
     </w:p>
     <w:p>
@@ -17950,7 +17624,7 @@
           <w:szCs w:val="28"/>
         </w:rPr>
       </w:pPr>
-      <w:bookmarkStart w:id="33" w:name="_Toc164510456"/>
+      <w:bookmarkStart w:id="33" w:name="_Toc164694250"/>
       <w:r>
         <w:rPr>
           <w:rFonts w:ascii="Times New Roman" w:hAnsi="Times New Roman" w:cs="Times New Roman"/>
@@ -18003,21 +17677,21 @@
         <w:jc w:val="both"/>
       </w:pPr>
       <w:r>
-        <w:t xml:space="preserve">The restricted geographic scope of many studies, which frequently concentrate on certain areas or nations, is another disadvantage. Even while these studies offer insightful information on regional agricultural systems, it's possible that they can't be applied to other areas with dissimilar farming techniques and environmental variables. The limited generalizability of study findings highlights the necessity for </w:t>
+        <w:t>The restricted geographic scope of many studies, which frequently concentrate on certain areas or nations, is another disadvantage. Even while these studies offer insightful information on regional agricultural systems, it's possible that they can't be applied to other areas with dissimilar farming techniques and environmental variables. The limited generalizability of study findings highlights the necessity for more inclusive and varied studies that cover a wider range of geographic situations. Moreover, methodological flaws or insufficient data may restrict some of the previous research. Reliance on outdated climate data or oversimplified modelling techniques, for instance, may restrict the accuracy of forecasts by ignoring subtleties in environmental dynamics. Furthermore, variations in the quality and availability of data between geographical areas may inject biases or uncertainties into study findings, compromising the validity and robustness of conclusions.</w:t>
+      </w:r>
+    </w:p>
+    <w:p>
+      <w:pPr>
+        <w:pStyle w:val="ListParagraph"/>
+        <w:spacing w:line="276" w:lineRule="auto"/>
+        <w:jc w:val="both"/>
+      </w:pPr>
+      <w:r>
+        <w:t xml:space="preserve">Furthermore, there could be a disconnect between research results and actual application in agricultural policy and management. Effective communication and information transfer processes are necessary to translate research findings into </w:t>
       </w:r>
       <w:r>
         <w:lastRenderedPageBreak/>
-        <w:t>more inclusive and varied studies that cover a wider range of geographic situations. Moreover, methodological flaws or insufficient data may restrict some of the previous research. Reliance on outdated climate data or oversimplified modelling techniques, for instance, may restrict the accuracy of forecasts by ignoring subtleties in environmental dynamics. Furthermore, variations in the quality and availability of data between geographical areas may inject biases or uncertainties into study findings, compromising the validity and robustness of conclusions.</w:t>
-      </w:r>
-    </w:p>
-    <w:p>
-      <w:pPr>
-        <w:pStyle w:val="ListParagraph"/>
-        <w:spacing w:line="276" w:lineRule="auto"/>
-        <w:jc w:val="both"/>
-      </w:pPr>
-      <w:r>
-        <w:t>Furthermore, there could be a disconnect between research results and actual application in agricultural policy and management. Effective communication and information transfer processes are necessary to translate research findings into practical solutions for farmers and policymakers, even though these insights and suggestions may be helpful. To guarantee that scientific discoveries translate into advances in agricultural production and sustainability in the real world, it is imperative to close this gap between research and practice. Overall, there are a number of issues and limits that need to be resolved even if the literature now in publication offers insightful information on a variety of crop adaptation and environmental interaction topics. We can improve the resilience and sustainability of crop production globally and deepen our understanding of agricultural systems by recognizing these flaws and striving for more inclusive, thorough, and practically applicable research methods.</w:t>
+        <w:t>practical solutions for farmers and policymakers, even though these insights and suggestions may be helpful. To guarantee that scientific discoveries translate into advances in agricultural production and sustainability in the real world, it is imperative to close this gap between research and practice. Overall, there are a number of issues and limits that need to be resolved even if the literature now in publication offers insightful information on a variety of crop adaptation and environmental interaction topics. We can improve the resilience and sustainability of crop production globally and deepen our understanding of agricultural systems by recognizing these flaws and striving for more inclusive, thorough, and practically applicable research methods.</w:t>
       </w:r>
     </w:p>
     <w:p>
@@ -18043,7 +17717,7 @@
           <w:szCs w:val="28"/>
         </w:rPr>
       </w:pPr>
-      <w:bookmarkStart w:id="34" w:name="_Toc164510457"/>
+      <w:bookmarkStart w:id="34" w:name="_Toc164694251"/>
       <w:r>
         <w:rPr>
           <w:rFonts w:ascii="Times New Roman" w:hAnsi="Times New Roman" w:cs="Times New Roman"/>
@@ -18087,12 +17761,47 @@
         <w:jc w:val="both"/>
       </w:pPr>
       <w:r>
-        <w:t xml:space="preserve">Additionally, the suggested system makes use of cutting-edge analytical methods, namely machine learning algorithms, to examine sizable and diverse datasets. The system may identify patterns and associations that might not be seen using conventional statistical approaches by utilizing machine learning. Informed decisions on crop selection and land management may be made by farmers, </w:t>
+        <w:t xml:space="preserve">Additionally, the suggested system makes use of cutting-edge analytical methods, namely machine learning algorithms, to examine sizable and diverse datasets. The system may identify patterns and associations that might not be seen using conventional statistical approaches by utilizing machine learning. Informed decisions on crop selection and land management may be made by farmers, policymakers, and other stakeholders with the help of this data-driven method, which produces more accurate predictions and actionable insights. Significantly, the suggested approach places a strong focus on generalizability and scalability with the goal of producing results that can be applied to a variety of farming systems and geographic situations. In order to provide insights that are applicable and adaptable to a broad range of agricultural situations, the system conducts research in several locations and incorporates data from diverse sources. By taking a more comprehensive approach, research findings become more useful and significant, supporting international initiatives to increase food security and agricultural sustainability. All things considered, the suggested system signals a paradigm </w:t>
       </w:r>
       <w:r>
         <w:lastRenderedPageBreak/>
-        <w:t>policymakers, and other stakeholders with the help of this data-driven method, which produces more accurate predictions and actionable insights. Significantly, the suggested approach places a strong focus on generalizability and scalability with the goal of producing results that can be applied to a variety of farming systems and geographic situations. In order to provide insights that are applicable and adaptable to a broad range of agricultural situations, the system conducts research in several locations and incorporates data from diverse sources. By taking a more comprehensive approach, research findings become more useful and significant, supporting international initiatives to increase food security and agricultural sustainability. All things considered, the suggested system signals a paradigm change in agricultural research towards more integrated, data-driven, and multidisciplinary methodologies. Through the adoption of novel approaches and resolving the shortcomings of current literature, the suggested methodology has the potential to revolutionize our comprehension of crop adaptability and improve agricultural practices.</w:t>
-      </w:r>
+        <w:t>change in agricultural research towards more integrated, data-driven, and multidisciplinary methodologies. Through the adoption of novel approaches and resolving the shortcomings of current literature, the suggested methodology has the potential to revolutionize our comprehension of crop adaptability and improve agricultural practices.</w:t>
+      </w:r>
+    </w:p>
+    <w:p>
+      <w:pPr>
+        <w:ind w:left="360"/>
+      </w:pPr>
+    </w:p>
+    <w:p>
+      <w:pPr>
+        <w:ind w:left="360"/>
+      </w:pPr>
+    </w:p>
+    <w:p>
+      <w:pPr>
+        <w:ind w:left="360"/>
+      </w:pPr>
+    </w:p>
+    <w:p>
+      <w:pPr>
+        <w:ind w:left="360"/>
+      </w:pPr>
+    </w:p>
+    <w:p>
+      <w:pPr>
+        <w:ind w:left="360"/>
+      </w:pPr>
+    </w:p>
+    <w:p>
+      <w:pPr>
+        <w:ind w:left="360"/>
+      </w:pPr>
+    </w:p>
+    <w:p>
+      <w:pPr>
+        <w:ind w:left="360"/>
+      </w:pPr>
     </w:p>
     <w:p>
       <w:pPr>
@@ -18118,7 +17827,7 @@
           <w:szCs w:val="32"/>
         </w:rPr>
       </w:pPr>
-      <w:bookmarkStart w:id="35" w:name="_Toc164510458"/>
+      <w:bookmarkStart w:id="35" w:name="_Toc164694252"/>
       <w:r>
         <w:rPr>
           <w:rFonts w:ascii="Times New Roman" w:hAnsi="Times New Roman" w:cs="Times New Roman"/>
@@ -18146,7 +17855,7 @@
           <w:szCs w:val="28"/>
         </w:rPr>
       </w:pPr>
-      <w:bookmarkStart w:id="36" w:name="_Toc164510459"/>
+      <w:bookmarkStart w:id="36" w:name="_Toc164694253"/>
       <w:r>
         <w:rPr>
           <w:rFonts w:ascii="Times New Roman" w:hAnsi="Times New Roman" w:cs="Times New Roman"/>
@@ -18173,7 +17882,7 @@
           <w:szCs w:val="24"/>
         </w:rPr>
       </w:pPr>
-      <w:bookmarkStart w:id="37" w:name="_Toc164510460"/>
+      <w:bookmarkStart w:id="37" w:name="_Toc164694254"/>
       <w:r>
         <w:rPr>
           <w:color w:val="auto"/>
@@ -18242,7 +17951,7 @@
           <w:szCs w:val="24"/>
         </w:rPr>
       </w:pPr>
-      <w:bookmarkStart w:id="38" w:name="_Toc164510461"/>
+      <w:bookmarkStart w:id="38" w:name="_Toc164694255"/>
       <w:r>
         <w:rPr>
           <w:color w:val="auto"/>
@@ -18268,11 +17977,11 @@
         <w:jc w:val="both"/>
       </w:pPr>
       <w:r>
-        <w:t xml:space="preserve">The project's schedule is organized around significant checkpoints, such as the phases of testing, machine learning model creation, sensor deployment, and data gathering. IoT and machine learning technologies are ready and accessible, </w:t>
+        <w:t xml:space="preserve">The project's schedule is organized around significant checkpoints, such as the phases of testing, machine learning model creation, sensor deployment, and data gathering. IoT and machine learning technologies are ready and accessible, allowing for a quick start. The project schedule takes into consideration iterative testing and improvement cycles to guarantee timely execution. According to preliminary evaluations, the project may go from idea to initial deployment in </w:t>
       </w:r>
       <w:r>
         <w:lastRenderedPageBreak/>
-        <w:t>allowing for a quick start. The project schedule takes into consideration iterative testing and improvement cycles to guarantee timely execution. According to preliminary evaluations, the project may go from idea to initial deployment in less than a year, with continuous modifications and enhancements made as real-world data is gathered and examined.</w:t>
+        <w:t>less than a year, with continuous modifications and enhancements made as real-world data is gathered and examined.</w:t>
       </w:r>
     </w:p>
     <w:p>
@@ -18297,7 +18006,7 @@
           <w:szCs w:val="24"/>
         </w:rPr>
       </w:pPr>
-      <w:bookmarkStart w:id="39" w:name="_Toc164510462"/>
+      <w:bookmarkStart w:id="39" w:name="_Toc164694256"/>
       <w:r>
         <w:rPr>
           <w:color w:val="auto"/>
@@ -18344,7 +18053,7 @@
           <w:szCs w:val="24"/>
         </w:rPr>
       </w:pPr>
-      <w:bookmarkStart w:id="40" w:name="_Toc164510463"/>
+      <w:bookmarkStart w:id="40" w:name="_Toc164694257"/>
       <w:r>
         <w:rPr>
           <w:color w:val="auto"/>
@@ -18391,7 +18100,7 @@
           <w:szCs w:val="28"/>
         </w:rPr>
       </w:pPr>
-      <w:bookmarkStart w:id="41" w:name="_Toc164510464"/>
+      <w:bookmarkStart w:id="41" w:name="_Toc164694258"/>
       <w:r>
         <w:rPr>
           <w:rFonts w:ascii="Times New Roman" w:hAnsi="Times New Roman" w:cs="Times New Roman"/>
@@ -18419,7 +18128,7 @@
           <w:szCs w:val="24"/>
         </w:rPr>
       </w:pPr>
-      <w:bookmarkStart w:id="42" w:name="_Toc164510465"/>
+      <w:bookmarkStart w:id="42" w:name="_Toc164694259"/>
       <w:r>
         <w:rPr>
           <w:color w:val="auto"/>
@@ -18443,12 +18152,28 @@
         <w:jc w:val="both"/>
       </w:pPr>
       <w:r>
-        <w:t xml:space="preserve">For our project, selecting the right method to gather information was crucial. We needed accurate and comprehensive data from different parts of Sri Lanka to make our system effective. After considering several methods, we decided that visiting various areas across Sri Lanka would be the best approach. This direct method allowed us to collect real-time environmental data and understand the specific needs and challenges faced by farmers in different regions. We had the benefit of witnessing the circumstances firsthand by travelling to several locations. In addition to seeing the environmental elements influencing plant development and gathering </w:t>
+        <w:t xml:space="preserve">For our project, selecting the right method to gather information was crucial. We needed accurate and comprehensive data from different parts of Sri Lanka to make our system effective. After considering several methods, we decided that visiting various areas across Sri Lanka would be the best approach. This direct method allowed us to collect real-time environmental data and understand the specific needs and challenges faced by farmers in different regions. We had the benefit of witnessing the circumstances firsthand by travelling to several locations. In addition to seeing the environmental elements influencing plant development and gathering pertinent soil and climatic data for our study, we could have direct conversations with the farmers. While this method required more time than others, such as questionnaires or online data collecting, it guaranteed the </w:t>
       </w:r>
       <w:r>
         <w:lastRenderedPageBreak/>
-        <w:t>pertinent soil and climatic data for our study, we could have direct conversations with the farmers. While this method required more time than others, such as questionnaires or online data collecting, it guaranteed the relevance and correctness of the information we acquired. We were able to establish contacts with nearby farmers and agricultural specialists thanks to this practical approach, which is helpful for obtaining sincere comments and ideas. Through these exchanges, we were able to gain a thorough grasp of the real-world difficulties facing the agricultural industry, which is essential for creating solutions that work. By choosing this method, we aimed to ensure that our system would be built on a foundation of reliable, firsthand information, making it as effective and applicable as possible for improving agricultural practices in Sri Lanka.</w:t>
-      </w:r>
+        <w:t>relevance and correctness of the information we acquired. We were able to establish contacts with nearby farmers and agricultural specialists thanks to this practical approach, which is helpful for obtaining sincere comments and ideas. Through these exchanges, we were able to gain a thorough grasp of the real-world difficulties facing the agricultural industry, which is essential for creating solutions that work. By choosing this method, we aimed to ensure that our system would be built on a foundation of reliable, firsthand information, making it as effective and applicable as possible for improving agricultural practices in Sri Lanka.</w:t>
+      </w:r>
+    </w:p>
+    <w:p>
+      <w:pPr>
+        <w:pStyle w:val="ListParagraph"/>
+        <w:spacing w:line="276" w:lineRule="auto"/>
+        <w:ind w:left="1440"/>
+        <w:jc w:val="both"/>
+      </w:pPr>
+    </w:p>
+    <w:p>
+      <w:pPr>
+        <w:pStyle w:val="ListParagraph"/>
+        <w:spacing w:line="276" w:lineRule="auto"/>
+        <w:ind w:left="1440"/>
+        <w:jc w:val="both"/>
+      </w:pPr>
     </w:p>
     <w:p>
       <w:pPr>
@@ -18472,7 +18197,7 @@
           <w:szCs w:val="24"/>
         </w:rPr>
       </w:pPr>
-      <w:bookmarkStart w:id="43" w:name="_Toc164510466"/>
+      <w:bookmarkStart w:id="43" w:name="_Toc164694260"/>
       <w:r>
         <w:rPr>
           <w:color w:val="auto"/>
@@ -18521,7 +18246,7 @@
           <w:szCs w:val="24"/>
         </w:rPr>
       </w:pPr>
-      <w:bookmarkStart w:id="44" w:name="_Toc164510467"/>
+      <w:bookmarkStart w:id="44" w:name="_Toc164694261"/>
       <w:r>
         <w:rPr>
           <w:color w:val="auto"/>
@@ -18887,7 +18612,7 @@
           <w:szCs w:val="24"/>
         </w:rPr>
       </w:pPr>
-      <w:bookmarkStart w:id="45" w:name="_Toc164510468"/>
+      <w:bookmarkStart w:id="45" w:name="_Toc164694262"/>
       <w:r>
         <w:rPr>
           <w:color w:val="auto"/>
@@ -19061,32 +18786,41 @@
         <w:ind w:left="2160"/>
         <w:jc w:val="both"/>
       </w:pPr>
-      <w:proofErr w:type="spellStart"/>
       <w:r>
         <w:rPr>
           <w:b/>
           <w:bCs/>
         </w:rPr>
-        <w:t>Jupyter</w:t>
-      </w:r>
-      <w:proofErr w:type="spellEnd"/>
+        <w:t>Jupyter Notebook:</w:t>
+      </w:r>
+      <w:r>
+        <w:t xml:space="preserve"> Jupyter Notebooks will be used for experimentation, interactive coding sessions, and recording of the coding process. Documents with live code, mathematics, graphics, and narrative prose may be created and shared using this online application.</w:t>
+      </w:r>
+    </w:p>
+    <w:p>
+      <w:pPr>
+        <w:pStyle w:val="ListParagraph"/>
+        <w:spacing w:line="276" w:lineRule="auto"/>
+        <w:ind w:left="2160"/>
+        <w:jc w:val="both"/>
+      </w:pPr>
+    </w:p>
+    <w:p>
+      <w:pPr>
+        <w:pStyle w:val="ListParagraph"/>
+        <w:spacing w:line="276" w:lineRule="auto"/>
+        <w:ind w:left="2160"/>
+        <w:jc w:val="both"/>
+      </w:pPr>
       <w:r>
         <w:rPr>
           <w:b/>
           <w:bCs/>
         </w:rPr>
-        <w:t xml:space="preserve"> Notebook:</w:t>
-      </w:r>
-      <w:r>
-        <w:t xml:space="preserve"> </w:t>
-      </w:r>
-      <w:proofErr w:type="spellStart"/>
-      <w:r>
-        <w:t>Jupyter</w:t>
-      </w:r>
-      <w:proofErr w:type="spellEnd"/>
-      <w:r>
-        <w:t xml:space="preserve"> Notebooks will be used for experimentation, interactive coding sessions, and recording of the coding process. Documents with live code, mathematics, graphics, and narrative prose may be created and shared using this online application.</w:t>
+        <w:t>Data Collection Libraries:</w:t>
+      </w:r>
+      <w:r>
+        <w:t xml:space="preserve"> For effective data collection, manipulation, and preparation, libraries like pandas for data analysis and manipulation, numpy for numerical calculations, and requests for submitting HTTP requests are necessary.</w:t>
       </w:r>
     </w:p>
     <w:p>
@@ -19109,52 +18843,10 @@
           <w:b/>
           <w:bCs/>
         </w:rPr>
-        <w:t>Data Collection Libraries:</w:t>
-      </w:r>
-      <w:r>
-        <w:t xml:space="preserve"> For effective data collection, manipulation, and preparation, libraries like pandas for data analysis and manipulation, </w:t>
-      </w:r>
-      <w:proofErr w:type="spellStart"/>
-      <w:r>
-        <w:t>numpy</w:t>
-      </w:r>
-      <w:proofErr w:type="spellEnd"/>
-      <w:r>
-        <w:t xml:space="preserve"> for numerical calculations, and requests for submitting HTTP requests are necessary.</w:t>
-      </w:r>
-    </w:p>
-    <w:p>
-      <w:pPr>
-        <w:pStyle w:val="ListParagraph"/>
-        <w:spacing w:line="276" w:lineRule="auto"/>
-        <w:ind w:left="2160"/>
-        <w:jc w:val="both"/>
-      </w:pPr>
-    </w:p>
-    <w:p>
-      <w:pPr>
-        <w:pStyle w:val="ListParagraph"/>
-        <w:spacing w:line="276" w:lineRule="auto"/>
-        <w:ind w:left="2160"/>
-        <w:jc w:val="both"/>
-      </w:pPr>
-      <w:r>
-        <w:rPr>
-          <w:b/>
-          <w:bCs/>
-        </w:rPr>
         <w:t>Machine Learning Libraries:</w:t>
       </w:r>
       <w:r>
-        <w:t xml:space="preserve"> For more complex models, such as Long Short-Term Memory networks (LSTM), TensorFlow or </w:t>
-      </w:r>
-      <w:proofErr w:type="spellStart"/>
-      <w:r>
-        <w:t>Keras</w:t>
-      </w:r>
-      <w:proofErr w:type="spellEnd"/>
-      <w:r>
-        <w:t xml:space="preserve"> will be utilized, and scikit-learn for a range of regression and classification tasks.</w:t>
+        <w:t xml:space="preserve"> For more complex models, such as Long Short-Term Memory networks (LSTM), TensorFlow or Keras will be utilized, and scikit-learn for a range of regression and classification tasks.</w:t>
       </w:r>
     </w:p>
     <w:p>
@@ -19214,7 +18906,7 @@
           <w:szCs w:val="28"/>
         </w:rPr>
       </w:pPr>
-      <w:bookmarkStart w:id="46" w:name="_Toc164510469"/>
+      <w:bookmarkStart w:id="46" w:name="_Toc164694263"/>
       <w:r>
         <w:rPr>
           <w:rFonts w:ascii="Times New Roman" w:hAnsi="Times New Roman" w:cs="Times New Roman"/>
@@ -19528,7 +19220,7 @@
           <w:szCs w:val="32"/>
         </w:rPr>
       </w:pPr>
-      <w:bookmarkStart w:id="47" w:name="_Toc164510470"/>
+      <w:bookmarkStart w:id="47" w:name="_Toc164694264"/>
       <w:r>
         <w:rPr>
           <w:sz w:val="32"/>
@@ -19569,7 +19261,7 @@
           <w:szCs w:val="28"/>
         </w:rPr>
       </w:pPr>
-      <w:bookmarkStart w:id="48" w:name="_Toc164510471"/>
+      <w:bookmarkStart w:id="48" w:name="_Toc164694265"/>
       <w:r>
         <w:rPr>
           <w:rFonts w:ascii="Times New Roman" w:hAnsi="Times New Roman" w:cs="Times New Roman"/>
@@ -19615,7 +19307,7 @@
           <w:szCs w:val="24"/>
         </w:rPr>
       </w:pPr>
-      <w:bookmarkStart w:id="49" w:name="_Toc164510472"/>
+      <w:bookmarkStart w:id="49" w:name="_Toc164694266"/>
       <w:r>
         <w:rPr>
           <w:color w:val="auto"/>
@@ -19666,7 +19358,7 @@
           <w:szCs w:val="24"/>
         </w:rPr>
       </w:pPr>
-      <w:bookmarkStart w:id="50" w:name="_Toc164510473"/>
+      <w:bookmarkStart w:id="50" w:name="_Toc164694267"/>
       <w:r>
         <w:rPr>
           <w:color w:val="auto"/>
@@ -19725,7 +19417,7 @@
           <w:szCs w:val="28"/>
         </w:rPr>
       </w:pPr>
-      <w:bookmarkStart w:id="51" w:name="_Toc164510474"/>
+      <w:bookmarkStart w:id="51" w:name="_Toc164694268"/>
       <w:r>
         <w:rPr>
           <w:rFonts w:ascii="Times New Roman" w:hAnsi="Times New Roman" w:cs="Times New Roman"/>
@@ -19909,7 +19601,7 @@
           <w:szCs w:val="32"/>
         </w:rPr>
       </w:pPr>
-      <w:bookmarkStart w:id="52" w:name="_Toc164510475"/>
+      <w:bookmarkStart w:id="52" w:name="_Toc164694269"/>
       <w:r>
         <w:rPr>
           <w:sz w:val="32"/>
@@ -19935,7 +19627,7 @@
           <w:szCs w:val="28"/>
         </w:rPr>
       </w:pPr>
-      <w:bookmarkStart w:id="53" w:name="_Toc164510476"/>
+      <w:bookmarkStart w:id="53" w:name="_Toc164694270"/>
       <w:r>
         <w:rPr>
           <w:rFonts w:ascii="Times New Roman" w:hAnsi="Times New Roman" w:cs="Times New Roman"/>
@@ -20113,7 +19805,7 @@
           <w:szCs w:val="28"/>
         </w:rPr>
       </w:pPr>
-      <w:bookmarkStart w:id="55" w:name="_Toc164510477"/>
+      <w:bookmarkStart w:id="55" w:name="_Toc164694271"/>
       <w:r>
         <w:rPr>
           <w:rFonts w:ascii="Times New Roman" w:hAnsi="Times New Roman" w:cs="Times New Roman"/>
@@ -20973,7 +20665,7 @@
           <w:szCs w:val="28"/>
         </w:rPr>
       </w:pPr>
-      <w:bookmarkStart w:id="66" w:name="_Toc164510478"/>
+      <w:bookmarkStart w:id="66" w:name="_Toc164694272"/>
       <w:r>
         <w:rPr>
           <w:rFonts w:ascii="Times New Roman" w:hAnsi="Times New Roman" w:cs="Times New Roman"/>
@@ -21004,7 +20696,7 @@
           <w:szCs w:val="24"/>
         </w:rPr>
       </w:pPr>
-      <w:bookmarkStart w:id="67" w:name="_Toc164510479"/>
+      <w:bookmarkStart w:id="67" w:name="_Toc164694273"/>
       <w:r>
         <w:rPr>
           <w:color w:val="auto"/>
@@ -21321,7 +21013,7 @@
           <w:szCs w:val="32"/>
         </w:rPr>
       </w:pPr>
-      <w:bookmarkStart w:id="69" w:name="_Toc164510480"/>
+      <w:bookmarkStart w:id="69" w:name="_Toc164694274"/>
       <w:r>
         <w:rPr>
           <w:sz w:val="32"/>
@@ -21348,7 +21040,7 @@
           <w:szCs w:val="28"/>
         </w:rPr>
       </w:pPr>
-      <w:bookmarkStart w:id="70" w:name="_Toc164510481"/>
+      <w:bookmarkStart w:id="70" w:name="_Toc164694275"/>
       <w:r>
         <w:rPr>
           <w:rFonts w:ascii="Times New Roman" w:hAnsi="Times New Roman" w:cs="Times New Roman"/>
@@ -21589,7 +21281,7 @@
           <w:szCs w:val="28"/>
         </w:rPr>
       </w:pPr>
-      <w:bookmarkStart w:id="72" w:name="_Toc164510482"/>
+      <w:bookmarkStart w:id="72" w:name="_Toc164694276"/>
       <w:r>
         <w:rPr>
           <w:rFonts w:ascii="Times New Roman" w:hAnsi="Times New Roman" w:cs="Times New Roman"/>
@@ -21629,7 +21321,7 @@
           <w:szCs w:val="24"/>
         </w:rPr>
       </w:pPr>
-      <w:bookmarkStart w:id="73" w:name="_Toc164510483"/>
+      <w:bookmarkStart w:id="73" w:name="_Toc164694277"/>
       <w:r>
         <w:rPr>
           <w:color w:val="auto"/>
@@ -21649,7 +21341,7 @@
           <w14:ligatures w14:val="standardContextual"/>
         </w:rPr>
         <w:drawing>
-          <wp:inline distT="0" distB="0" distL="0" distR="0" wp14:anchorId="047B358E" wp14:editId="62064D04">
+          <wp:inline distT="0" distB="0" distL="0" distR="0" wp14:anchorId="047B358E" wp14:editId="7B8BB0EE">
             <wp:extent cx="5486400" cy="2931795"/>
             <wp:effectExtent l="19050" t="19050" r="19050" b="20955"/>
             <wp:docPr id="1860688659" name="Picture 1"/>
@@ -21862,11 +21554,6 @@
       <w:pPr>
         <w:ind w:firstLine="709"/>
       </w:pPr>
-    </w:p>
-    <w:p>
-      <w:pPr>
-        <w:ind w:firstLine="709"/>
-      </w:pPr>
       <w:r>
         <w:rPr>
           <w:noProof/>
@@ -21967,7 +21654,7 @@
           <w:sz w:val="20"/>
           <w:szCs w:val="20"/>
         </w:rPr>
-        <w:t>15</w:t>
+        <w:t>17</w:t>
       </w:r>
       <w:r>
         <w:rPr>
@@ -22073,7 +21760,7 @@
         <w:rPr>
           <w:noProof/>
         </w:rPr>
-        <w:t>16</w:t>
+        <w:t>18</w:t>
       </w:r>
       <w:r>
         <w:rPr>
@@ -22104,7 +21791,7 @@
           <w:szCs w:val="24"/>
         </w:rPr>
       </w:pPr>
-      <w:bookmarkStart w:id="78" w:name="_Toc164510484"/>
+      <w:bookmarkStart w:id="78" w:name="_Toc164694278"/>
       <w:r>
         <w:rPr>
           <w:color w:val="auto"/>
@@ -22220,7 +21907,7 @@
           <w:sz w:val="20"/>
           <w:szCs w:val="20"/>
         </w:rPr>
-        <w:t>17</w:t>
+        <w:t>19</w:t>
       </w:r>
       <w:r>
         <w:rPr>
@@ -22348,7 +22035,7 @@
           <w:sz w:val="20"/>
           <w:szCs w:val="20"/>
         </w:rPr>
-        <w:t>18</w:t>
+        <w:t>20</w:t>
       </w:r>
       <w:r>
         <w:rPr>
@@ -22467,7 +22154,7 @@
           <w:sz w:val="20"/>
           <w:szCs w:val="20"/>
         </w:rPr>
-        <w:t>19</w:t>
+        <w:t>21</w:t>
       </w:r>
       <w:r>
         <w:rPr>
@@ -22488,6 +22175,9 @@
     <w:p/>
     <w:p/>
     <w:p>
+      <w:pPr>
+        <w:ind w:firstLine="709"/>
+      </w:pPr>
       <w:r>
         <w:rPr>
           <w:noProof/>
@@ -22495,9 +22185,9 @@
         </w:rPr>
         <w:lastRenderedPageBreak/>
         <w:drawing>
-          <wp:inline distT="0" distB="0" distL="0" distR="0" wp14:anchorId="32DEA788" wp14:editId="6DAB5C71">
-            <wp:extent cx="5486400" cy="2928620"/>
-            <wp:effectExtent l="19050" t="19050" r="19050" b="24130"/>
+          <wp:inline distT="0" distB="0" distL="0" distR="0" wp14:anchorId="32DEA788" wp14:editId="6FC51D71">
+            <wp:extent cx="5103351" cy="2724150"/>
+            <wp:effectExtent l="19050" t="19050" r="21590" b="19050"/>
             <wp:docPr id="153915557" name="Picture 2"/>
             <wp:cNvGraphicFramePr>
               <a:graphicFrameLocks xmlns:a="http://schemas.openxmlformats.org/drawingml/2006/main" noChangeAspect="1"/>
@@ -22524,7 +22214,7 @@
                   <pic:spPr>
                     <a:xfrm>
                       <a:off x="0" y="0"/>
-                      <a:ext cx="5486400" cy="2928620"/>
+                      <a:ext cx="5106829" cy="2726007"/>
                     </a:xfrm>
                     <a:prstGeom prst="rect">
                       <a:avLst/>
@@ -22545,6 +22235,7 @@
     <w:p>
       <w:pPr>
         <w:pStyle w:val="Caption"/>
+        <w:ind w:firstLine="709"/>
       </w:pPr>
       <w:bookmarkStart w:id="82" w:name="_Toc163859379"/>
       <w:r>
@@ -22563,7 +22254,7 @@
         <w:rPr>
           <w:noProof/>
         </w:rPr>
-        <w:t>20</w:t>
+        <w:t>22</w:t>
       </w:r>
       <w:r>
         <w:fldChar w:fldCharType="end"/>
@@ -22572,38 +22263,151 @@
         <w:t xml:space="preserve"> - Successfully found the ideal Plant UI</w:t>
       </w:r>
       <w:bookmarkEnd w:id="82"/>
+    </w:p>
+    <w:p>
+      <w:pPr>
+        <w:keepNext/>
+        <w:ind w:firstLine="709"/>
+        <w:jc w:val="center"/>
+      </w:pPr>
+      <w:r>
+        <w:drawing>
+          <wp:inline distT="0" distB="0" distL="0" distR="0" wp14:anchorId="3232EF71" wp14:editId="6718997D">
+            <wp:extent cx="5101590" cy="2373657"/>
+            <wp:effectExtent l="19050" t="19050" r="22860" b="26670"/>
+            <wp:docPr id="1731784709" name="Picture 1"/>
+            <wp:cNvGraphicFramePr>
+              <a:graphicFrameLocks xmlns:a="http://schemas.openxmlformats.org/drawingml/2006/main" noChangeAspect="1"/>
+            </wp:cNvGraphicFramePr>
+            <a:graphic xmlns:a="http://schemas.openxmlformats.org/drawingml/2006/main">
+              <a:graphicData uri="http://schemas.openxmlformats.org/drawingml/2006/picture">
+                <pic:pic xmlns:pic="http://schemas.openxmlformats.org/drawingml/2006/picture">
+                  <pic:nvPicPr>
+                    <pic:cNvPr id="1731784709" name=""/>
+                    <pic:cNvPicPr/>
+                  </pic:nvPicPr>
+                  <pic:blipFill>
+                    <a:blip r:embed="rId29"/>
+                    <a:stretch>
+                      <a:fillRect/>
+                    </a:stretch>
+                  </pic:blipFill>
+                  <pic:spPr>
+                    <a:xfrm>
+                      <a:off x="0" y="0"/>
+                      <a:ext cx="5125387" cy="2384729"/>
+                    </a:xfrm>
+                    <a:prstGeom prst="rect">
+                      <a:avLst/>
+                    </a:prstGeom>
+                    <a:ln>
+                      <a:solidFill>
+                        <a:schemeClr val="tx1"/>
+                      </a:solidFill>
+                    </a:ln>
+                  </pic:spPr>
+                </pic:pic>
+              </a:graphicData>
+            </a:graphic>
+          </wp:inline>
+        </w:drawing>
+      </w:r>
+    </w:p>
+    <w:p>
+      <w:pPr>
+        <w:pStyle w:val="Caption"/>
+        <w:ind w:firstLine="709"/>
+      </w:pPr>
+      <w:r>
+        <w:t xml:space="preserve">Figure </w:t>
+      </w:r>
+      <w:r>
+        <w:t>23</w:t>
+      </w:r>
+      <w:r>
+        <w:t xml:space="preserve"> - Predicted Result</w:t>
+      </w:r>
+    </w:p>
+    <w:p>
+      <w:pPr>
+        <w:keepNext/>
+        <w:ind w:firstLine="709"/>
+      </w:pPr>
+      <w:r>
+        <w:rPr>
+          <w:noProof/>
+        </w:rPr>
+        <w:drawing>
+          <wp:inline distT="0" distB="0" distL="0" distR="0" wp14:anchorId="35C54FA4" wp14:editId="6D8D0A63">
+            <wp:extent cx="5101590" cy="1472807"/>
+            <wp:effectExtent l="19050" t="19050" r="22860" b="13335"/>
+            <wp:docPr id="922997355" name="Picture 2"/>
+            <wp:cNvGraphicFramePr>
+              <a:graphicFrameLocks xmlns:a="http://schemas.openxmlformats.org/drawingml/2006/main" noChangeAspect="1"/>
+            </wp:cNvGraphicFramePr>
+            <a:graphic xmlns:a="http://schemas.openxmlformats.org/drawingml/2006/main">
+              <a:graphicData uri="http://schemas.openxmlformats.org/drawingml/2006/picture">
+                <pic:pic xmlns:pic="http://schemas.openxmlformats.org/drawingml/2006/picture">
+                  <pic:nvPicPr>
+                    <pic:cNvPr id="0" name="Picture 2"/>
+                    <pic:cNvPicPr>
+                      <a:picLocks noChangeAspect="1" noChangeArrowheads="1"/>
+                    </pic:cNvPicPr>
+                  </pic:nvPicPr>
+                  <pic:blipFill>
+                    <a:blip r:embed="rId30">
+                      <a:extLst>
+                        <a:ext uri="{28A0092B-C50C-407E-A947-70E740481C1C}">
+                          <a14:useLocalDpi xmlns:a14="http://schemas.microsoft.com/office/drawing/2010/main" val="0"/>
+                        </a:ext>
+                      </a:extLst>
+                    </a:blip>
+                    <a:srcRect/>
+                    <a:stretch>
+                      <a:fillRect/>
+                    </a:stretch>
+                  </pic:blipFill>
+                  <pic:spPr bwMode="auto">
+                    <a:xfrm>
+                      <a:off x="0" y="0"/>
+                      <a:ext cx="5103987" cy="1473499"/>
+                    </a:xfrm>
+                    <a:prstGeom prst="rect">
+                      <a:avLst/>
+                    </a:prstGeom>
+                    <a:noFill/>
+                    <a:ln>
+                      <a:solidFill>
+                        <a:schemeClr val="tx1"/>
+                      </a:solidFill>
+                    </a:ln>
+                  </pic:spPr>
+                </pic:pic>
+              </a:graphicData>
+            </a:graphic>
+          </wp:inline>
+        </w:drawing>
+      </w:r>
+    </w:p>
+    <w:p>
+      <w:pPr>
+        <w:pStyle w:val="Caption"/>
+        <w:ind w:firstLine="709"/>
+      </w:pPr>
+      <w:r>
+        <w:t xml:space="preserve">Figure </w:t>
+      </w:r>
+      <w:r>
+        <w:t>24</w:t>
+      </w:r>
+      <w:r>
+        <w:t xml:space="preserve"> - Predicted result</w:t>
+      </w:r>
     </w:p>
     <w:p/>
     <w:p/>
     <w:p/>
-    <w:p/>
-    <w:p/>
-    <w:p/>
-    <w:p/>
-    <w:p/>
-    <w:p/>
-    <w:p/>
-    <w:p/>
-    <w:p/>
-    <w:p/>
-    <w:p/>
-    <w:p/>
-    <w:p/>
-    <w:p/>
-    <w:p/>
-    <w:p/>
-    <w:p/>
-    <w:p/>
-    <w:p/>
-    <w:p/>
-    <w:p/>
-    <w:p/>
-    <w:p/>
-    <w:p/>
-    <w:p>
-      <w:pPr>
-        <w:ind w:left="360"/>
-      </w:pPr>
+    <w:p>
       <w:r>
         <w:t xml:space="preserve">        </w:t>
       </w:r>
@@ -22619,7 +22423,7 @@
         <w:ind w:left="1134" w:hanging="425"/>
         <w:outlineLvl w:val="0"/>
       </w:pPr>
-      <w:bookmarkStart w:id="83" w:name="_Toc164510485"/>
+      <w:bookmarkStart w:id="83" w:name="_Toc164694279"/>
       <w:r>
         <w:rPr>
           <w:sz w:val="32"/>
@@ -22646,7 +22450,7 @@
           <w:szCs w:val="28"/>
         </w:rPr>
       </w:pPr>
-      <w:bookmarkStart w:id="84" w:name="_Toc164510486"/>
+      <w:bookmarkStart w:id="84" w:name="_Toc164694280"/>
       <w:r>
         <w:rPr>
           <w:rFonts w:ascii="Times New Roman" w:hAnsi="Times New Roman" w:cs="Times New Roman"/>
@@ -22696,7 +22500,7 @@
           <w:szCs w:val="28"/>
         </w:rPr>
       </w:pPr>
-      <w:bookmarkStart w:id="85" w:name="_Toc164510487"/>
+      <w:bookmarkStart w:id="85" w:name="_Toc164694281"/>
       <w:r>
         <w:rPr>
           <w:rFonts w:ascii="Times New Roman" w:hAnsi="Times New Roman" w:cs="Times New Roman"/>
@@ -22745,7 +22549,7 @@
           <w:szCs w:val="24"/>
         </w:rPr>
       </w:pPr>
-      <w:bookmarkStart w:id="86" w:name="_Toc164510488"/>
+      <w:bookmarkStart w:id="86" w:name="_Toc164694282"/>
       <w:r>
         <w:rPr>
           <w:color w:val="auto"/>
@@ -22793,7 +22597,7 @@
           <w:szCs w:val="24"/>
         </w:rPr>
       </w:pPr>
-      <w:bookmarkStart w:id="87" w:name="_Toc164510489"/>
+      <w:bookmarkStart w:id="87" w:name="_Toc164694283"/>
       <w:r>
         <w:rPr>
           <w:color w:val="auto"/>
@@ -22845,7 +22649,7 @@
           <w:szCs w:val="24"/>
         </w:rPr>
       </w:pPr>
-      <w:bookmarkStart w:id="88" w:name="_Toc164510490"/>
+      <w:bookmarkStart w:id="88" w:name="_Toc164694284"/>
       <w:r>
         <w:rPr>
           <w:color w:val="auto"/>
@@ -22924,7 +22728,7 @@
           <w:szCs w:val="28"/>
         </w:rPr>
       </w:pPr>
-      <w:bookmarkStart w:id="89" w:name="_Toc164510491"/>
+      <w:bookmarkStart w:id="89" w:name="_Toc164694285"/>
       <w:r>
         <w:rPr>
           <w:rFonts w:ascii="Times New Roman" w:hAnsi="Times New Roman" w:cs="Times New Roman"/>
@@ -26668,7 +26472,7 @@
         <w:spacing w:before="0" w:after="0" w:line="360" w:lineRule="auto"/>
         <w:ind w:left="1134" w:hanging="425"/>
       </w:pPr>
-      <w:bookmarkStart w:id="95" w:name="_Toc164510492"/>
+      <w:bookmarkStart w:id="95" w:name="_Toc164694286"/>
       <w:r>
         <w:rPr>
           <w:rFonts w:ascii="Times New Roman" w:hAnsi="Times New Roman" w:cs="Times New Roman"/>
@@ -26696,7 +26500,7 @@
           <w:szCs w:val="28"/>
         </w:rPr>
       </w:pPr>
-      <w:bookmarkStart w:id="96" w:name="_Toc164510493"/>
+      <w:bookmarkStart w:id="96" w:name="_Toc164694287"/>
       <w:r>
         <w:rPr>
           <w:rFonts w:ascii="Times New Roman" w:hAnsi="Times New Roman" w:cs="Times New Roman"/>
@@ -27037,7 +26841,7 @@
           <w:szCs w:val="28"/>
         </w:rPr>
       </w:pPr>
-      <w:bookmarkStart w:id="97" w:name="_Toc164510494"/>
+      <w:bookmarkStart w:id="97" w:name="_Toc164694288"/>
       <w:r>
         <w:rPr>
           <w:sz w:val="32"/>
@@ -27063,7 +26867,7 @@
           <w:szCs w:val="28"/>
         </w:rPr>
       </w:pPr>
-      <w:bookmarkStart w:id="98" w:name="_Toc164510495"/>
+      <w:bookmarkStart w:id="98" w:name="_Toc164694289"/>
       <w:r>
         <w:rPr>
           <w:rFonts w:ascii="Times New Roman" w:hAnsi="Times New Roman" w:cs="Times New Roman"/>
@@ -27214,7 +27018,7 @@
           <w:szCs w:val="28"/>
         </w:rPr>
       </w:pPr>
-      <w:bookmarkStart w:id="99" w:name="_Toc164510496"/>
+      <w:bookmarkStart w:id="99" w:name="_Toc164694290"/>
       <w:r>
         <w:rPr>
           <w:rFonts w:ascii="Times New Roman" w:hAnsi="Times New Roman" w:cs="Times New Roman"/>
@@ -27365,7 +27169,7 @@
           <w:szCs w:val="28"/>
         </w:rPr>
       </w:pPr>
-      <w:bookmarkStart w:id="100" w:name="_Toc164510497"/>
+      <w:bookmarkStart w:id="100" w:name="_Toc164694291"/>
       <w:r>
         <w:rPr>
           <w:rFonts w:ascii="Times New Roman" w:hAnsi="Times New Roman" w:cs="Times New Roman"/>
@@ -27408,15 +27212,7 @@
       </w:r>
       <w:r>
         <w:lastRenderedPageBreak/>
-        <w:t xml:space="preserve">information gathered, which includes NPK levels, rainfall, temperature, humidity, and </w:t>
-      </w:r>
-      <w:proofErr w:type="spellStart"/>
-      <w:r>
-        <w:t>pH.</w:t>
-      </w:r>
-      <w:proofErr w:type="spellEnd"/>
-      <w:r>
-        <w:t xml:space="preserve"> Restrictions on the quantity or quality of data available for these factors may result in inaccurate forecasts, which may impact the process of making decisions based on these models.</w:t>
+        <w:t>information gathered, which includes NPK levels, rainfall, temperature, humidity, and pH. Restrictions on the quantity or quality of data available for these factors may result in inaccurate forecasts, which may impact the process of making decisions based on these models.</w:t>
       </w:r>
     </w:p>
     <w:p>
@@ -27517,15 +27313,7 @@
         <w:jc w:val="both"/>
       </w:pPr>
       <w:r>
-        <w:t xml:space="preserve">Future Environmental Dynamics: Modifications in farming methods or changes in environmental circumstances brought on by climate change may </w:t>
-      </w:r>
-      <w:proofErr w:type="spellStart"/>
-      <w:r>
-        <w:t>jeopardise</w:t>
-      </w:r>
-      <w:proofErr w:type="spellEnd"/>
-      <w:r>
-        <w:t xml:space="preserve"> the prediction models' long-term validity. Because these parameters are dynamic, models may need to be continually adjusted and retrained in order to retain their accuracy and utility.</w:t>
+        <w:t>Future Environmental Dynamics: Modifications in farming methods or changes in environmental circumstances brought on by climate change may jeopardise the prediction models' long-term validity. Because these parameters are dynamic, models may need to be continually adjusted and retrained in order to retain their accuracy and utility.</w:t>
       </w:r>
     </w:p>
     <w:p>
@@ -27568,7 +27356,7 @@
           <w:szCs w:val="28"/>
         </w:rPr>
       </w:pPr>
-      <w:bookmarkStart w:id="101" w:name="_Toc164510498"/>
+      <w:bookmarkStart w:id="101" w:name="_Toc164694292"/>
       <w:r>
         <w:rPr>
           <w:rFonts w:ascii="Times New Roman" w:hAnsi="Times New Roman" w:cs="Times New Roman"/>
@@ -27841,7 +27629,7 @@
           <w:szCs w:val="28"/>
         </w:rPr>
       </w:pPr>
-      <w:bookmarkStart w:id="102" w:name="_Toc164510499"/>
+      <w:bookmarkStart w:id="102" w:name="_Toc164694293"/>
       <w:r>
         <w:rPr>
           <w:rFonts w:ascii="Times New Roman" w:hAnsi="Times New Roman" w:cs="Times New Roman"/>
@@ -28157,7 +27945,7 @@
         <w:spacing w:before="0" w:after="0"/>
         <w:ind w:left="1134" w:hanging="425"/>
       </w:pPr>
-      <w:bookmarkStart w:id="103" w:name="_Toc164510500"/>
+      <w:bookmarkStart w:id="103" w:name="_Toc164694294"/>
       <w:r>
         <w:rPr>
           <w:rFonts w:ascii="Times New Roman" w:hAnsi="Times New Roman" w:cs="Times New Roman"/>
@@ -28327,7 +28115,7 @@
           <w:szCs w:val="32"/>
         </w:rPr>
       </w:pPr>
-      <w:bookmarkStart w:id="104" w:name="_Toc164510501"/>
+      <w:bookmarkStart w:id="104" w:name="_Toc164694295"/>
       <w:r>
         <w:rPr>
           <w:rFonts w:ascii="Times New Roman" w:hAnsi="Times New Roman" w:cs="Times New Roman"/>
@@ -28371,13 +28159,8 @@
             <w:spacing w:line="276" w:lineRule="auto"/>
             <w:divId w:val="1622489548"/>
           </w:pPr>
-          <w:proofErr w:type="spellStart"/>
           <w:r>
-            <w:t>AbdelRahman</w:t>
-          </w:r>
-          <w:proofErr w:type="spellEnd"/>
-          <w:r>
-            <w:t xml:space="preserve">, M. A. E., Saleh, A. M., &amp; Arafat, S. M. (2022). Assessment of land suitability using a soil-indicator-based approach in a geomatics environment. </w:t>
+            <w:t xml:space="preserve">AbdelRahman, M. A. E., Saleh, A. M., &amp; Arafat, S. M. (2022). Assessment of land suitability using a soil-indicator-based approach in a geomatics environment. </w:t>
           </w:r>
           <w:r>
             <w:rPr>
@@ -28399,7 +28182,7 @@
           <w:r>
             <w:t xml:space="preserve">(1). </w:t>
           </w:r>
-          <w:hyperlink r:id="rId29" w:history="1">
+          <w:hyperlink r:id="rId31" w:history="1">
             <w:r>
               <w:rPr>
                 <w:rStyle w:val="Hyperlink"/>
@@ -28446,7 +28229,7 @@
           <w:r>
             <w:t xml:space="preserve">(1). </w:t>
           </w:r>
-          <w:hyperlink r:id="rId30" w:history="1">
+          <w:hyperlink r:id="rId32" w:history="1">
             <w:r>
               <w:rPr>
                 <w:rStyle w:val="Hyperlink"/>
@@ -28470,13 +28253,8 @@
             <w:spacing w:line="276" w:lineRule="auto"/>
             <w:divId w:val="1661541963"/>
           </w:pPr>
-          <w:proofErr w:type="spellStart"/>
           <w:r>
-            <w:t>Affoh</w:t>
-          </w:r>
-          <w:proofErr w:type="spellEnd"/>
-          <w:r>
-            <w:t xml:space="preserve">, R., Zheng, H., Zhang, X., Yu, W., &amp; Qu, C. (2023). Influences of Meteorological Factors on Maize and Sorghum Yield in Togo, West Africa. </w:t>
+            <w:t xml:space="preserve">Affoh, R., Zheng, H., Zhang, X., Yu, W., &amp; Qu, C. (2023). Influences of Meteorological Factors on Maize and Sorghum Yield in Togo, West Africa. </w:t>
           </w:r>
           <w:r>
             <w:rPr>
@@ -28498,7 +28276,7 @@
           <w:r>
             <w:t xml:space="preserve">(1). </w:t>
           </w:r>
-          <w:hyperlink r:id="rId31" w:history="1">
+          <w:hyperlink r:id="rId33" w:history="1">
             <w:r>
               <w:rPr>
                 <w:rStyle w:val="Hyperlink"/>
@@ -28523,15 +28301,7 @@
             <w:divId w:val="697125097"/>
           </w:pPr>
           <w:r>
-            <w:t xml:space="preserve">Ahmed, U., Lin, J. C. W., Srivastava, G., &amp; </w:t>
-          </w:r>
-          <w:proofErr w:type="spellStart"/>
-          <w:r>
-            <w:t>Djenouri</w:t>
-          </w:r>
-          <w:proofErr w:type="spellEnd"/>
-          <w:r>
-            <w:t xml:space="preserve">, Y. (2021). A nutrient recommendation system for soil fertilization based on evolutionary computation. </w:t>
+            <w:t xml:space="preserve">Ahmed, U., Lin, J. C. W., Srivastava, G., &amp; Djenouri, Y. (2021). A nutrient recommendation system for soil fertilization based on evolutionary computation. </w:t>
           </w:r>
           <w:r>
             <w:rPr>
@@ -28553,7 +28323,7 @@
           <w:r>
             <w:t xml:space="preserve">. </w:t>
           </w:r>
-          <w:hyperlink r:id="rId32" w:history="1">
+          <w:hyperlink r:id="rId34" w:history="1">
             <w:r>
               <w:rPr>
                 <w:rStyle w:val="Hyperlink"/>
@@ -28578,15 +28348,7 @@
             <w:divId w:val="905384518"/>
           </w:pPr>
           <w:r>
-            <w:t xml:space="preserve">Alhajj Ali, S., Vivaldi, G. A., Garofalo, S. Pietro, Costanza, L., &amp; </w:t>
-          </w:r>
-          <w:proofErr w:type="spellStart"/>
-          <w:r>
-            <w:t>Camposeo</w:t>
-          </w:r>
-          <w:proofErr w:type="spellEnd"/>
-          <w:r>
-            <w:t xml:space="preserve">, S. (2023). Land Suitability Analysis of Six Fruit Tree Species Immune/Resistant to Xylella fastidiosa as Alternative Crops in Infected Olive-Growing Areas. </w:t>
+            <w:t xml:space="preserve">Alhajj Ali, S., Vivaldi, G. A., Garofalo, S. Pietro, Costanza, L., &amp; Camposeo, S. (2023). Land Suitability Analysis of Six Fruit Tree Species Immune/Resistant to Xylella fastidiosa as Alternative Crops in Infected Olive-Growing Areas. </w:t>
           </w:r>
           <w:r>
             <w:rPr>
@@ -28608,7 +28370,7 @@
           <w:r>
             <w:t xml:space="preserve">(2). </w:t>
           </w:r>
-          <w:hyperlink r:id="rId33" w:history="1">
+          <w:hyperlink r:id="rId35" w:history="1">
             <w:r>
               <w:rPr>
                 <w:rStyle w:val="Hyperlink"/>
@@ -28633,15 +28395,7 @@
             <w:divId w:val="439565295"/>
           </w:pPr>
           <w:r>
-            <w:t xml:space="preserve">Ali, S., Liu, Y., Ishaq, M., Shah, T., Abdullah, Ilyas, A., &amp; Din, I. U. (2017). Climate change and its impact on the yield of major food crops: Evidence from </w:t>
-          </w:r>
-          <w:proofErr w:type="spellStart"/>
-          <w:r>
-            <w:t>pakistan</w:t>
-          </w:r>
-          <w:proofErr w:type="spellEnd"/>
-          <w:r>
-            <w:t xml:space="preserve">. </w:t>
+            <w:t xml:space="preserve">Ali, S., Liu, Y., Ishaq, M., Shah, T., Abdullah, Ilyas, A., &amp; Din, I. U. (2017). Climate change and its impact on the yield of major food crops: Evidence from pakistan. </w:t>
           </w:r>
           <w:r>
             <w:rPr>
@@ -28663,7 +28417,7 @@
           <w:r>
             <w:t xml:space="preserve">(6). </w:t>
           </w:r>
-          <w:hyperlink r:id="rId34" w:history="1">
+          <w:hyperlink r:id="rId36" w:history="1">
             <w:r>
               <w:rPr>
                 <w:rStyle w:val="Hyperlink"/>
@@ -28688,15 +28442,7 @@
             <w:divId w:val="1770394043"/>
           </w:pPr>
           <w:r>
-            <w:t xml:space="preserve">Appelt, J. L., </w:t>
-          </w:r>
-          <w:proofErr w:type="spellStart"/>
-          <w:r>
-            <w:t>Saphangthong</w:t>
-          </w:r>
-          <w:proofErr w:type="spellEnd"/>
-          <w:r>
-            <w:t xml:space="preserve">, T., Malek, Ž., Verburg, P. H., &amp; van Vliet, J. (2023). Climate change impacts on tree crop suitability in Southeast Asia. </w:t>
+            <w:t xml:space="preserve">Appelt, J. L., Saphangthong, T., Malek, Ž., Verburg, P. H., &amp; van Vliet, J. (2023). Climate change impacts on tree crop suitability in Southeast Asia. </w:t>
           </w:r>
           <w:r>
             <w:rPr>
@@ -28718,7 +28464,7 @@
           <w:r>
             <w:t xml:space="preserve">(3). </w:t>
           </w:r>
-          <w:hyperlink r:id="rId35" w:history="1">
+          <w:hyperlink r:id="rId37" w:history="1">
             <w:r>
               <w:rPr>
                 <w:rStyle w:val="Hyperlink"/>
@@ -28777,23 +28523,7 @@
           </w:pPr>
           <w:r>
             <w:lastRenderedPageBreak/>
-            <w:t xml:space="preserve">Baldini, M., </w:t>
-          </w:r>
-          <w:proofErr w:type="spellStart"/>
-          <w:r>
-            <w:t>Ferfuia</w:t>
-          </w:r>
-          <w:proofErr w:type="spellEnd"/>
-          <w:r>
-            <w:t xml:space="preserve">, C., Zuliani, F., &amp; </w:t>
-          </w:r>
-          <w:proofErr w:type="spellStart"/>
-          <w:r>
-            <w:t>Danuso</w:t>
-          </w:r>
-          <w:proofErr w:type="spellEnd"/>
-          <w:r>
-            <w:t xml:space="preserve">, F. (2020). Suitability assessment of different hemp (Cannabis sativa L.) varieties to the cultivation environment. </w:t>
+            <w:t xml:space="preserve">Baldini, M., Ferfuia, C., Zuliani, F., &amp; Danuso, F. (2020). Suitability assessment of different hemp (Cannabis sativa L.) varieties to the cultivation environment. </w:t>
           </w:r>
           <w:r>
             <w:rPr>
@@ -28815,7 +28545,7 @@
           <w:r>
             <w:t xml:space="preserve">. </w:t>
           </w:r>
-          <w:hyperlink r:id="rId36" w:history="1">
+          <w:hyperlink r:id="rId38" w:history="1">
             <w:r>
               <w:rPr>
                 <w:rStyle w:val="Hyperlink"/>
@@ -28862,7 +28592,7 @@
           <w:r>
             <w:t xml:space="preserve">(1). </w:t>
           </w:r>
-          <w:hyperlink r:id="rId37" w:history="1">
+          <w:hyperlink r:id="rId39" w:history="1">
             <w:r>
               <w:rPr>
                 <w:rStyle w:val="Hyperlink"/>
@@ -28887,31 +28617,7 @@
             <w:divId w:val="892809234"/>
           </w:pPr>
           <w:r>
-            <w:t xml:space="preserve">Confalonieri, R., Francone, C., Cappelli, G., Stella, T., Frasso, N., </w:t>
-          </w:r>
-          <w:proofErr w:type="spellStart"/>
-          <w:r>
-            <w:t>Carpani</w:t>
-          </w:r>
-          <w:proofErr w:type="spellEnd"/>
-          <w:r>
-            <w:t xml:space="preserve">, M., </w:t>
-          </w:r>
-          <w:proofErr w:type="spellStart"/>
-          <w:r>
-            <w:t>Bregaglio</w:t>
-          </w:r>
-          <w:proofErr w:type="spellEnd"/>
-          <w:r>
-            <w:t xml:space="preserve">, S., Acutis, M., </w:t>
-          </w:r>
-          <w:proofErr w:type="spellStart"/>
-          <w:r>
-            <w:t>Tubiello</w:t>
-          </w:r>
-          <w:proofErr w:type="spellEnd"/>
-          <w:r>
-            <w:t xml:space="preserve">, F. N., &amp; Fernandes, E. (2013). A multi-approach software library for estimating crop suitability to environment. </w:t>
+            <w:t xml:space="preserve">Confalonieri, R., Francone, C., Cappelli, G., Stella, T., Frasso, N., Carpani, M., Bregaglio, S., Acutis, M., Tubiello, F. N., &amp; Fernandes, E. (2013). A multi-approach software library for estimating crop suitability to environment. </w:t>
           </w:r>
           <w:r>
             <w:rPr>
@@ -28933,7 +28639,7 @@
           <w:r>
             <w:t xml:space="preserve">. </w:t>
           </w:r>
-          <w:hyperlink r:id="rId38" w:history="1">
+          <w:hyperlink r:id="rId40" w:history="1">
             <w:r>
               <w:rPr>
                 <w:rStyle w:val="Hyperlink"/>
@@ -28957,13 +28663,8 @@
             <w:spacing w:line="276" w:lineRule="auto"/>
             <w:divId w:val="766073641"/>
           </w:pPr>
-          <w:proofErr w:type="spellStart"/>
           <w:r>
-            <w:t>Dharmarathna</w:t>
-          </w:r>
-          <w:proofErr w:type="spellEnd"/>
-          <w:r>
-            <w:t xml:space="preserve">, W. R. S. S., Weerakoon, S. B., Rathnayake, U. R., &amp; Herath, S. (2011). Testing Suitability of DSSAT Model for Rice Varieties Grown in Kurunegala District, Sri Lanka. </w:t>
+            <w:t xml:space="preserve">Dharmarathna, W. R. S. S., Weerakoon, S. B., Rathnayake, U. R., &amp; Herath, S. (2011). Testing Suitability of DSSAT Model for Rice Varieties Grown in Kurunegala District, Sri Lanka. </w:t>
           </w:r>
           <w:r>
             <w:rPr>
@@ -28992,23 +28693,7 @@
             <w:divId w:val="1459449644"/>
           </w:pPr>
           <w:r>
-            <w:t xml:space="preserve">Dwamena, H. A., Tawiah, K., &amp; </w:t>
-          </w:r>
-          <w:proofErr w:type="spellStart"/>
-          <w:r>
-            <w:t>Akuoko</w:t>
-          </w:r>
-          <w:proofErr w:type="spellEnd"/>
-          <w:r>
-            <w:t xml:space="preserve"> </w:t>
-          </w:r>
-          <w:proofErr w:type="spellStart"/>
-          <w:r>
-            <w:t>Kodua</w:t>
-          </w:r>
-          <w:proofErr w:type="spellEnd"/>
-          <w:r>
-            <w:t xml:space="preserve">, A. S. (2022). The Effect of Rainfall, Temperature, and Relative Humidity on the Yield of Cassava, Yam, and Maize in the Ashanti Region of Ghana. </w:t>
+            <w:t xml:space="preserve">Dwamena, H. A., Tawiah, K., &amp; Akuoko Kodua, A. S. (2022). The Effect of Rainfall, Temperature, and Relative Humidity on the Yield of Cassava, Yam, and Maize in the Ashanti Region of Ghana. </w:t>
           </w:r>
           <w:r>
             <w:rPr>
@@ -29030,7 +28715,7 @@
           <w:r>
             <w:t xml:space="preserve">. </w:t>
           </w:r>
-          <w:hyperlink r:id="rId39" w:history="1">
+          <w:hyperlink r:id="rId41" w:history="1">
             <w:r>
               <w:rPr>
                 <w:rStyle w:val="Hyperlink"/>
@@ -29054,31 +28739,9 @@
             <w:spacing w:line="276" w:lineRule="auto"/>
             <w:divId w:val="374355301"/>
           </w:pPr>
-          <w:proofErr w:type="spellStart"/>
           <w:r>
-            <w:t>Egbebiyi</w:t>
+            <w:t xml:space="preserve">Egbebiyi, T. S., Crespo, O., Lennard, C., Zaroug, M., Nikulin, G., Harris, I., Price, J., Forstenhäusler, N., &amp; Warren, R. (2020). Investigating the potential impact of 1.5, 2 and 3 ◦C global warming levels on crop suitability and planting season over West Africa. </w:t>
           </w:r>
-          <w:proofErr w:type="spellEnd"/>
-          <w:r>
-            <w:t xml:space="preserve">, T. S., Crespo, O., Lennard, C., </w:t>
-          </w:r>
-          <w:proofErr w:type="spellStart"/>
-          <w:r>
-            <w:t>Zaroug</w:t>
-          </w:r>
-          <w:proofErr w:type="spellEnd"/>
-          <w:r>
-            <w:t xml:space="preserve">, M., Nikulin, G., Harris, I., Price, J., </w:t>
-          </w:r>
-          <w:proofErr w:type="spellStart"/>
-          <w:r>
-            <w:t>Forstenhäusler</w:t>
-          </w:r>
-          <w:proofErr w:type="spellEnd"/>
-          <w:r>
-            <w:t xml:space="preserve">, N., &amp; Warren, R. (2020). Investigating the potential impact of 1.5, 2 and 3 ◦C global warming levels on crop suitability and planting season over West Africa. </w:t>
-          </w:r>
-          <w:proofErr w:type="spellStart"/>
           <w:r>
             <w:rPr>
               <w:i/>
@@ -29086,7 +28749,6 @@
             </w:rPr>
             <w:t>PeerJ</w:t>
           </w:r>
-          <w:proofErr w:type="spellEnd"/>
           <w:r>
             <w:t xml:space="preserve">, </w:t>
           </w:r>
@@ -29100,7 +28762,7 @@
           <w:r>
             <w:t xml:space="preserve">(3). </w:t>
           </w:r>
-          <w:hyperlink r:id="rId40" w:history="1">
+          <w:hyperlink r:id="rId42" w:history="1">
             <w:r>
               <w:rPr>
                 <w:rStyle w:val="Hyperlink"/>
@@ -29124,37 +28786,8 @@
             <w:spacing w:line="276" w:lineRule="auto"/>
             <w:divId w:val="1326517733"/>
           </w:pPr>
-          <w:proofErr w:type="spellStart"/>
           <w:r>
-            <w:t>Egbebiyi</w:t>
-          </w:r>
-          <w:proofErr w:type="spellEnd"/>
-          <w:r>
-            <w:t xml:space="preserve">, T. S., Lennard, C., Crespo, O., </w:t>
-          </w:r>
-          <w:proofErr w:type="spellStart"/>
-          <w:r>
-            <w:t>Mukwenha</w:t>
-          </w:r>
-          <w:proofErr w:type="spellEnd"/>
-          <w:r>
-            <w:t xml:space="preserve">, P., Lawal, S., &amp; </w:t>
-          </w:r>
-          <w:proofErr w:type="spellStart"/>
-          <w:r>
-            <w:t>Quagraine</w:t>
-          </w:r>
-          <w:proofErr w:type="spellEnd"/>
-          <w:r>
-            <w:t xml:space="preserve">, K. (2019). Assessing future </w:t>
-          </w:r>
-          <w:proofErr w:type="spellStart"/>
-          <w:r>
-            <w:t>spatio</w:t>
-          </w:r>
-          <w:proofErr w:type="spellEnd"/>
-          <w:r>
-            <w:t xml:space="preserve">-temporal changes in crop suitability and planting season over West Africa: Using the concept of crop-climate departure. </w:t>
+            <w:t xml:space="preserve">Egbebiyi, T. S., Lennard, C., Crespo, O., Mukwenha, P., Lawal, S., &amp; Quagraine, K. (2019). Assessing future spatio-temporal changes in crop suitability and planting season over West Africa: Using the concept of crop-climate departure. </w:t>
           </w:r>
           <w:r>
             <w:rPr>
@@ -29176,7 +28809,7 @@
           <w:r>
             <w:t xml:space="preserve">(9). </w:t>
           </w:r>
-          <w:hyperlink r:id="rId41" w:history="1">
+          <w:hyperlink r:id="rId43" w:history="1">
             <w:r>
               <w:rPr>
                 <w:rStyle w:val="Hyperlink"/>
@@ -29208,15 +28841,7 @@
           </w:pPr>
           <w:r>
             <w:lastRenderedPageBreak/>
-            <w:t xml:space="preserve">Gardner, A. S., Maclean, I. M. D., Gaston, K. J., &amp; </w:t>
-          </w:r>
-          <w:proofErr w:type="spellStart"/>
-          <w:r>
-            <w:t>Bütikofer</w:t>
-          </w:r>
-          <w:proofErr w:type="spellEnd"/>
-          <w:r>
-            <w:t xml:space="preserve">, L. (2021). Forecasting future crop suitability with microclimate data. </w:t>
+            <w:t xml:space="preserve">Gardner, A. S., Maclean, I. M. D., Gaston, K. J., &amp; Bütikofer, L. (2021). Forecasting future crop suitability with microclimate data. </w:t>
           </w:r>
           <w:r>
             <w:rPr>
@@ -29238,7 +28863,7 @@
           <w:r>
             <w:t xml:space="preserve">. </w:t>
           </w:r>
-          <w:hyperlink r:id="rId42" w:history="1">
+          <w:hyperlink r:id="rId44" w:history="1">
             <w:r>
               <w:rPr>
                 <w:rStyle w:val="Hyperlink"/>
@@ -29285,7 +28910,7 @@
           <w:r>
             <w:t xml:space="preserve">(4). </w:t>
           </w:r>
-          <w:hyperlink r:id="rId43" w:history="1">
+          <w:hyperlink r:id="rId45" w:history="1">
             <w:r>
               <w:rPr>
                 <w:rStyle w:val="Hyperlink"/>
@@ -29322,7 +28947,7 @@
           <w:r>
             <w:t xml:space="preserve"> (Vol. 223). </w:t>
           </w:r>
-          <w:hyperlink r:id="rId44" w:history="1">
+          <w:hyperlink r:id="rId46" w:history="1">
             <w:r>
               <w:rPr>
                 <w:rStyle w:val="Hyperlink"/>
@@ -29347,15 +28972,7 @@
             <w:divId w:val="224267241"/>
           </w:pPr>
           <w:r>
-            <w:t xml:space="preserve">He, L., Wang, S., Peng, C., &amp; Tan, Q. (2018). Optimization of water consumption distribution based on crop suitability in the middle reaches of </w:t>
-          </w:r>
-          <w:proofErr w:type="spellStart"/>
-          <w:r>
-            <w:t>Heihe</w:t>
-          </w:r>
-          <w:proofErr w:type="spellEnd"/>
-          <w:r>
-            <w:t xml:space="preserve"> River. </w:t>
+            <w:t xml:space="preserve">He, L., Wang, S., Peng, C., &amp; Tan, Q. (2018). Optimization of water consumption distribution based on crop suitability in the middle reaches of Heihe River. </w:t>
           </w:r>
           <w:r>
             <w:rPr>
@@ -29377,7 +28994,7 @@
           <w:r>
             <w:t xml:space="preserve">(7). </w:t>
           </w:r>
-          <w:hyperlink r:id="rId45" w:history="1">
+          <w:hyperlink r:id="rId47" w:history="1">
             <w:r>
               <w:rPr>
                 <w:rStyle w:val="Hyperlink"/>
@@ -29402,15 +29019,7 @@
             <w:divId w:val="1955595079"/>
           </w:pPr>
           <w:r>
-            <w:t xml:space="preserve">Holland, J. E., White, P. J., </w:t>
-          </w:r>
-          <w:proofErr w:type="spellStart"/>
-          <w:r>
-            <w:t>Glendining</w:t>
-          </w:r>
-          <w:proofErr w:type="spellEnd"/>
-          <w:r>
-            <w:t xml:space="preserve">, M. J., Goulding, K. W. T., &amp; McGrath, S. P. (2019). Yield responses of arable crops to liming – An evaluation of relationships between yields and soil pH from a long-term liming experiment. </w:t>
+            <w:t xml:space="preserve">Holland, J. E., White, P. J., Glendining, M. J., Goulding, K. W. T., &amp; McGrath, S. P. (2019). Yield responses of arable crops to liming – An evaluation of relationships between yields and soil pH from a long-term liming experiment. </w:t>
           </w:r>
           <w:r>
             <w:rPr>
@@ -29432,7 +29041,7 @@
           <w:r>
             <w:t xml:space="preserve">. </w:t>
           </w:r>
-          <w:hyperlink r:id="rId46" w:history="1">
+          <w:hyperlink r:id="rId48" w:history="1">
             <w:r>
               <w:rPr>
                 <w:rStyle w:val="Hyperlink"/>
@@ -29457,15 +29066,7 @@
             <w:divId w:val="1242523164"/>
           </w:pPr>
           <w:r>
-            <w:t xml:space="preserve">Jayathilaka, P. M. S., Soni, P., Perret, S. R., Jayasuriya, H. P. W., &amp; </w:t>
-          </w:r>
-          <w:proofErr w:type="spellStart"/>
-          <w:r>
-            <w:t>Salokhe</w:t>
-          </w:r>
-          <w:proofErr w:type="spellEnd"/>
-          <w:r>
-            <w:t xml:space="preserve">, V. M. (2012). Spatial assessment of climate change effects on crop suitability for major plantation crops in Sri Lanka. </w:t>
+            <w:t xml:space="preserve">Jayathilaka, P. M. S., Soni, P., Perret, S. R., Jayasuriya, H. P. W., &amp; Salokhe, V. M. (2012). Spatial assessment of climate change effects on crop suitability for major plantation crops in Sri Lanka. </w:t>
           </w:r>
           <w:r>
             <w:rPr>
@@ -29487,7 +29088,7 @@
           <w:r>
             <w:t xml:space="preserve">(1). </w:t>
           </w:r>
-          <w:hyperlink r:id="rId47" w:history="1">
+          <w:hyperlink r:id="rId49" w:history="1">
             <w:r>
               <w:rPr>
                 <w:rStyle w:val="Hyperlink"/>
@@ -29512,39 +29113,7 @@
             <w:divId w:val="1896355379"/>
           </w:pPr>
           <w:r>
-            <w:t xml:space="preserve">Khouloud Abida, Mariem </w:t>
-          </w:r>
-          <w:proofErr w:type="spellStart"/>
-          <w:r>
-            <w:t>Barbouchi</w:t>
-          </w:r>
-          <w:proofErr w:type="spellEnd"/>
-          <w:r>
-            <w:t xml:space="preserve">, Khaoula </w:t>
-          </w:r>
-          <w:proofErr w:type="spellStart"/>
-          <w:r>
-            <w:t>Boudabbous</w:t>
-          </w:r>
-          <w:proofErr w:type="spellEnd"/>
-          <w:r>
-            <w:t xml:space="preserve">, Haithem Bahri, Habib </w:t>
-          </w:r>
-          <w:proofErr w:type="spellStart"/>
-          <w:r>
-            <w:t>Bousnina</w:t>
-          </w:r>
-          <w:proofErr w:type="spellEnd"/>
-          <w:r>
-            <w:t xml:space="preserve">, &amp; </w:t>
-          </w:r>
-          <w:proofErr w:type="spellStart"/>
-          <w:r>
-            <w:t>Thouraya</w:t>
-          </w:r>
-          <w:proofErr w:type="spellEnd"/>
-          <w:r>
-            <w:t xml:space="preserve"> Sahli Chahed. (2023). Land suitability assessment of soils using geographic information system in the semi-arid area of Tunisia. </w:t>
+            <w:t xml:space="preserve">Khouloud Abida, Mariem Barbouchi, Khaoula Boudabbous, Haithem Bahri, Habib Bousnina, &amp; Thouraya Sahli Chahed. (2023). Land suitability assessment of soils using geographic information system in the semi-arid area of Tunisia. </w:t>
           </w:r>
           <w:r>
             <w:rPr>
@@ -29566,7 +29135,7 @@
           <w:r>
             <w:t xml:space="preserve">(2). </w:t>
           </w:r>
-          <w:hyperlink r:id="rId48" w:history="1">
+          <w:hyperlink r:id="rId50" w:history="1">
             <w:r>
               <w:rPr>
                 <w:rStyle w:val="Hyperlink"/>
@@ -29617,38 +29186,9 @@
             <w:spacing w:line="276" w:lineRule="auto"/>
             <w:divId w:val="769664762"/>
           </w:pPr>
-          <w:proofErr w:type="spellStart"/>
           <w:r>
             <w:lastRenderedPageBreak/>
-            <w:t>Malaviarachchi</w:t>
-          </w:r>
-          <w:proofErr w:type="spellEnd"/>
-          <w:r>
-            <w:t xml:space="preserve">, M. A. P. W. K., Costa, W. A. J. M. De, Fonseka, R. M., Kumara, J. B. D. A. P., </w:t>
-          </w:r>
-          <w:proofErr w:type="spellStart"/>
-          <w:r>
-            <w:t>Abhayapala</w:t>
-          </w:r>
-          <w:proofErr w:type="spellEnd"/>
-          <w:r>
-            <w:t xml:space="preserve">, K. M. R. D., &amp; </w:t>
-          </w:r>
-          <w:proofErr w:type="spellStart"/>
-          <w:r>
-            <w:t>Suriyagoda</w:t>
-          </w:r>
-          <w:proofErr w:type="spellEnd"/>
-          <w:r>
-            <w:t>, L. D. B. (2015). Response of Maize (</w:t>
-          </w:r>
-          <w:proofErr w:type="spellStart"/>
-          <w:r>
-            <w:t>Zea</w:t>
-          </w:r>
-          <w:proofErr w:type="spellEnd"/>
-          <w:r>
-            <w:t xml:space="preserve"> mays L.) to a Temperature Gradient Representing Long-Term Climate Change Under Different Soil Management Systems. </w:t>
+            <w:t xml:space="preserve">Malaviarachchi, M. A. P. W. K., Costa, W. A. J. M. De, Fonseka, R. M., Kumara, J. B. D. A. P., Abhayapala, K. M. R. D., &amp; Suriyagoda, L. D. B. (2015). Response of Maize (Zea mays L.) to a Temperature Gradient Representing Long-Term Climate Change Under Different Soil Management Systems. </w:t>
           </w:r>
           <w:r>
             <w:rPr>
@@ -29670,7 +29210,7 @@
           <w:r>
             <w:t xml:space="preserve">(3). </w:t>
           </w:r>
-          <w:hyperlink r:id="rId49" w:history="1">
+          <w:hyperlink r:id="rId51" w:history="1">
             <w:r>
               <w:rPr>
                 <w:rStyle w:val="Hyperlink"/>
@@ -29695,31 +29235,7 @@
             <w:divId w:val="1675718534"/>
           </w:pPr>
           <w:r>
-            <w:t xml:space="preserve">Manners, R., Vandamme, E., </w:t>
-          </w:r>
-          <w:proofErr w:type="spellStart"/>
-          <w:r>
-            <w:t>Adewopo</w:t>
-          </w:r>
-          <w:proofErr w:type="spellEnd"/>
-          <w:r>
-            <w:t xml:space="preserve">, J., Thornton, P., Friedmann, M., Carpentier, S., </w:t>
-          </w:r>
-          <w:proofErr w:type="spellStart"/>
-          <w:r>
-            <w:t>Ezui</w:t>
-          </w:r>
-          <w:proofErr w:type="spellEnd"/>
-          <w:r>
-            <w:t xml:space="preserve">, K. S., &amp; Thiele, G. (2021). Suitability of root, tuber, and banana crops in Central Africa can be </w:t>
-          </w:r>
-          <w:proofErr w:type="spellStart"/>
-          <w:r>
-            <w:t>favoured</w:t>
-          </w:r>
-          <w:proofErr w:type="spellEnd"/>
-          <w:r>
-            <w:t xml:space="preserve"> under future climates. </w:t>
+            <w:t xml:space="preserve">Manners, R., Vandamme, E., Adewopo, J., Thornton, P., Friedmann, M., Carpentier, S., Ezui, K. S., &amp; Thiele, G. (2021). Suitability of root, tuber, and banana crops in Central Africa can be favoured under future climates. </w:t>
           </w:r>
           <w:r>
             <w:rPr>
@@ -29741,7 +29257,7 @@
           <w:r>
             <w:t xml:space="preserve">. </w:t>
           </w:r>
-          <w:hyperlink r:id="rId50" w:history="1">
+          <w:hyperlink r:id="rId52" w:history="1">
             <w:r>
               <w:rPr>
                 <w:rStyle w:val="Hyperlink"/>
@@ -29788,7 +29304,7 @@
           <w:r>
             <w:t xml:space="preserve">. </w:t>
           </w:r>
-          <w:hyperlink r:id="rId51" w:history="1">
+          <w:hyperlink r:id="rId53" w:history="1">
             <w:r>
               <w:rPr>
                 <w:rStyle w:val="Hyperlink"/>
@@ -29813,15 +29329,7 @@
             <w:divId w:val="1334798401"/>
           </w:pPr>
           <w:r>
-            <w:t xml:space="preserve">Nti, I. K., Zaman, A., Nyarko-Boateng, O., Adekoya, A. F., &amp; </w:t>
-          </w:r>
-          <w:proofErr w:type="spellStart"/>
-          <w:r>
-            <w:t>Keyeremeh</w:t>
-          </w:r>
-          <w:proofErr w:type="spellEnd"/>
-          <w:r>
-            <w:t xml:space="preserve">, F. (2023). A predictive analytics model for crop suitability and productivity with tree-based ensemble learning. </w:t>
+            <w:t xml:space="preserve">Nti, I. K., Zaman, A., Nyarko-Boateng, O., Adekoya, A. F., &amp; Keyeremeh, F. (2023). A predictive analytics model for crop suitability and productivity with tree-based ensemble learning. </w:t>
           </w:r>
           <w:r>
             <w:rPr>
@@ -29843,7 +29351,7 @@
           <w:r>
             <w:t xml:space="preserve">. </w:t>
           </w:r>
-          <w:hyperlink r:id="rId52" w:history="1">
+          <w:hyperlink r:id="rId54" w:history="1">
             <w:r>
               <w:rPr>
                 <w:rStyle w:val="Hyperlink"/>
@@ -29867,21 +29375,8 @@
             <w:spacing w:line="276" w:lineRule="auto"/>
             <w:divId w:val="893349611"/>
           </w:pPr>
-          <w:proofErr w:type="spellStart"/>
           <w:r>
-            <w:t>Ogunkanmi</w:t>
-          </w:r>
-          <w:proofErr w:type="spellEnd"/>
-          <w:r>
-            <w:t xml:space="preserve">, L., Maccarthy, D. S., &amp; </w:t>
-          </w:r>
-          <w:proofErr w:type="spellStart"/>
-          <w:r>
-            <w:t>Adiku</w:t>
-          </w:r>
-          <w:proofErr w:type="spellEnd"/>
-          <w:r>
-            <w:t xml:space="preserve">, S. G. K. (2022). Impact of Extreme Temperature and Soil Water Stress on the Growth and Yield of Soybean (Glycine max (L.) Merrill). </w:t>
+            <w:t xml:space="preserve">Ogunkanmi, L., Maccarthy, D. S., &amp; Adiku, S. G. K. (2022). Impact of Extreme Temperature and Soil Water Stress on the Growth and Yield of Soybean (Glycine max (L.) Merrill). </w:t>
           </w:r>
           <w:r>
             <w:rPr>
@@ -29903,7 +29398,7 @@
           <w:r>
             <w:t xml:space="preserve">(1). </w:t>
           </w:r>
-          <w:hyperlink r:id="rId53" w:history="1">
+          <w:hyperlink r:id="rId55" w:history="1">
             <w:r>
               <w:rPr>
                 <w:rStyle w:val="Hyperlink"/>
@@ -29927,37 +29422,8 @@
             <w:spacing w:line="276" w:lineRule="auto"/>
             <w:divId w:val="1497959804"/>
           </w:pPr>
-          <w:proofErr w:type="spellStart"/>
           <w:r>
-            <w:t>Shaloo</w:t>
-          </w:r>
-          <w:proofErr w:type="spellEnd"/>
-          <w:r>
-            <w:t xml:space="preserve">, Singh, R. P., Bisht, H., Jain, R., </w:t>
-          </w:r>
-          <w:proofErr w:type="spellStart"/>
-          <w:r>
-            <w:t>Suna</w:t>
-          </w:r>
-          <w:proofErr w:type="spellEnd"/>
-          <w:r>
-            <w:t xml:space="preserve">, T., Bana, R. S., </w:t>
-          </w:r>
-          <w:proofErr w:type="spellStart"/>
-          <w:r>
-            <w:t>Godara</w:t>
-          </w:r>
-          <w:proofErr w:type="spellEnd"/>
-          <w:r>
-            <w:t xml:space="preserve">, S., Shivay, Y. S., Singh, N., Bedi, J., Begam, S., </w:t>
-          </w:r>
-          <w:proofErr w:type="spellStart"/>
-          <w:r>
-            <w:t>Tamta</w:t>
-          </w:r>
-          <w:proofErr w:type="spellEnd"/>
-          <w:r>
-            <w:t xml:space="preserve">, M., &amp; Gautam, S. (2022). Crop-Suitability Analysis Using the Analytic Hierarchy Process and Geospatial Techniques for Cereal Production in North India. </w:t>
+            <w:t xml:space="preserve">Shaloo, Singh, R. P., Bisht, H., Jain, R., Suna, T., Bana, R. S., Godara, S., Shivay, Y. S., Singh, N., Bedi, J., Begam, S., Tamta, M., &amp; Gautam, S. (2022). Crop-Suitability Analysis Using the Analytic Hierarchy Process and Geospatial Techniques for Cereal Production in North India. </w:t>
           </w:r>
           <w:r>
             <w:rPr>
@@ -29979,7 +29445,7 @@
           <w:r>
             <w:t xml:space="preserve">(9). </w:t>
           </w:r>
-          <w:hyperlink r:id="rId54" w:history="1">
+          <w:hyperlink r:id="rId56" w:history="1">
             <w:r>
               <w:rPr>
                 <w:rStyle w:val="Hyperlink"/>
@@ -30004,15 +29470,7 @@
             <w:divId w:val="1663729480"/>
           </w:pPr>
           <w:r>
-            <w:t xml:space="preserve">Soberano, K. T., </w:t>
-          </w:r>
-          <w:proofErr w:type="spellStart"/>
-          <w:r>
-            <w:t>Pisueña</w:t>
-          </w:r>
-          <w:proofErr w:type="spellEnd"/>
-          <w:r>
-            <w:t xml:space="preserve">, J. S., Tee, S. M. R., Arroyo, J. C. T., &amp; Delima, A. J. P. (2023). Predictive soil-crop suitability pattern extraction using machine learning algorithms. </w:t>
+            <w:t xml:space="preserve">Soberano, K. T., Pisueña, J. S., Tee, S. M. R., Arroyo, J. C. T., &amp; Delima, A. J. P. (2023). Predictive soil-crop suitability pattern extraction using machine learning algorithms. </w:t>
           </w:r>
           <w:r>
             <w:rPr>
@@ -30034,7 +29492,7 @@
           <w:r>
             <w:t xml:space="preserve">(6). </w:t>
           </w:r>
-          <w:hyperlink r:id="rId55" w:history="1">
+          <w:hyperlink r:id="rId57" w:history="1">
             <w:r>
               <w:rPr>
                 <w:rStyle w:val="Hyperlink"/>
@@ -30063,25 +29521,8 @@
           </w:pPr>
           <w:r>
             <w:lastRenderedPageBreak/>
-            <w:t xml:space="preserve">von Tucher, S., </w:t>
+            <w:t xml:space="preserve">von Tucher, S., Hörndl, D., &amp; Schmidhalter, U. (2018). Interaction of soil pH and phosphorus efficacy: Long-term effects of P fertilizer and lime applications on wheat, barley, and sugar beet. </w:t>
           </w:r>
-          <w:proofErr w:type="spellStart"/>
-          <w:r>
-            <w:t>Hörndl</w:t>
-          </w:r>
-          <w:proofErr w:type="spellEnd"/>
-          <w:r>
-            <w:t xml:space="preserve">, D., &amp; </w:t>
-          </w:r>
-          <w:proofErr w:type="spellStart"/>
-          <w:r>
-            <w:t>Schmidhalter</w:t>
-          </w:r>
-          <w:proofErr w:type="spellEnd"/>
-          <w:r>
-            <w:t xml:space="preserve">, U. (2018). Interaction of soil pH and phosphorus efficacy: Long-term effects of P fertilizer and lime applications on wheat, barley, and sugar beet. </w:t>
-          </w:r>
-          <w:proofErr w:type="spellStart"/>
           <w:r>
             <w:rPr>
               <w:i/>
@@ -30089,7 +29530,6 @@
             </w:rPr>
             <w:t>Ambio</w:t>
           </w:r>
-          <w:proofErr w:type="spellEnd"/>
           <w:r>
             <w:t xml:space="preserve">, </w:t>
           </w:r>
@@ -30103,7 +29543,7 @@
           <w:r>
             <w:t xml:space="preserve">. </w:t>
           </w:r>
-          <w:hyperlink r:id="rId56" w:history="1">
+          <w:hyperlink r:id="rId58" w:history="1">
             <w:r>
               <w:rPr>
                 <w:rStyle w:val="Hyperlink"/>
@@ -30150,7 +29590,7 @@
           <w:r>
             <w:t xml:space="preserve">(2). </w:t>
           </w:r>
-          <w:hyperlink r:id="rId57" w:history="1">
+          <w:hyperlink r:id="rId59" w:history="1">
             <w:r>
               <w:rPr>
                 <w:rStyle w:val="Hyperlink"/>
@@ -30175,17 +29615,9 @@
             <w:divId w:val="1618833640"/>
           </w:pPr>
           <w:r>
-            <w:t>Richardson, A.E., Barea, J.M., McNeill, A.M., &amp; Prigent-</w:t>
+            <w:t xml:space="preserve">Richardson, A.E., Barea, J.M., McNeill, A.M., &amp; Prigent-Combaret, C. (2009). Acquisition of phosphorus and nitrogen in the rhizosphere and plant growth promotion by microorganisms. Plant and Soil, 321(1-2), 305-339. </w:t>
           </w:r>
-          <w:proofErr w:type="spellStart"/>
-          <w:r>
-            <w:t>Combaret</w:t>
-          </w:r>
-          <w:proofErr w:type="spellEnd"/>
-          <w:r>
-            <w:t xml:space="preserve">, C. (2009). Acquisition of phosphorus and nitrogen in the rhizosphere and plant growth promotion by microorganisms. Plant and Soil, 321(1-2), 305-339. </w:t>
-          </w:r>
-          <w:hyperlink r:id="rId58" w:history="1">
+          <w:hyperlink r:id="rId60" w:history="1">
             <w:r>
               <w:rPr>
                 <w:rStyle w:val="Hyperlink"/>
@@ -30210,17 +29642,9 @@
             <w:divId w:val="1618833640"/>
           </w:pPr>
           <w:r>
-            <w:t xml:space="preserve">Lobell, D.B., &amp; </w:t>
+            <w:t xml:space="preserve">Lobell, D.B., &amp; Gourdji, S.M. (2012). The influence of climate change on global crop productivity. Plant Physiology, 160(4), 1686-1697. </w:t>
           </w:r>
-          <w:proofErr w:type="spellStart"/>
-          <w:r>
-            <w:t>Gourdji</w:t>
-          </w:r>
-          <w:proofErr w:type="spellEnd"/>
-          <w:r>
-            <w:t xml:space="preserve">, S.M. (2012). The influence of climate change on global crop productivity. Plant Physiology, 160(4), 1686-1697. </w:t>
-          </w:r>
-          <w:hyperlink r:id="rId59" w:history="1">
+          <w:hyperlink r:id="rId61" w:history="1">
             <w:r>
               <w:rPr>
                 <w:rStyle w:val="Hyperlink"/>
@@ -30264,25 +29688,9 @@
             <w:divId w:val="1618833640"/>
           </w:pPr>
           <w:r>
-            <w:t xml:space="preserve">Zhang, X., Davidson, E.A., </w:t>
+            <w:t xml:space="preserve">Zhang, X., Davidson, E.A., Mauzerall, D.L., Searchinger, T.D., Dumas, P., &amp; Shen, Y. (2015). Managing nitrogen for sustainable development. Nature, 528(7580), 51-59. </w:t>
           </w:r>
-          <w:proofErr w:type="spellStart"/>
-          <w:r>
-            <w:t>Mauzerall</w:t>
-          </w:r>
-          <w:proofErr w:type="spellEnd"/>
-          <w:r>
-            <w:t xml:space="preserve">, D.L., </w:t>
-          </w:r>
-          <w:proofErr w:type="spellStart"/>
-          <w:r>
-            <w:t>Searchinger</w:t>
-          </w:r>
-          <w:proofErr w:type="spellEnd"/>
-          <w:r>
-            <w:t xml:space="preserve">, T.D., Dumas, P., &amp; Shen, Y. (2015). Managing nitrogen for sustainable development. Nature, 528(7580), 51-59. </w:t>
-          </w:r>
-          <w:hyperlink r:id="rId60" w:history="1">
+          <w:hyperlink r:id="rId62" w:history="1">
             <w:r>
               <w:rPr>
                 <w:rStyle w:val="Hyperlink"/>
@@ -30306,31 +29714,10 @@
             <w:spacing w:line="276" w:lineRule="auto"/>
             <w:divId w:val="1618833640"/>
           </w:pPr>
-          <w:proofErr w:type="spellStart"/>
           <w:r>
-            <w:t>Hawkesford</w:t>
+            <w:t xml:space="preserve">Hawkesford, M.J., Horst, W.J., Kichey, T., Lambers, H., Schjoerring, J., Skrumsager Møller, I., &amp; White, P.J. (2012). Functions of macronutrients. In Marschner's Mineral Nutrition of Higher Plants (pp. 135-189). Academic Press. </w:t>
           </w:r>
-          <w:proofErr w:type="spellEnd"/>
-          <w:r>
-            <w:t xml:space="preserve">, M.J., Horst, W.J., </w:t>
-          </w:r>
-          <w:proofErr w:type="spellStart"/>
-          <w:r>
-            <w:t>Kichey</w:t>
-          </w:r>
-          <w:proofErr w:type="spellEnd"/>
-          <w:r>
-            <w:t xml:space="preserve">, T., Lambers, H., </w:t>
-          </w:r>
-          <w:proofErr w:type="spellStart"/>
-          <w:r>
-            <w:t>Schjoerring</w:t>
-          </w:r>
-          <w:proofErr w:type="spellEnd"/>
-          <w:r>
-            <w:t xml:space="preserve">, J., Skrumsager Møller, I., &amp; White, P.J. (2012). Functions of macronutrients. In Marschner's Mineral Nutrition of Higher Plants (pp. 135-189). Academic Press. </w:t>
-          </w:r>
-          <w:hyperlink r:id="rId61" w:history="1">
+          <w:hyperlink r:id="rId63" w:history="1">
             <w:r>
               <w:rPr>
                 <w:rStyle w:val="Hyperlink"/>
@@ -30357,7 +29744,7 @@
           <w:r>
             <w:t xml:space="preserve">Smit, B., &amp; Skinner, M.W. (2002). Adaptations to climatic variability and change: Agricultural and municipal responses. Canadian Geographer, 46(1), 217-225. </w:t>
           </w:r>
-          <w:hyperlink r:id="rId62" w:history="1">
+          <w:hyperlink r:id="rId64" w:history="1">
             <w:r>
               <w:rPr>
                 <w:rStyle w:val="Hyperlink"/>
@@ -30384,7 +29771,7 @@
           <w:r>
             <w:t xml:space="preserve">Ma, S., Baldocchi, D.D., Xu, L., &amp; Hehn, T. (2007). Inter-annual variability in carbon dioxide exchange of an oak/grass savanna and open grassland in California. Agricultural and Forest Meteorology, 147(3-4), 157-171. </w:t>
           </w:r>
-          <w:hyperlink r:id="rId63" w:history="1">
+          <w:hyperlink r:id="rId65" w:history="1">
             <w:r>
               <w:rPr>
                 <w:rStyle w:val="Hyperlink"/>
@@ -30410,25 +29797,9 @@
           </w:pPr>
           <w:r>
             <w:lastRenderedPageBreak/>
-            <w:t xml:space="preserve">Tesfaye, K., </w:t>
+            <w:t xml:space="preserve">Tesfaye, K., Kruseman, G., Cairns, J.E., Zaman-Allah, M., Wegary, D., Zaidi, P.H., &amp; Boote, K.J. (2015). Maize systems under climate change in sub-Saharan Africa: Potential impacts on production and food security. International Journal of Climate Change Strategies and Management, 7(3), 247-271. </w:t>
           </w:r>
-          <w:proofErr w:type="spellStart"/>
-          <w:r>
-            <w:t>Kruseman</w:t>
-          </w:r>
-          <w:proofErr w:type="spellEnd"/>
-          <w:r>
-            <w:t xml:space="preserve">, G., Cairns, J.E., Zaman-Allah, M., </w:t>
-          </w:r>
-          <w:proofErr w:type="spellStart"/>
-          <w:r>
-            <w:t>Wegary</w:t>
-          </w:r>
-          <w:proofErr w:type="spellEnd"/>
-          <w:r>
-            <w:t xml:space="preserve">, D., Zaidi, P.H., &amp; Boote, K.J. (2015). Maize systems under climate change in sub-Saharan Africa: Potential impacts on production and food security. International Journal of Climate Change Strategies and Management, 7(3), 247-271. </w:t>
-          </w:r>
-          <w:hyperlink r:id="rId64" w:history="1">
+          <w:hyperlink r:id="rId66" w:history="1">
             <w:r>
               <w:rPr>
                 <w:rStyle w:val="Hyperlink"/>
@@ -30455,7 +29826,7 @@
           <w:r>
             <w:t xml:space="preserve">Anderson, M.C., Kustas, W.P., &amp; Norman, J.M. (2007). Upscaling and downscaling—a regional view of the soil-plant-atmosphere continuum. Agronomy Journal, 99(5), 1408-1423. </w:t>
           </w:r>
-          <w:hyperlink r:id="rId65" w:history="1">
+          <w:hyperlink r:id="rId67" w:history="1">
             <w:r>
               <w:rPr>
                 <w:rStyle w:val="Hyperlink"/>
@@ -30482,7 +29853,7 @@
           <w:r>
             <w:t xml:space="preserve">Ramirez-Villegas, J., Challinor, A.J., Thornton, P.K., &amp; Jarvis, A. (2013). Implications of regional improvement in global climate models for agricultural impact research. Environmental Research Letters, 8(2), 024018. </w:t>
           </w:r>
-          <w:hyperlink r:id="rId66" w:history="1">
+          <w:hyperlink r:id="rId68" w:history="1">
             <w:r>
               <w:rPr>
                 <w:rStyle w:val="Hyperlink"/>
@@ -30507,17 +29878,9 @@
             <w:divId w:val="1618833640"/>
           </w:pPr>
           <w:r>
-            <w:t xml:space="preserve">Kassam, A.H., van </w:t>
+            <w:t xml:space="preserve">Kassam, A.H., van Velthuizen, H.T., Mitchell, J., &amp; Nguyen, F. (1991). Crop adaptation strategies for sustainable food production. Outlook on Agriculture, 20(3), 137-144. </w:t>
           </w:r>
-          <w:proofErr w:type="spellStart"/>
-          <w:r>
-            <w:t>Velthuizen</w:t>
-          </w:r>
-          <w:proofErr w:type="spellEnd"/>
-          <w:r>
-            <w:t xml:space="preserve">, H.T., Mitchell, J., &amp; Nguyen, F. (1991). Crop adaptation strategies for sustainable food production. Outlook on Agriculture, 20(3), 137-144. </w:t>
-          </w:r>
-          <w:hyperlink r:id="rId67" w:history="1">
+          <w:hyperlink r:id="rId69" w:history="1">
             <w:r>
               <w:rPr>
                 <w:rStyle w:val="Hyperlink"/>
@@ -30544,44 +29907,12 @@
           <w:r>
             <w:t xml:space="preserve">Evans, J.R., &amp; Fischer, R.A. (1999). Yield potential: Its definition, measurement, and significance. Crop Science, 39(6), 1544-1551. </w:t>
           </w:r>
-          <w:hyperlink r:id="rId68" w:history="1">
+          <w:hyperlink r:id="rId70" w:history="1">
             <w:r>
               <w:rPr>
                 <w:rStyle w:val="Hyperlink"/>
               </w:rPr>
               <w:t>https://doi.org/10.2135/cropsci1999.3961544x</w:t>
-            </w:r>
-          </w:hyperlink>
-          <w:r>
-            <w:br/>
-          </w:r>
-        </w:p>
-        <w:p>
-          <w:pPr>
-            <w:pStyle w:val="ListParagraph"/>
-            <w:numPr>
-              <w:ilvl w:val="0"/>
-              <w:numId w:val="22"/>
-            </w:numPr>
-            <w:autoSpaceDE w:val="0"/>
-            <w:autoSpaceDN w:val="0"/>
-            <w:spacing w:line="276" w:lineRule="auto"/>
-            <w:divId w:val="1618833640"/>
-          </w:pPr>
-          <w:proofErr w:type="spellStart"/>
-          <w:r>
-            <w:t>Tingem</w:t>
-          </w:r>
-          <w:proofErr w:type="spellEnd"/>
-          <w:r>
-            <w:t xml:space="preserve">, M., &amp; Rivington, M. (2009). Adaptation for crop agriculture to climate change in Cameroon: Turning on the heat. Mitigation and Adaptation Strategies for Global Change, 14(2), 153-168. </w:t>
-          </w:r>
-          <w:hyperlink r:id="rId69" w:history="1">
-            <w:r>
-              <w:rPr>
-                <w:rStyle w:val="Hyperlink"/>
-              </w:rPr>
-              <w:t>https://doi.org/10.1007/s11027-008-9156-4</w:t>
             </w:r>
           </w:hyperlink>
           <w:r>
@@ -30601,30 +29932,14 @@
             <w:divId w:val="1618833640"/>
           </w:pPr>
           <w:r>
-            <w:t xml:space="preserve">Webber, H., Ewert, F., Olesen, J.E., Müller, C., </w:t>
+            <w:t xml:space="preserve">Tingem, M., &amp; Rivington, M. (2009). Adaptation for crop agriculture to climate change in Cameroon: Turning on the heat. Mitigation and Adaptation Strategies for Global Change, 14(2), 153-168. </w:t>
           </w:r>
-          <w:proofErr w:type="spellStart"/>
-          <w:r>
-            <w:t>Fronzek</w:t>
-          </w:r>
-          <w:proofErr w:type="spellEnd"/>
-          <w:r>
-            <w:t xml:space="preserve">, S., Ruane, A.C., Bourgault, M., &amp; </w:t>
-          </w:r>
-          <w:proofErr w:type="spellStart"/>
-          <w:r>
-            <w:t>Martre</w:t>
-          </w:r>
-          <w:proofErr w:type="spellEnd"/>
-          <w:r>
-            <w:t xml:space="preserve">, P. (2018). Diverging importance of drought stress for maize and winter wheat in Europe. Nature Communications, 9(1), 4249. </w:t>
-          </w:r>
-          <w:hyperlink r:id="rId70" w:history="1">
+          <w:hyperlink r:id="rId71" w:history="1">
             <w:r>
               <w:rPr>
                 <w:rStyle w:val="Hyperlink"/>
               </w:rPr>
-              <w:t>https://doi.org/10.1038/s41467-018-06525-2</w:t>
+              <w:t>https://doi.org/10.1007/s11027-008-9156-4</w:t>
             </w:r>
           </w:hyperlink>
           <w:r>
@@ -30643,23 +29958,37 @@
             <w:spacing w:line="276" w:lineRule="auto"/>
             <w:divId w:val="1618833640"/>
           </w:pPr>
-          <w:proofErr w:type="spellStart"/>
           <w:r>
-            <w:t>Gornott</w:t>
+            <w:t xml:space="preserve">Webber, H., Ewert, F., Olesen, J.E., Müller, C., Fronzek, S., Ruane, A.C., Bourgault, M., &amp; Martre, P. (2018). Diverging importance of drought stress for maize and winter wheat in Europe. Nature Communications, 9(1), 4249. </w:t>
           </w:r>
-          <w:proofErr w:type="spellEnd"/>
+          <w:hyperlink r:id="rId72" w:history="1">
+            <w:r>
+              <w:rPr>
+                <w:rStyle w:val="Hyperlink"/>
+              </w:rPr>
+              <w:t>https://doi.org/10.1038/s41467-018-06525-2</w:t>
+            </w:r>
+          </w:hyperlink>
           <w:r>
-            <w:t xml:space="preserve">, C., &amp; </w:t>
+            <w:br/>
           </w:r>
-          <w:proofErr w:type="spellStart"/>
+        </w:p>
+        <w:p>
+          <w:pPr>
+            <w:pStyle w:val="ListParagraph"/>
+            <w:numPr>
+              <w:ilvl w:val="0"/>
+              <w:numId w:val="22"/>
+            </w:numPr>
+            <w:autoSpaceDE w:val="0"/>
+            <w:autoSpaceDN w:val="0"/>
+            <w:spacing w:line="276" w:lineRule="auto"/>
+            <w:divId w:val="1618833640"/>
+          </w:pPr>
           <w:r>
-            <w:t>Wechsung</w:t>
+            <w:t xml:space="preserve">Gornott, C., &amp; Wechsung, F. (2016). Statistical regression models for assessing climate impacts on crop yields: A validation study for winter wheat and silage maize in Germany. Agricultural and Forest Meteorology, 217, 89-100. </w:t>
           </w:r>
-          <w:proofErr w:type="spellEnd"/>
-          <w:r>
-            <w:t xml:space="preserve">, F. (2016). Statistical regression models for assessing climate impacts on crop yields: A validation study for winter wheat and silage maize in Germany. Agricultural and Forest Meteorology, 217, 89-100. </w:t>
-          </w:r>
-          <w:hyperlink r:id="rId71" w:history="1">
+          <w:hyperlink r:id="rId73" w:history="1">
             <w:r>
               <w:rPr>
                 <w:rStyle w:val="Hyperlink"/>
@@ -30685,54 +30014,14 @@
           </w:pPr>
           <w:r>
             <w:lastRenderedPageBreak/>
-            <w:t xml:space="preserve">Shiferaw, B., Prasanna, B.M., Hellin, J., &amp; </w:t>
+            <w:t xml:space="preserve">Shiferaw, B., Prasanna, B.M., Hellin, J., &amp; Bänziger, M. (2011). Crops that feed the world 6. Past successes and future challenges to the role played by maize in global food security. Food Security, 3(3), 307-327. </w:t>
           </w:r>
-          <w:proofErr w:type="spellStart"/>
-          <w:r>
-            <w:t>Bänziger</w:t>
-          </w:r>
-          <w:proofErr w:type="spellEnd"/>
-          <w:r>
-            <w:t xml:space="preserve">, M. (2011). Crops that feed the world 6. Past successes and future challenges to the role played by maize in global food security. Food Security, 3(3), 307-327. </w:t>
-          </w:r>
-          <w:hyperlink r:id="rId72" w:history="1">
+          <w:hyperlink r:id="rId74" w:history="1">
             <w:r>
               <w:rPr>
                 <w:rStyle w:val="Hyperlink"/>
               </w:rPr>
               <w:t>https://doi.org/10.1007/s12571-011-0140-5</w:t>
-            </w:r>
-          </w:hyperlink>
-          <w:r>
-            <w:br/>
-          </w:r>
-        </w:p>
-        <w:p>
-          <w:pPr>
-            <w:pStyle w:val="ListParagraph"/>
-            <w:numPr>
-              <w:ilvl w:val="0"/>
-              <w:numId w:val="22"/>
-            </w:numPr>
-            <w:autoSpaceDE w:val="0"/>
-            <w:autoSpaceDN w:val="0"/>
-            <w:spacing w:line="276" w:lineRule="auto"/>
-            <w:divId w:val="1618833640"/>
-          </w:pPr>
-          <w:proofErr w:type="spellStart"/>
-          <w:r>
-            <w:t>Shewry</w:t>
-          </w:r>
-          <w:proofErr w:type="spellEnd"/>
-          <w:r>
-            <w:t xml:space="preserve">, P.R., &amp; Halford, N.G. (2002). Cereal seed storage proteins: Structures, properties and role in grain utilization. Journal of Experimental Botany, 53(370), 947-958. </w:t>
-          </w:r>
-          <w:hyperlink r:id="rId73" w:history="1">
-            <w:r>
-              <w:rPr>
-                <w:rStyle w:val="Hyperlink"/>
-              </w:rPr>
-              <w:t>https://doi.org/10.1093/jexbot/53.370.947</w:t>
             </w:r>
           </w:hyperlink>
           <w:r>
@@ -30752,30 +30041,14 @@
             <w:divId w:val="1618833640"/>
           </w:pPr>
           <w:r>
-            <w:t xml:space="preserve">Foley, J.A., </w:t>
+            <w:t xml:space="preserve">Shewry, P.R., &amp; Halford, N.G. (2002). Cereal seed storage proteins: Structures, properties and role in grain utilization. Journal of Experimental Botany, 53(370), 947-958. </w:t>
           </w:r>
-          <w:proofErr w:type="spellStart"/>
-          <w:r>
-            <w:t>Ramankutty</w:t>
-          </w:r>
-          <w:proofErr w:type="spellEnd"/>
-          <w:r>
-            <w:t xml:space="preserve">, N., Brauman, K.A., Cassidy, E.S., Gerber, J.S., Johnston, M., Mueller, N.D., O'Connell, C., Ray, D.K., West, P.C., Balzer, C., Bennett, E.M., Carpenter, S.R., Hill, J., Monfreda, C., Polasky, S., </w:t>
-          </w:r>
-          <w:proofErr w:type="spellStart"/>
-          <w:r>
-            <w:t>Rockström</w:t>
-          </w:r>
-          <w:proofErr w:type="spellEnd"/>
-          <w:r>
-            <w:t xml:space="preserve">, J., Sheehan, J., Siebert, S., Tilman, D., &amp; Zaks, D.P.M. (2011). Solutions for a cultivated planet. Nature, 478(7369), 337-342. </w:t>
-          </w:r>
-          <w:hyperlink r:id="rId74" w:history="1">
+          <w:hyperlink r:id="rId75" w:history="1">
             <w:r>
               <w:rPr>
                 <w:rStyle w:val="Hyperlink"/>
               </w:rPr>
-              <w:t>https://doi.org/10.1038/nature10452</w:t>
+              <w:t>https://doi.org/10.1093/jexbot/53.370.947</w:t>
             </w:r>
           </w:hyperlink>
           <w:r>
@@ -30795,22 +30068,14 @@
             <w:divId w:val="1618833640"/>
           </w:pPr>
           <w:r>
-            <w:t xml:space="preserve">Ray, D.K., Mueller, N.D., West, P.C., &amp; Foley, J.A. (2013). Yield trends are insufficient to double global crop production by 2050. </w:t>
+            <w:t xml:space="preserve">Foley, J.A., Ramankutty, N., Brauman, K.A., Cassidy, E.S., Gerber, J.S., Johnston, M., Mueller, N.D., O'Connell, C., Ray, D.K., West, P.C., Balzer, C., Bennett, E.M., Carpenter, S.R., Hill, J., Monfreda, C., Polasky, S., Rockström, J., Sheehan, J., Siebert, S., Tilman, D., &amp; Zaks, D.P.M. (2011). Solutions for a cultivated planet. Nature, 478(7369), 337-342. </w:t>
           </w:r>
-          <w:proofErr w:type="spellStart"/>
-          <w:r>
-            <w:t>PLoS</w:t>
-          </w:r>
-          <w:proofErr w:type="spellEnd"/>
-          <w:r>
-            <w:t xml:space="preserve"> One, 8(6), e66428. </w:t>
-          </w:r>
-          <w:hyperlink r:id="rId75" w:history="1">
+          <w:hyperlink r:id="rId76" w:history="1">
             <w:r>
               <w:rPr>
                 <w:rStyle w:val="Hyperlink"/>
               </w:rPr>
-              <w:t>https://doi.org/10.1371/journal.pone.0066428</w:t>
+              <w:t>https://doi.org/10.1038/nature10452</w:t>
             </w:r>
           </w:hyperlink>
           <w:r>
@@ -30830,54 +30095,14 @@
             <w:divId w:val="1618833640"/>
           </w:pPr>
           <w:r>
-            <w:t xml:space="preserve">Hatfield, J.L., &amp; </w:t>
-          </w:r>
-          <w:proofErr w:type="spellStart"/>
-          <w:r>
-            <w:t>Prueger</w:t>
-          </w:r>
-          <w:proofErr w:type="spellEnd"/>
-          <w:r>
-            <w:t xml:space="preserve">, J.H. (2015). Temperature extremes: Effect on plant growth and development. Weather and Climate Extremes, 10(Part A), 4-10. </w:t>
-          </w:r>
-          <w:hyperlink r:id="rId76" w:history="1">
-            <w:r>
-              <w:rPr>
-                <w:rStyle w:val="Hyperlink"/>
-              </w:rPr>
-              <w:t>https://doi.org/10.1016/j.wace.2015.08.001</w:t>
-            </w:r>
-          </w:hyperlink>
-          <w:r>
-            <w:br/>
-          </w:r>
-        </w:p>
-        <w:p>
-          <w:pPr>
-            <w:pStyle w:val="ListParagraph"/>
-            <w:numPr>
-              <w:ilvl w:val="0"/>
-              <w:numId w:val="22"/>
-            </w:numPr>
-            <w:autoSpaceDE w:val="0"/>
-            <w:autoSpaceDN w:val="0"/>
-            <w:spacing w:line="276" w:lineRule="auto"/>
-            <w:divId w:val="1618833640"/>
-          </w:pPr>
-          <w:proofErr w:type="spellStart"/>
-          <w:r>
-            <w:t>Breiman</w:t>
-          </w:r>
-          <w:proofErr w:type="spellEnd"/>
-          <w:r>
-            <w:t xml:space="preserve">, L. (2001). Random forests. Machine Learning, 45(1), 5-32. </w:t>
+            <w:t xml:space="preserve">Ray, D.K., Mueller, N.D., West, P.C., &amp; Foley, J.A. (2013). Yield trends are insufficient to double global crop production by 2050. PLoS One, 8(6), e66428. </w:t>
           </w:r>
           <w:hyperlink r:id="rId77" w:history="1">
             <w:r>
               <w:rPr>
                 <w:rStyle w:val="Hyperlink"/>
               </w:rPr>
-              <w:t>https://doi.org/10.1023/A:1010933404324</w:t>
+              <w:t>https://doi.org/10.1371/journal.pone.0066428</w:t>
             </w:r>
           </w:hyperlink>
           <w:r>
@@ -30897,17 +30122,63 @@
             <w:divId w:val="1618833640"/>
           </w:pPr>
           <w:r>
-            <w:t xml:space="preserve">Hosmer, D.W., </w:t>
-          </w:r>
-          <w:proofErr w:type="spellStart"/>
-          <w:r>
-            <w:t>Lemeshow</w:t>
-          </w:r>
-          <w:proofErr w:type="spellEnd"/>
-          <w:r>
-            <w:t xml:space="preserve">, S., &amp; Sturdivant, R.X. (2013). Applied Logistic Regression. Wiley. </w:t>
+            <w:t xml:space="preserve">Hatfield, J.L., &amp; Prueger, J.H. (2015). Temperature extremes: Effect on plant growth and development. Weather and Climate Extremes, 10(Part A), 4-10. </w:t>
           </w:r>
           <w:hyperlink r:id="rId78" w:history="1">
+            <w:r>
+              <w:rPr>
+                <w:rStyle w:val="Hyperlink"/>
+              </w:rPr>
+              <w:t>https://doi.org/10.1016/j.wace.2015.08.001</w:t>
+            </w:r>
+          </w:hyperlink>
+          <w:r>
+            <w:br/>
+          </w:r>
+        </w:p>
+        <w:p>
+          <w:pPr>
+            <w:pStyle w:val="ListParagraph"/>
+            <w:numPr>
+              <w:ilvl w:val="0"/>
+              <w:numId w:val="22"/>
+            </w:numPr>
+            <w:autoSpaceDE w:val="0"/>
+            <w:autoSpaceDN w:val="0"/>
+            <w:spacing w:line="276" w:lineRule="auto"/>
+            <w:divId w:val="1618833640"/>
+          </w:pPr>
+          <w:r>
+            <w:t xml:space="preserve">Breiman, L. (2001). Random forests. Machine Learning, 45(1), 5-32. </w:t>
+          </w:r>
+          <w:hyperlink r:id="rId79" w:history="1">
+            <w:r>
+              <w:rPr>
+                <w:rStyle w:val="Hyperlink"/>
+              </w:rPr>
+              <w:t>https://doi.org/10.1023/A:1010933404324</w:t>
+            </w:r>
+          </w:hyperlink>
+          <w:r>
+            <w:br/>
+          </w:r>
+        </w:p>
+        <w:p>
+          <w:pPr>
+            <w:pStyle w:val="ListParagraph"/>
+            <w:numPr>
+              <w:ilvl w:val="0"/>
+              <w:numId w:val="22"/>
+            </w:numPr>
+            <w:autoSpaceDE w:val="0"/>
+            <w:autoSpaceDN w:val="0"/>
+            <w:spacing w:line="276" w:lineRule="auto"/>
+            <w:divId w:val="1618833640"/>
+          </w:pPr>
+          <w:r>
+            <w:t xml:space="preserve">Hosmer, D.W., Lemeshow, S., &amp; Sturdivant, R.X. (2013). Applied Logistic Regression. Wiley. </w:t>
+          </w:r>
+          <w:hyperlink r:id="rId80" w:history="1">
             <w:r>
               <w:rPr>
                 <w:rStyle w:val="Hyperlink"/>
@@ -30934,7 +30205,7 @@
           <w:r>
             <w:t xml:space="preserve">Quinlan, J.R. (1986). Induction of decision trees. Machine Learning, 1(1), 81-106. </w:t>
           </w:r>
-          <w:hyperlink r:id="rId79" w:history="1">
+          <w:hyperlink r:id="rId81" w:history="1">
             <w:r>
               <w:rPr>
                 <w:rStyle w:val="Hyperlink"/>
@@ -30961,7 +30232,7 @@
           <w:r>
             <w:t xml:space="preserve">Cutler, D.R., Edwards, T.C., Beard, K.H., Cutler, A., Hess, K.T., Gibson, J., &amp; Lawler, J.J. (2007). Random forests for classification in ecology. Ecology, 88(11), 2783-2792. </w:t>
           </w:r>
-          <w:hyperlink r:id="rId80" w:history="1">
+          <w:hyperlink r:id="rId82" w:history="1">
             <w:r>
               <w:rPr>
                 <w:rStyle w:val="Hyperlink"/>
@@ -31003,17 +30274,9 @@
           </w:pPr>
           <w:r>
             <w:lastRenderedPageBreak/>
-            <w:t xml:space="preserve">James, G., Witten, D., Hastie, T., &amp; </w:t>
+            <w:t xml:space="preserve">James, G., Witten, D., Hastie, T., &amp; Tibshirani, R. (2013). An Introduction to Statistical Learning with Applications in R. Springer. </w:t>
           </w:r>
-          <w:proofErr w:type="spellStart"/>
-          <w:r>
-            <w:t>Tibshirani</w:t>
-          </w:r>
-          <w:proofErr w:type="spellEnd"/>
-          <w:r>
-            <w:t xml:space="preserve">, R. (2013). An Introduction to Statistical Learning with Applications in R. Springer. </w:t>
-          </w:r>
-          <w:hyperlink r:id="rId81" w:history="1">
+          <w:hyperlink r:id="rId83" w:history="1">
             <w:r>
               <w:rPr>
                 <w:rStyle w:val="Hyperlink"/>
@@ -31047,17 +30310,9 @@
             <w:divId w:val="1618833640"/>
           </w:pPr>
           <w:r>
-            <w:t xml:space="preserve">Powers, D.M.W. (2011). Evaluation: From precision, recall and F-measure to ROC, </w:t>
+            <w:t xml:space="preserve">Powers, D.M.W. (2011). Evaluation: From precision, recall and F-measure to ROC, informedness, markedness &amp; correlation. Journal of Machine Learning Technologies, 2(1), 37-63. </w:t>
           </w:r>
-          <w:proofErr w:type="spellStart"/>
-          <w:r>
-            <w:t>informedness</w:t>
-          </w:r>
-          <w:proofErr w:type="spellEnd"/>
-          <w:r>
-            <w:t xml:space="preserve">, markedness &amp; correlation. Journal of Machine Learning Technologies, 2(1), 37-63. </w:t>
-          </w:r>
-          <w:hyperlink r:id="rId82" w:history="1">
+          <w:hyperlink r:id="rId84" w:history="1">
             <w:r>
               <w:rPr>
                 <w:rStyle w:val="Hyperlink"/>
@@ -31084,7 +30339,7 @@
           <w:r>
             <w:t xml:space="preserve">Friedman, J.H. (2001). Greedy function approximation: A gradient boosting machine. Annals of Statistics, 29(5), 1189-1232. </w:t>
           </w:r>
-          <w:hyperlink r:id="rId83" w:history="1">
+          <w:hyperlink r:id="rId85" w:history="1">
             <w:r>
               <w:rPr>
                 <w:rStyle w:val="Hyperlink"/>
@@ -31111,7 +30366,7 @@
           <w:r>
             <w:t xml:space="preserve">Olden, J.D., Lawler, J.J., &amp; Poff, N.L. (2008). Machine learning methods without tears: A primer for ecologists. The Quarterly Review of Biology, 83(2), 171-193. </w:t>
           </w:r>
-          <w:hyperlink r:id="rId84" w:history="1">
+          <w:hyperlink r:id="rId86" w:history="1">
             <w:r>
               <w:rPr>
                 <w:rStyle w:val="Hyperlink"/>
@@ -31138,7 +30393,7 @@
           <w:r>
             <w:t xml:space="preserve">Kuhn, M., &amp; Johnson, K. (2013). Applied Predictive Modeling. Springer. </w:t>
           </w:r>
-          <w:hyperlink r:id="rId85" w:history="1">
+          <w:hyperlink r:id="rId87" w:history="1">
             <w:r>
               <w:rPr>
                 <w:rStyle w:val="Hyperlink"/>
@@ -31165,7 +30420,7 @@
           <w:r>
             <w:t xml:space="preserve">Montgomery, D.C., Peck, E.A., &amp; Vining, G.G. (2012). Introduction to Linear Regression Analysis. Wiley. </w:t>
           </w:r>
-          <w:hyperlink r:id="rId86" w:history="1">
+          <w:hyperlink r:id="rId88" w:history="1">
             <w:r>
               <w:rPr>
                 <w:rStyle w:val="Hyperlink"/>
@@ -31192,7 +30447,7 @@
           <w:r>
             <w:t xml:space="preserve">Witten, I.H., &amp; Frank, E. (2005). Data Mining: Practical Machine Learning Tools and Techniques. Morgan Kaufmann. </w:t>
           </w:r>
-          <w:hyperlink r:id="rId87" w:history="1">
+          <w:hyperlink r:id="rId89" w:history="1">
             <w:r>
               <w:rPr>
                 <w:rStyle w:val="Hyperlink"/>
@@ -31219,7 +30474,7 @@
           <w:r>
             <w:t xml:space="preserve">Sivia, D.S., &amp; Skilling, J. (2006). Data Analysis: A Bayesian Tutorial. Oxford University Press. </w:t>
           </w:r>
-          <w:hyperlink r:id="rId88" w:history="1">
+          <w:hyperlink r:id="rId90" w:history="1">
             <w:r>
               <w:rPr>
                 <w:rStyle w:val="Hyperlink"/>
@@ -31244,17 +30499,9 @@
             <w:divId w:val="1618833640"/>
           </w:pPr>
           <w:r>
-            <w:t xml:space="preserve">Liaw, A., &amp; Wiener, M. (2002). Classification and regression by </w:t>
+            <w:t xml:space="preserve">Liaw, A., &amp; Wiener, M. (2002). Classification and regression by randomForest. R News, 2(3), 18-22. </w:t>
           </w:r>
-          <w:proofErr w:type="spellStart"/>
-          <w:r>
-            <w:t>randomForest</w:t>
-          </w:r>
-          <w:proofErr w:type="spellEnd"/>
-          <w:r>
-            <w:t xml:space="preserve">. R News, 2(3), 18-22. </w:t>
-          </w:r>
-          <w:hyperlink r:id="rId89" w:history="1">
+          <w:hyperlink r:id="rId91" w:history="1">
             <w:r>
               <w:rPr>
                 <w:rStyle w:val="Hyperlink"/>
@@ -31284,13 +30531,8 @@
             <w:spacing w:line="276" w:lineRule="auto"/>
             <w:divId w:val="1618833640"/>
           </w:pPr>
-          <w:proofErr w:type="spellStart"/>
           <w:r>
-            <w:t>Ramankutty</w:t>
-          </w:r>
-          <w:proofErr w:type="spellEnd"/>
-          <w:r>
-            <w:t xml:space="preserve">, N., Evan, A.T., Monfreda, C., &amp; Foley, J.A. (2008). Farming the planet: 1. Geographic distribution of global agricultural lands in the year 2000. </w:t>
+            <w:t xml:space="preserve">Ramankutty, N., Evan, A.T., Monfreda, C., &amp; Foley, J.A. (2008). Farming the planet: 1. Geographic distribution of global agricultural lands in the year 2000. </w:t>
           </w:r>
           <w:r>
             <w:rPr>
@@ -31302,7 +30544,7 @@
           <w:r>
             <w:t xml:space="preserve">, 22(1), GB1003. </w:t>
           </w:r>
-          <w:hyperlink r:id="rId90" w:history="1">
+          <w:hyperlink r:id="rId92" w:history="1">
             <w:r>
               <w:rPr>
                 <w:rStyle w:val="Hyperlink"/>
@@ -31337,7 +30579,7 @@
           <w:r>
             <w:t xml:space="preserve">, 17(1), 1-20. </w:t>
           </w:r>
-          <w:hyperlink r:id="rId91" w:history="1">
+          <w:hyperlink r:id="rId93" w:history="1">
             <w:r>
               <w:rPr>
                 <w:rStyle w:val="Hyperlink"/>
@@ -31402,13 +30644,8 @@
             <w:spacing w:line="276" w:lineRule="auto"/>
             <w:divId w:val="1618833640"/>
           </w:pPr>
-          <w:proofErr w:type="spellStart"/>
           <w:r>
-            <w:t>Tittonell</w:t>
-          </w:r>
-          <w:proofErr w:type="spellEnd"/>
-          <w:r>
-            <w:t xml:space="preserve">, P., &amp; Giller, K.E. (2013). When yield gaps are poverty traps: The paradigm of ecological intensification in African smallholder agriculture. </w:t>
+            <w:t xml:space="preserve">Tittonell, P., &amp; Giller, K.E. (2013). When yield gaps are poverty traps: The paradigm of ecological intensification in African smallholder agriculture. </w:t>
           </w:r>
           <w:r>
             <w:rPr>
@@ -31420,7 +30657,7 @@
           <w:r>
             <w:t xml:space="preserve">, 143, 76-90. </w:t>
           </w:r>
-          <w:hyperlink r:id="rId92" w:history="1">
+          <w:hyperlink r:id="rId94" w:history="1">
             <w:r>
               <w:rPr>
                 <w:rStyle w:val="Hyperlink"/>
@@ -31444,13 +30681,8 @@
             <w:spacing w:line="276" w:lineRule="auto"/>
             <w:divId w:val="1618833640"/>
           </w:pPr>
-          <w:proofErr w:type="spellStart"/>
           <w:r>
-            <w:t>Vapnik</w:t>
-          </w:r>
-          <w:proofErr w:type="spellEnd"/>
-          <w:r>
-            <w:t xml:space="preserve">, V. (1995). </w:t>
+            <w:t xml:space="preserve">Vapnik, V. (1995). </w:t>
           </w:r>
           <w:r>
             <w:rPr>
@@ -31462,7 +30694,7 @@
           <w:r>
             <w:t xml:space="preserve">. Springer-Verlag New York. </w:t>
           </w:r>
-          <w:hyperlink r:id="rId93" w:history="1">
+          <w:hyperlink r:id="rId95" w:history="1">
             <w:r>
               <w:rPr>
                 <w:rStyle w:val="Hyperlink"/>
@@ -31499,7 +30731,7 @@
           <w:r>
             <w:t xml:space="preserve">, 5(2), 241-259. </w:t>
           </w:r>
-          <w:hyperlink r:id="rId94" w:history="1">
+          <w:hyperlink r:id="rId96" w:history="1">
             <w:r>
               <w:rPr>
                 <w:rStyle w:val="Hyperlink"/>
@@ -31524,17 +30756,9 @@
             <w:divId w:val="1618833640"/>
           </w:pPr>
           <w:r>
-            <w:t xml:space="preserve">Brouder, S.M., &amp; Volenec, J.J. (2008). Impact of climate change on crop nutrient and water use efficiencies. </w:t>
+            <w:t xml:space="preserve">Brouder, S.M., &amp; Volenec, J.J. (2008). Impact of climate change on crop nutrient and water use efficiencies. Physiologia Plantarum, 133(4), 705-724. </w:t>
           </w:r>
-          <w:proofErr w:type="spellStart"/>
-          <w:r>
-            <w:t>Physiologia</w:t>
-          </w:r>
-          <w:proofErr w:type="spellEnd"/>
-          <w:r>
-            <w:t xml:space="preserve"> Plantarum, 133(4), 705-724. </w:t>
-          </w:r>
-          <w:hyperlink r:id="rId95" w:history="1">
+          <w:hyperlink r:id="rId97" w:history="1">
             <w:r>
               <w:rPr>
                 <w:rStyle w:val="Hyperlink"/>
@@ -31583,15 +30807,10 @@
             <w:spacing w:line="276" w:lineRule="auto"/>
             <w:divId w:val="1618833640"/>
           </w:pPr>
-          <w:proofErr w:type="spellStart"/>
           <w:r>
-            <w:t>Pettorelli</w:t>
+            <w:t xml:space="preserve">Pettorelli, N., Laurance, W.F., O'Brien, T.G., Wegmann, M., Nagendra, H., &amp; Turner, W. (2014). Satellite remote sensing for applied ecologists: Opportunities and challenges. Journal of Applied Ecology, 51(4), 839-848. </w:t>
           </w:r>
-          <w:proofErr w:type="spellEnd"/>
-          <w:r>
-            <w:t xml:space="preserve">, N., Laurance, W.F., O'Brien, T.G., Wegmann, M., Nagendra, H., &amp; Turner, W. (2014). Satellite remote sensing for applied ecologists: Opportunities and challenges. Journal of Applied Ecology, 51(4), 839-848. </w:t>
-          </w:r>
-          <w:hyperlink r:id="rId96" w:history="1">
+          <w:hyperlink r:id="rId98" w:history="1">
             <w:r>
               <w:rPr>
                 <w:rStyle w:val="Hyperlink"/>
@@ -31623,7 +30842,7 @@
           <w:r>
             <w:t xml:space="preserve">Kerr, J.T., &amp; Ostrovsky, M. (2003). From space to species: ecological applications for remote sensing. Trends in Ecology &amp; Evolution, 18(6), 299-305. </w:t>
           </w:r>
-          <w:hyperlink r:id="rId97" w:history="1">
+          <w:hyperlink r:id="rId99" w:history="1">
             <w:r>
               <w:rPr>
                 <w:rStyle w:val="Hyperlink"/>
@@ -31650,7 +30869,7 @@
           <w:r>
             <w:t xml:space="preserve">Lobell, D.B., &amp; Asner, G.P. (2003). Climate and management contributions to recent trends in U.S. agricultural yields. Science, 299(5609), 1032. </w:t>
           </w:r>
-          <w:hyperlink r:id="rId98" w:history="1">
+          <w:hyperlink r:id="rId100" w:history="1">
             <w:r>
               <w:rPr>
                 <w:rStyle w:val="Hyperlink"/>
@@ -31696,17 +30915,9 @@
           </w:pPr>
           <w:r>
             <w:lastRenderedPageBreak/>
-            <w:t xml:space="preserve">James, G., Witten, D., Hastie, T., &amp; </w:t>
+            <w:t xml:space="preserve">James, G., Witten, D., Hastie, T., &amp; Tibshirani, R. (2013). An Introduction to Statistical Learning with Applications in R. Springer Texts in Statistics. </w:t>
           </w:r>
-          <w:proofErr w:type="spellStart"/>
-          <w:r>
-            <w:t>Tibshirani</w:t>
-          </w:r>
-          <w:proofErr w:type="spellEnd"/>
-          <w:r>
-            <w:t xml:space="preserve">, R. (2013). An Introduction to Statistical Learning with Applications in R. Springer Texts in Statistics. </w:t>
-          </w:r>
-          <w:hyperlink r:id="rId99" w:history="1">
+          <w:hyperlink r:id="rId101" w:history="1">
             <w:r>
               <w:rPr>
                 <w:rStyle w:val="Hyperlink"/>
@@ -31735,13 +30946,8 @@
             <w:spacing w:line="276" w:lineRule="auto"/>
             <w:divId w:val="1618833640"/>
           </w:pPr>
-          <w:proofErr w:type="spellStart"/>
           <w:r>
-            <w:t>Breiman</w:t>
-          </w:r>
-          <w:proofErr w:type="spellEnd"/>
-          <w:r>
-            <w:t xml:space="preserve">, L. (2001). Random Forests. </w:t>
+            <w:t xml:space="preserve">Breiman, L. (2001). Random Forests. </w:t>
           </w:r>
           <w:r>
             <w:rPr>
@@ -31753,7 +30959,7 @@
           <w:r>
             <w:t xml:space="preserve">, 45(1), 5-32. </w:t>
           </w:r>
-          <w:hyperlink r:id="rId100" w:history="1">
+          <w:hyperlink r:id="rId102" w:history="1">
             <w:r>
               <w:rPr>
                 <w:rStyle w:val="Hyperlink"/>
@@ -31778,15 +30984,7 @@
             <w:divId w:val="1618833640"/>
           </w:pPr>
           <w:r>
-            <w:t xml:space="preserve">James, G., Witten, D., Hastie, T., &amp; </w:t>
-          </w:r>
-          <w:proofErr w:type="spellStart"/>
-          <w:r>
-            <w:t>Tibshirani</w:t>
-          </w:r>
-          <w:proofErr w:type="spellEnd"/>
-          <w:r>
-            <w:t xml:space="preserve">, R. (2013). </w:t>
+            <w:t xml:space="preserve">James, G., Witten, D., Hastie, T., &amp; Tibshirani, R. (2013). </w:t>
           </w:r>
           <w:r>
             <w:rPr>
@@ -31798,7 +30996,7 @@
           <w:r>
             <w:t xml:space="preserve">. Springer Texts in Statistics. </w:t>
           </w:r>
-          <w:hyperlink r:id="rId101" w:history="1">
+          <w:hyperlink r:id="rId103" w:history="1">
             <w:r>
               <w:rPr>
                 <w:rStyle w:val="Hyperlink"/>
@@ -31835,7 +31033,7 @@
           <w:r>
             <w:t xml:space="preserve">. Springer. </w:t>
           </w:r>
-          <w:hyperlink r:id="rId102" w:history="1">
+          <w:hyperlink r:id="rId104" w:history="1">
             <w:r>
               <w:rPr>
                 <w:rStyle w:val="Hyperlink"/>
@@ -31860,15 +31058,7 @@
             <w:divId w:val="1618833640"/>
           </w:pPr>
           <w:r>
-            <w:t xml:space="preserve">Liaw, A., &amp; Wiener, M. (2002). Classification and Regression by </w:t>
-          </w:r>
-          <w:proofErr w:type="spellStart"/>
-          <w:r>
-            <w:t>randomForest</w:t>
-          </w:r>
-          <w:proofErr w:type="spellEnd"/>
-          <w:r>
-            <w:t xml:space="preserve">. </w:t>
+            <w:t xml:space="preserve">Liaw, A., &amp; Wiener, M. (2002). Classification and Regression by randomForest. </w:t>
           </w:r>
           <w:r>
             <w:rPr>
@@ -31897,47 +31087,7 @@
             <w:divId w:val="1618833640"/>
           </w:pPr>
           <w:r>
-            <w:t xml:space="preserve">Pedregosa, F., </w:t>
-          </w:r>
-          <w:proofErr w:type="spellStart"/>
-          <w:r>
-            <w:t>Varoquaux</w:t>
-          </w:r>
-          <w:proofErr w:type="spellEnd"/>
-          <w:r>
-            <w:t xml:space="preserve">, G., </w:t>
-          </w:r>
-          <w:proofErr w:type="spellStart"/>
-          <w:r>
-            <w:t>Gramfort</w:t>
-          </w:r>
-          <w:proofErr w:type="spellEnd"/>
-          <w:r>
-            <w:t xml:space="preserve">, A., Michel, V., Thirion, B., Grisel, O., Blondel, M., </w:t>
-          </w:r>
-          <w:proofErr w:type="spellStart"/>
-          <w:r>
-            <w:t>Prettenhofer</w:t>
-          </w:r>
-          <w:proofErr w:type="spellEnd"/>
-          <w:r>
-            <w:t xml:space="preserve">, P., Weiss, R., Dubourg, V., Vanderplas, J., Passos, A., </w:t>
-          </w:r>
-          <w:proofErr w:type="spellStart"/>
-          <w:r>
-            <w:t>Cournapeau</w:t>
-          </w:r>
-          <w:proofErr w:type="spellEnd"/>
-          <w:r>
-            <w:t xml:space="preserve">, D., Brucher, M., Perrot, M., &amp; </w:t>
-          </w:r>
-          <w:proofErr w:type="spellStart"/>
-          <w:r>
-            <w:t>Duchesnay</w:t>
-          </w:r>
-          <w:proofErr w:type="spellEnd"/>
-          <w:r>
-            <w:t xml:space="preserve">, E. (2011). Scikit-learn: Machine Learning in Python. </w:t>
+            <w:t xml:space="preserve">Pedregosa, F., Varoquaux, G., Gramfort, A., Michel, V., Thirion, B., Grisel, O., Blondel, M., Prettenhofer, P., Weiss, R., Dubourg, V., Vanderplas, J., Passos, A., Cournapeau, D., Brucher, M., Perrot, M., &amp; Duchesnay, E. (2011). Scikit-learn: Machine Learning in Python. </w:t>
           </w:r>
           <w:r>
             <w:rPr>
@@ -31949,7 +31099,7 @@
           <w:r>
             <w:t xml:space="preserve">, 12, 2825-2830. </w:t>
           </w:r>
-          <w:hyperlink r:id="rId103" w:history="1">
+          <w:hyperlink r:id="rId105" w:history="1">
             <w:r>
               <w:rPr>
                 <w:rStyle w:val="Hyperlink"/>
@@ -31986,7 +31136,7 @@
           <w:r>
             <w:t xml:space="preserve">. Springer-Verlag New York. </w:t>
           </w:r>
-          <w:hyperlink r:id="rId104" w:history="1">
+          <w:hyperlink r:id="rId106" w:history="1">
             <w:r>
               <w:rPr>
                 <w:rStyle w:val="Hyperlink"/>
@@ -32010,21 +31160,8 @@
             <w:spacing w:line="276" w:lineRule="auto"/>
             <w:divId w:val="1618833640"/>
           </w:pPr>
-          <w:proofErr w:type="spellStart"/>
           <w:r>
-            <w:t>Bivand</w:t>
-          </w:r>
-          <w:proofErr w:type="spellEnd"/>
-          <w:r>
-            <w:t xml:space="preserve">, R., </w:t>
-          </w:r>
-          <w:proofErr w:type="spellStart"/>
-          <w:r>
-            <w:t>Pebesma</w:t>
-          </w:r>
-          <w:proofErr w:type="spellEnd"/>
-          <w:r>
-            <w:t xml:space="preserve">, E., &amp; Gomez-Rubio, V. (2013). </w:t>
+            <w:t xml:space="preserve">Bivand, R., Pebesma, E., &amp; Gomez-Rubio, V. (2013). </w:t>
           </w:r>
           <w:r>
             <w:rPr>
@@ -32036,7 +31173,7 @@
           <w:r>
             <w:t xml:space="preserve">. Springer, NY. </w:t>
           </w:r>
-          <w:hyperlink r:id="rId105" w:history="1">
+          <w:hyperlink r:id="rId107" w:history="1">
             <w:r>
               <w:rPr>
                 <w:rStyle w:val="Hyperlink"/>
@@ -32060,21 +31197,8 @@
             <w:spacing w:line="276" w:lineRule="auto"/>
             <w:divId w:val="1618833640"/>
           </w:pPr>
-          <w:proofErr w:type="spellStart"/>
           <w:r>
-            <w:t>Hijmans</w:t>
-          </w:r>
-          <w:proofErr w:type="spellEnd"/>
-          <w:r>
-            <w:t xml:space="preserve">, R.J., Cameron, S.E., Parra, J.L., Jones, P.G., &amp; Jarvis, A. (2005). Very </w:t>
-          </w:r>
-          <w:proofErr w:type="gramStart"/>
-          <w:r>
-            <w:t>high resolution</w:t>
-          </w:r>
-          <w:proofErr w:type="gramEnd"/>
-          <w:r>
-            <w:t xml:space="preserve"> interpolated climate surfaces for global land areas. </w:t>
+            <w:t xml:space="preserve">Hijmans, R.J., Cameron, S.E., Parra, J.L., Jones, P.G., &amp; Jarvis, A. (2005). Very high resolution interpolated climate surfaces for global land areas. </w:t>
           </w:r>
           <w:r>
             <w:rPr>
@@ -32086,7 +31210,7 @@
           <w:r>
             <w:t xml:space="preserve">, 25(15), 1965-1978. </w:t>
           </w:r>
-          <w:hyperlink r:id="rId106" w:history="1">
+          <w:hyperlink r:id="rId108" w:history="1">
             <w:r>
               <w:rPr>
                 <w:rStyle w:val="Hyperlink"/>
@@ -32123,7 +31247,7 @@
           <w:r>
             <w:t xml:space="preserve">. John Wiley &amp; Sons. </w:t>
           </w:r>
-          <w:hyperlink r:id="rId107" w:history="1">
+          <w:hyperlink r:id="rId109" w:history="1">
             <w:r>
               <w:rPr>
                 <w:rStyle w:val="Hyperlink"/>
@@ -32155,14 +31279,9 @@
             <w:spacing w:line="276" w:lineRule="auto"/>
             <w:divId w:val="1618833640"/>
           </w:pPr>
-          <w:proofErr w:type="spellStart"/>
           <w:r>
             <w:lastRenderedPageBreak/>
-            <w:t>Torgo</w:t>
-          </w:r>
-          <w:proofErr w:type="spellEnd"/>
-          <w:r>
-            <w:t xml:space="preserve">, L. (2011). </w:t>
+            <w:t xml:space="preserve">Torgo, L. (2011). </w:t>
           </w:r>
           <w:r>
             <w:rPr>
@@ -32174,7 +31293,7 @@
           <w:r>
             <w:t xml:space="preserve">. Chapman and Hall/CRC. </w:t>
           </w:r>
-          <w:hyperlink r:id="rId108" w:history="1">
+          <w:hyperlink r:id="rId110" w:history="1">
             <w:r>
               <w:rPr>
                 <w:rStyle w:val="Hyperlink"/>
@@ -32198,23 +31317,9 @@
             <w:spacing w:line="276" w:lineRule="auto"/>
             <w:divId w:val="1618833640"/>
           </w:pPr>
-          <w:proofErr w:type="spellStart"/>
           <w:r>
-            <w:t>Kelling</w:t>
+            <w:t xml:space="preserve">Kelling, S., Hochachka, W.M., Fink, D., Riedewald, M., Caruana, R., Ballard, G., &amp; Hooker, G. (2009). Data-intensive science: A new paradigm for biodiversity studies. </w:t>
           </w:r>
-          <w:proofErr w:type="spellEnd"/>
-          <w:r>
-            <w:t xml:space="preserve">, S., </w:t>
-          </w:r>
-          <w:proofErr w:type="spellStart"/>
-          <w:r>
-            <w:t>Hochachka</w:t>
-          </w:r>
-          <w:proofErr w:type="spellEnd"/>
-          <w:r>
-            <w:t xml:space="preserve">, W.M., Fink, D., Riedewald, M., Caruana, R., Ballard, G., &amp; Hooker, G. (2009). Data-intensive science: A new paradigm for biodiversity studies. </w:t>
-          </w:r>
-          <w:proofErr w:type="spellStart"/>
           <w:r>
             <w:rPr>
               <w:i/>
@@ -32222,11 +31327,10 @@
             </w:rPr>
             <w:t>BioScience</w:t>
           </w:r>
-          <w:proofErr w:type="spellEnd"/>
           <w:r>
             <w:t xml:space="preserve">, 59(7), 613-620. </w:t>
           </w:r>
-          <w:hyperlink r:id="rId109" w:history="1">
+          <w:hyperlink r:id="rId111" w:history="1">
             <w:r>
               <w:rPr>
                 <w:rStyle w:val="Hyperlink"/>
@@ -32263,7 +31367,7 @@
           <w:r>
             <w:t xml:space="preserve">. Wadsworth &amp; Brooks/Cole Advanced Books &amp; Software. </w:t>
           </w:r>
-          <w:hyperlink r:id="rId110" w:history="1">
+          <w:hyperlink r:id="rId112" w:history="1">
             <w:r>
               <w:rPr>
                 <w:rStyle w:val="Hyperlink"/>
@@ -32300,7 +31404,7 @@
           <w:r>
             <w:t xml:space="preserve">. Lawrence Erlbaum Associates, Publishers. </w:t>
           </w:r>
-          <w:hyperlink r:id="rId111" w:history="1">
+          <w:hyperlink r:id="rId113" w:history="1">
             <w:r>
               <w:rPr>
                 <w:rStyle w:val="Hyperlink"/>
@@ -32337,7 +31441,7 @@
           <w:r>
             <w:t xml:space="preserve">, 11(5), 550-560. </w:t>
           </w:r>
-          <w:hyperlink r:id="rId112" w:history="1">
+          <w:hyperlink r:id="rId114" w:history="1">
             <w:r>
               <w:rPr>
                 <w:rStyle w:val="Hyperlink"/>
@@ -32362,15 +31466,7 @@
             <w:divId w:val="1618833640"/>
           </w:pPr>
           <w:r>
-            <w:t xml:space="preserve">Moller, A.B., </w:t>
-          </w:r>
-          <w:proofErr w:type="spellStart"/>
-          <w:r>
-            <w:t>Jennions</w:t>
-          </w:r>
-          <w:proofErr w:type="spellEnd"/>
-          <w:r>
-            <w:t xml:space="preserve">, M.D., &amp; Thompson, M.E. (2017). Analysis of variability and factors influencing neonatal health in primates. </w:t>
+            <w:t xml:space="preserve">Moller, A.B., Jennions, M.D., &amp; Thompson, M.E. (2017). Analysis of variability and factors influencing neonatal health in primates. </w:t>
           </w:r>
           <w:r>
             <w:rPr>
@@ -32382,7 +31478,7 @@
           <w:r>
             <w:t xml:space="preserve">, 86(5), 1239-1251. </w:t>
           </w:r>
-          <w:hyperlink r:id="rId113" w:history="1">
+          <w:hyperlink r:id="rId115" w:history="1">
             <w:r>
               <w:rPr>
                 <w:rStyle w:val="Hyperlink"/>
@@ -32423,7 +31519,7 @@
       <w:pPr>
         <w:outlineLvl w:val="0"/>
       </w:pPr>
-      <w:bookmarkStart w:id="105" w:name="_Toc164510502"/>
+      <w:bookmarkStart w:id="105" w:name="_Toc164694296"/>
       <w:r>
         <w:lastRenderedPageBreak/>
         <w:t>APPENDIX A: TEST CASES WITH RESULTS</w:t>
@@ -32446,7 +31542,7 @@
           <w:szCs w:val="24"/>
         </w:rPr>
       </w:pPr>
-      <w:bookmarkStart w:id="106" w:name="_Toc164510503"/>
+      <w:bookmarkStart w:id="106" w:name="_Toc164694297"/>
       <w:r>
         <w:rPr>
           <w:b/>
@@ -32465,6 +31561,9 @@
         <w:keepNext/>
       </w:pPr>
       <w:r>
+        <w:rPr>
+          <w:noProof/>
+        </w:rPr>
         <w:drawing>
           <wp:inline distT="0" distB="0" distL="0" distR="0" wp14:anchorId="6D5FDCD6" wp14:editId="04B34C82">
             <wp:extent cx="5486400" cy="3633470"/>
@@ -32481,7 +31580,7 @@
                     <pic:cNvPicPr/>
                   </pic:nvPicPr>
                   <pic:blipFill>
-                    <a:blip r:embed="rId114"/>
+                    <a:blip r:embed="rId116"/>
                     <a:stretch>
                       <a:fillRect/>
                     </a:stretch>
@@ -32637,7 +31736,7 @@
           <w:noProof/>
         </w:rPr>
         <w:drawing>
-          <wp:anchor distT="0" distB="0" distL="114300" distR="114300" simplePos="0" relativeHeight="251668480" behindDoc="0" locked="0" layoutInCell="1" allowOverlap="1" wp14:anchorId="2C73901C" wp14:editId="5BB5E783">
+          <wp:anchor distT="0" distB="0" distL="114300" distR="114300" simplePos="0" relativeHeight="251668480" behindDoc="0" locked="0" layoutInCell="1" allowOverlap="1" wp14:anchorId="2C73901C" wp14:editId="78719E50">
             <wp:simplePos x="0" y="0"/>
             <wp:positionH relativeFrom="column">
               <wp:posOffset>2867025</wp:posOffset>
@@ -32660,7 +31759,7 @@
                     <pic:cNvPicPr/>
                   </pic:nvPicPr>
                   <pic:blipFill>
-                    <a:blip r:embed="rId115" cstate="print">
+                    <a:blip r:embed="rId117" cstate="print">
                       <a:extLst>
                         <a:ext uri="{28A0092B-C50C-407E-A947-70E740481C1C}">
                           <a14:useLocalDpi xmlns:a14="http://schemas.microsoft.com/office/drawing/2010/main" val="0"/>
@@ -32706,7 +31805,7 @@
                     <pic:cNvPicPr/>
                   </pic:nvPicPr>
                   <pic:blipFill>
-                    <a:blip r:embed="rId116"/>
+                    <a:blip r:embed="rId118"/>
                     <a:stretch>
                       <a:fillRect/>
                     </a:stretch>
@@ -33121,7 +32220,7 @@
                     <pic:cNvPicPr/>
                   </pic:nvPicPr>
                   <pic:blipFill>
-                    <a:blip r:embed="rId117" cstate="print">
+                    <a:blip r:embed="rId119" cstate="print">
                       <a:extLst>
                         <a:ext uri="{28A0092B-C50C-407E-A947-70E740481C1C}">
                           <a14:useLocalDpi xmlns:a14="http://schemas.microsoft.com/office/drawing/2010/main" val="0"/>
@@ -33251,7 +32350,7 @@
           <w:noProof/>
         </w:rPr>
         <w:drawing>
-          <wp:anchor distT="0" distB="0" distL="114300" distR="114300" simplePos="0" relativeHeight="251667456" behindDoc="0" locked="0" layoutInCell="1" allowOverlap="1" wp14:anchorId="0C8C9550" wp14:editId="22E23234">
+          <wp:anchor distT="0" distB="0" distL="114300" distR="114300" simplePos="0" relativeHeight="251667456" behindDoc="0" locked="0" layoutInCell="1" allowOverlap="1" wp14:anchorId="0C8C9550" wp14:editId="387B978C">
             <wp:simplePos x="0" y="0"/>
             <wp:positionH relativeFrom="column">
               <wp:posOffset>104775</wp:posOffset>
@@ -33274,7 +32373,7 @@
                     <pic:cNvPicPr/>
                   </pic:nvPicPr>
                   <pic:blipFill>
-                    <a:blip r:embed="rId118" cstate="print">
+                    <a:blip r:embed="rId120" cstate="print">
                       <a:extLst>
                         <a:ext uri="{28A0092B-C50C-407E-A947-70E740481C1C}">
                           <a14:useLocalDpi xmlns:a14="http://schemas.microsoft.com/office/drawing/2010/main" val="0"/>
@@ -33322,6 +32421,9 @@
     <w:p/>
     <w:p>
       <w:r>
+        <w:rPr>
+          <w:noProof/>
+        </w:rPr>
         <w:drawing>
           <wp:anchor distT="0" distB="0" distL="114300" distR="114300" simplePos="0" relativeHeight="251678720" behindDoc="0" locked="0" layoutInCell="1" allowOverlap="1" wp14:anchorId="0C789E73" wp14:editId="28318DCF">
             <wp:simplePos x="0" y="0"/>
@@ -33346,7 +32448,7 @@
                     <pic:cNvPicPr/>
                   </pic:nvPicPr>
                   <pic:blipFill>
-                    <a:blip r:embed="rId119" cstate="print">
+                    <a:blip r:embed="rId121" cstate="print">
                       <a:extLst>
                         <a:ext uri="{28A0092B-C50C-407E-A947-70E740481C1C}">
                           <a14:useLocalDpi xmlns:a14="http://schemas.microsoft.com/office/drawing/2010/main" val="0"/>
@@ -33390,6 +32492,9 @@
     <w:p/>
     <w:p>
       <w:r>
+        <w:rPr>
+          <w:noProof/>
+        </w:rPr>
         <mc:AlternateContent>
           <mc:Choice Requires="wps">
             <w:drawing>
@@ -33521,7 +32626,7 @@
           <w:szCs w:val="24"/>
         </w:rPr>
       </w:pPr>
-      <w:bookmarkStart w:id="107" w:name="_Toc164510504"/>
+      <w:bookmarkStart w:id="107" w:name="_Toc164694298"/>
       <w:r>
         <w:rPr>
           <w:b/>
@@ -33541,6 +32646,9 @@
         <w:keepNext/>
       </w:pPr>
       <w:r>
+        <w:rPr>
+          <w:noProof/>
+        </w:rPr>
         <w:drawing>
           <wp:inline distT="0" distB="0" distL="0" distR="0" wp14:anchorId="1175CF56" wp14:editId="6F9FD2C8">
             <wp:extent cx="5553075" cy="2561868"/>
@@ -33557,7 +32665,7 @@
                     <pic:cNvPicPr/>
                   </pic:nvPicPr>
                   <pic:blipFill>
-                    <a:blip r:embed="rId120"/>
+                    <a:blip r:embed="rId122"/>
                     <a:stretch>
                       <a:fillRect/>
                     </a:stretch>
@@ -33611,6 +32719,9 @@
         <w:keepNext/>
       </w:pPr>
       <w:r>
+        <w:rPr>
+          <w:noProof/>
+        </w:rPr>
         <w:drawing>
           <wp:inline distT="0" distB="0" distL="0" distR="0" wp14:anchorId="616639DE" wp14:editId="29C6D330">
             <wp:extent cx="5486400" cy="2526030"/>
@@ -33627,7 +32738,7 @@
                     <pic:cNvPicPr/>
                   </pic:nvPicPr>
                   <pic:blipFill>
-                    <a:blip r:embed="rId121"/>
+                    <a:blip r:embed="rId123"/>
                     <a:stretch>
                       <a:fillRect/>
                     </a:stretch>
@@ -33676,6 +32787,9 @@
         <w:keepNext/>
       </w:pPr>
       <w:r>
+        <w:rPr>
+          <w:noProof/>
+        </w:rPr>
         <w:lastRenderedPageBreak/>
         <w:drawing>
           <wp:inline distT="0" distB="0" distL="0" distR="0" wp14:anchorId="4BA0B499" wp14:editId="6F3D3B74">
@@ -33693,7 +32807,7 @@
                     <pic:cNvPicPr/>
                   </pic:nvPicPr>
                   <pic:blipFill>
-                    <a:blip r:embed="rId122"/>
+                    <a:blip r:embed="rId124"/>
                     <a:stretch>
                       <a:fillRect/>
                     </a:stretch>
@@ -33892,7 +33006,7 @@
       <w:pPr>
         <w:outlineLvl w:val="0"/>
       </w:pPr>
-      <w:bookmarkStart w:id="108" w:name="_Toc164510505"/>
+      <w:bookmarkStart w:id="108" w:name="_Toc164694299"/>
       <w:r>
         <w:lastRenderedPageBreak/>
         <w:t>APPENDIX B: USER MANUAL</w:t>
@@ -33911,7 +33025,7 @@
           <w:szCs w:val="24"/>
         </w:rPr>
       </w:pPr>
-      <w:bookmarkStart w:id="109" w:name="_Toc164510506"/>
+      <w:bookmarkStart w:id="109" w:name="_Toc164694300"/>
       <w:r>
         <w:rPr>
           <w:b/>
@@ -33953,7 +33067,7 @@
           <w:szCs w:val="24"/>
         </w:rPr>
       </w:pPr>
-      <w:bookmarkStart w:id="110" w:name="_Toc164510507"/>
+      <w:bookmarkStart w:id="110" w:name="_Toc164694301"/>
       <w:r>
         <w:rPr>
           <w:b/>
@@ -34023,7 +33137,7 @@
       <w:pPr>
         <w:pStyle w:val="ListParagraph"/>
       </w:pPr>
-      <w:hyperlink r:id="rId123" w:history="1">
+      <w:hyperlink r:id="rId125" w:history="1">
         <w:r>
           <w:rPr>
             <w:rStyle w:val="Hyperlink"/>
@@ -34051,135 +33165,54 @@
         <w:t xml:space="preserve"> no self-registration option. (Admin user details will share with the system admin user, he/she can create new users)</w:t>
       </w:r>
     </w:p>
-    <w:p/>
-    <w:p>
-      <w:pPr>
-        <w:pStyle w:val="Heading3"/>
-        <w:rPr>
-          <w:b/>
-          <w:bCs/>
-          <w:color w:val="auto"/>
-          <w:sz w:val="24"/>
-          <w:szCs w:val="24"/>
-        </w:rPr>
-      </w:pPr>
-      <w:bookmarkStart w:id="111" w:name="_Toc164510508"/>
-      <w:r>
-        <w:rPr>
-          <w:b/>
-          <w:bCs/>
-          <w:color w:val="auto"/>
-          <w:sz w:val="24"/>
-          <w:szCs w:val="24"/>
-        </w:rPr>
-        <w:t>User Interface Overview</w:t>
-      </w:r>
-      <w:bookmarkEnd w:id="111"/>
-    </w:p>
-    <w:p>
-      <w:pPr>
-        <w:pStyle w:val="ListParagraph"/>
-        <w:numPr>
-          <w:ilvl w:val="0"/>
-          <w:numId w:val="28"/>
-        </w:numPr>
-      </w:pPr>
-      <w:r>
-        <w:rPr>
-          <w:b/>
-          <w:bCs/>
-        </w:rPr>
-        <w:t>Feeds:</w:t>
-      </w:r>
-      <w:r>
-        <w:t xml:space="preserve"> Provides a real-time and previous sensor data.</w:t>
-      </w:r>
-    </w:p>
-    <w:p>
-      <w:pPr>
-        <w:pStyle w:val="ListParagraph"/>
-        <w:numPr>
-          <w:ilvl w:val="0"/>
-          <w:numId w:val="28"/>
-        </w:numPr>
-      </w:pPr>
-      <w:r>
-        <w:rPr>
-          <w:b/>
-          <w:bCs/>
-        </w:rPr>
-        <w:t>Plant Finder:</w:t>
-      </w:r>
-      <w:r>
-        <w:t xml:space="preserve"> View the output of the modal predictions.</w:t>
-      </w:r>
-    </w:p>
-    <w:p>
-      <w:pPr>
-        <w:pStyle w:val="ListParagraph"/>
-        <w:numPr>
-          <w:ilvl w:val="0"/>
-          <w:numId w:val="28"/>
-        </w:numPr>
-      </w:pPr>
-      <w:r>
-        <w:rPr>
-          <w:b/>
-          <w:bCs/>
-        </w:rPr>
-        <w:t>Users:</w:t>
-      </w:r>
-      <w:r>
-        <w:t xml:space="preserve"> Manage system users (create, update, remove and view all)</w:t>
-      </w:r>
-    </w:p>
-    <w:p/>
-    <w:p>
-      <w:pPr>
-        <w:pStyle w:val="Heading3"/>
-        <w:rPr>
-          <w:b/>
-          <w:bCs/>
-          <w:color w:val="auto"/>
-          <w:sz w:val="24"/>
-          <w:szCs w:val="24"/>
-        </w:rPr>
-      </w:pPr>
-      <w:bookmarkStart w:id="112" w:name="_Toc164510509"/>
-      <w:r>
-        <w:rPr>
-          <w:b/>
-          <w:bCs/>
-          <w:color w:val="auto"/>
-          <w:sz w:val="24"/>
-          <w:szCs w:val="24"/>
-        </w:rPr>
-        <w:t>View Predictions</w:t>
-      </w:r>
-      <w:bookmarkEnd w:id="112"/>
-    </w:p>
-    <w:p>
-      <w:r>
-        <w:t>User no need to manually enter data to get predictions. In this system all the prediction function is automated. User just need to place the sensor and click a button call “Find Plan”</w:t>
-      </w:r>
-      <w:r>
-        <w:t>. It will automatically fetch sensor data in that time and send it to the ML modal to get prediction.</w:t>
-      </w:r>
-    </w:p>
-    <w:p/>
-    <w:p>
-      <w:pPr>
-        <w:outlineLvl w:val="0"/>
-      </w:pPr>
-      <w:bookmarkStart w:id="113" w:name="_Toc164510510"/>
-      <w:r>
-        <w:t>APPENDIX C: PROJECT LOG SHEETS</w:t>
-      </w:r>
-      <w:bookmarkEnd w:id="113"/>
-    </w:p>
-    <w:p/>
-    <w:p>
-      <w:bookmarkStart w:id="114" w:name="_Toc164510511"/>
+    <w:p>
+      <w:pPr>
+        <w:pStyle w:val="ListParagraph"/>
+      </w:pPr>
+    </w:p>
+    <w:p>
+      <w:r>
+        <w:drawing>
+          <wp:inline distT="0" distB="0" distL="0" distR="0" wp14:anchorId="3FBAB9EC" wp14:editId="77A46B6D">
+            <wp:extent cx="5486400" cy="2496185"/>
+            <wp:effectExtent l="19050" t="19050" r="19050" b="18415"/>
+            <wp:docPr id="600712970" name="Picture 1"/>
+            <wp:cNvGraphicFramePr>
+              <a:graphicFrameLocks xmlns:a="http://schemas.openxmlformats.org/drawingml/2006/main" noChangeAspect="1"/>
+            </wp:cNvGraphicFramePr>
+            <a:graphic xmlns:a="http://schemas.openxmlformats.org/drawingml/2006/main">
+              <a:graphicData uri="http://schemas.openxmlformats.org/drawingml/2006/picture">
+                <pic:pic xmlns:pic="http://schemas.openxmlformats.org/drawingml/2006/picture">
+                  <pic:nvPicPr>
+                    <pic:cNvPr id="600712970" name=""/>
+                    <pic:cNvPicPr/>
+                  </pic:nvPicPr>
+                  <pic:blipFill>
+                    <a:blip r:embed="rId126"/>
+                    <a:stretch>
+                      <a:fillRect/>
+                    </a:stretch>
+                  </pic:blipFill>
+                  <pic:spPr>
+                    <a:xfrm>
+                      <a:off x="0" y="0"/>
+                      <a:ext cx="5486400" cy="2496185"/>
+                    </a:xfrm>
+                    <a:prstGeom prst="rect">
+                      <a:avLst/>
+                    </a:prstGeom>
+                    <a:ln>
+                      <a:solidFill>
+                        <a:schemeClr val="tx1"/>
+                      </a:solidFill>
+                    </a:ln>
+                  </pic:spPr>
+                </pic:pic>
+              </a:graphicData>
+            </a:graphic>
+          </wp:inline>
+        </w:drawing>
+      </w:r>
     </w:p>
     <w:p/>
     <w:p/>
@@ -34190,25 +33223,494 @@
     <w:p/>
     <w:p>
       <w:pPr>
+        <w:pStyle w:val="Heading3"/>
+        <w:rPr>
+          <w:b/>
+          <w:bCs/>
+          <w:color w:val="auto"/>
+          <w:sz w:val="24"/>
+          <w:szCs w:val="24"/>
+        </w:rPr>
+      </w:pPr>
+      <w:bookmarkStart w:id="111" w:name="_Toc164694302"/>
+      <w:r>
+        <w:rPr>
+          <w:b/>
+          <w:bCs/>
+          <w:color w:val="auto"/>
+          <w:sz w:val="24"/>
+          <w:szCs w:val="24"/>
+        </w:rPr>
+        <w:lastRenderedPageBreak/>
+        <w:t>User Interface Overview</w:t>
+      </w:r>
+      <w:bookmarkEnd w:id="111"/>
+    </w:p>
+    <w:p>
+      <w:pPr>
+        <w:pStyle w:val="ListParagraph"/>
+        <w:numPr>
+          <w:ilvl w:val="0"/>
+          <w:numId w:val="28"/>
+        </w:numPr>
+      </w:pPr>
+      <w:r>
+        <w:rPr>
+          <w:b/>
+          <w:bCs/>
+        </w:rPr>
+        <w:t>Feeds:</w:t>
+      </w:r>
+      <w:r>
+        <w:t xml:space="preserve"> Provides a real-time and previous sensor data.</w:t>
+      </w:r>
+    </w:p>
+    <w:p>
+      <w:pPr>
+        <w:pStyle w:val="ListParagraph"/>
+      </w:pPr>
+      <w:r>
+        <w:drawing>
+          <wp:inline distT="0" distB="0" distL="0" distR="0" wp14:anchorId="7CDB8414" wp14:editId="132299E1">
+            <wp:extent cx="4686300" cy="2163617"/>
+            <wp:effectExtent l="19050" t="19050" r="19050" b="27305"/>
+            <wp:docPr id="794617564" name="Picture 1"/>
+            <wp:cNvGraphicFramePr>
+              <a:graphicFrameLocks xmlns:a="http://schemas.openxmlformats.org/drawingml/2006/main" noChangeAspect="1"/>
+            </wp:cNvGraphicFramePr>
+            <a:graphic xmlns:a="http://schemas.openxmlformats.org/drawingml/2006/main">
+              <a:graphicData uri="http://schemas.openxmlformats.org/drawingml/2006/picture">
+                <pic:pic xmlns:pic="http://schemas.openxmlformats.org/drawingml/2006/picture">
+                  <pic:nvPicPr>
+                    <pic:cNvPr id="794617564" name=""/>
+                    <pic:cNvPicPr/>
+                  </pic:nvPicPr>
+                  <pic:blipFill>
+                    <a:blip r:embed="rId127"/>
+                    <a:stretch>
+                      <a:fillRect/>
+                    </a:stretch>
+                  </pic:blipFill>
+                  <pic:spPr>
+                    <a:xfrm>
+                      <a:off x="0" y="0"/>
+                      <a:ext cx="4688492" cy="2164629"/>
+                    </a:xfrm>
+                    <a:prstGeom prst="rect">
+                      <a:avLst/>
+                    </a:prstGeom>
+                    <a:ln>
+                      <a:solidFill>
+                        <a:schemeClr val="tx1"/>
+                      </a:solidFill>
+                    </a:ln>
+                  </pic:spPr>
+                </pic:pic>
+              </a:graphicData>
+            </a:graphic>
+          </wp:inline>
+        </w:drawing>
+      </w:r>
+    </w:p>
+    <w:p>
+      <w:pPr>
+        <w:pStyle w:val="ListParagraph"/>
+      </w:pPr>
+    </w:p>
+    <w:p>
+      <w:pPr>
+        <w:pStyle w:val="ListParagraph"/>
+        <w:numPr>
+          <w:ilvl w:val="0"/>
+          <w:numId w:val="28"/>
+        </w:numPr>
+      </w:pPr>
+      <w:r>
+        <w:rPr>
+          <w:b/>
+          <w:bCs/>
+        </w:rPr>
+        <w:t>Plant Finder:</w:t>
+      </w:r>
+      <w:r>
+        <w:t xml:space="preserve"> View the output of the modal predictions.</w:t>
+      </w:r>
+    </w:p>
+    <w:p>
+      <w:pPr>
+        <w:pStyle w:val="ListParagraph"/>
+      </w:pPr>
+      <w:r>
+        <w:drawing>
+          <wp:inline distT="0" distB="0" distL="0" distR="0" wp14:anchorId="116A41DD" wp14:editId="346D6696">
+            <wp:extent cx="4705350" cy="1543943"/>
+            <wp:effectExtent l="19050" t="19050" r="19050" b="18415"/>
+            <wp:docPr id="2012881080" name="Picture 1"/>
+            <wp:cNvGraphicFramePr>
+              <a:graphicFrameLocks xmlns:a="http://schemas.openxmlformats.org/drawingml/2006/main" noChangeAspect="1"/>
+            </wp:cNvGraphicFramePr>
+            <a:graphic xmlns:a="http://schemas.openxmlformats.org/drawingml/2006/main">
+              <a:graphicData uri="http://schemas.openxmlformats.org/drawingml/2006/picture">
+                <pic:pic xmlns:pic="http://schemas.openxmlformats.org/drawingml/2006/picture">
+                  <pic:nvPicPr>
+                    <pic:cNvPr id="2012881080" name=""/>
+                    <pic:cNvPicPr/>
+                  </pic:nvPicPr>
+                  <pic:blipFill>
+                    <a:blip r:embed="rId128"/>
+                    <a:stretch>
+                      <a:fillRect/>
+                    </a:stretch>
+                  </pic:blipFill>
+                  <pic:spPr>
+                    <a:xfrm>
+                      <a:off x="0" y="0"/>
+                      <a:ext cx="4709431" cy="1545282"/>
+                    </a:xfrm>
+                    <a:prstGeom prst="rect">
+                      <a:avLst/>
+                    </a:prstGeom>
+                    <a:ln>
+                      <a:solidFill>
+                        <a:schemeClr val="tx1"/>
+                      </a:solidFill>
+                    </a:ln>
+                  </pic:spPr>
+                </pic:pic>
+              </a:graphicData>
+            </a:graphic>
+          </wp:inline>
+        </w:drawing>
+      </w:r>
+    </w:p>
+    <w:p>
+      <w:pPr>
+        <w:pStyle w:val="ListParagraph"/>
+      </w:pPr>
+    </w:p>
+    <w:p>
+      <w:pPr>
+        <w:pStyle w:val="ListParagraph"/>
+      </w:pPr>
+      <w:r>
+        <w:drawing>
+          <wp:inline distT="0" distB="0" distL="0" distR="0" wp14:anchorId="05D87331" wp14:editId="15590B43">
+            <wp:extent cx="4724400" cy="1876637"/>
+            <wp:effectExtent l="19050" t="19050" r="19050" b="28575"/>
+            <wp:docPr id="1929034153" name="Picture 1"/>
+            <wp:cNvGraphicFramePr>
+              <a:graphicFrameLocks xmlns:a="http://schemas.openxmlformats.org/drawingml/2006/main" noChangeAspect="1"/>
+            </wp:cNvGraphicFramePr>
+            <a:graphic xmlns:a="http://schemas.openxmlformats.org/drawingml/2006/main">
+              <a:graphicData uri="http://schemas.openxmlformats.org/drawingml/2006/picture">
+                <pic:pic xmlns:pic="http://schemas.openxmlformats.org/drawingml/2006/picture">
+                  <pic:nvPicPr>
+                    <pic:cNvPr id="1929034153" name=""/>
+                    <pic:cNvPicPr/>
+                  </pic:nvPicPr>
+                  <pic:blipFill>
+                    <a:blip r:embed="rId129"/>
+                    <a:stretch>
+                      <a:fillRect/>
+                    </a:stretch>
+                  </pic:blipFill>
+                  <pic:spPr>
+                    <a:xfrm>
+                      <a:off x="0" y="0"/>
+                      <a:ext cx="4736541" cy="1881460"/>
+                    </a:xfrm>
+                    <a:prstGeom prst="rect">
+                      <a:avLst/>
+                    </a:prstGeom>
+                    <a:ln>
+                      <a:solidFill>
+                        <a:schemeClr val="tx1"/>
+                      </a:solidFill>
+                    </a:ln>
+                  </pic:spPr>
+                </pic:pic>
+              </a:graphicData>
+            </a:graphic>
+          </wp:inline>
+        </w:drawing>
+      </w:r>
+    </w:p>
+    <w:p>
+      <w:pPr>
+        <w:pStyle w:val="ListParagraph"/>
+      </w:pPr>
+    </w:p>
+    <w:p>
+      <w:pPr>
+        <w:pStyle w:val="ListParagraph"/>
+      </w:pPr>
+    </w:p>
+    <w:p>
+      <w:pPr>
+        <w:pStyle w:val="ListParagraph"/>
+      </w:pPr>
+    </w:p>
+    <w:p>
+      <w:pPr>
+        <w:pStyle w:val="ListParagraph"/>
+      </w:pPr>
+    </w:p>
+    <w:p>
+      <w:pPr>
+        <w:pStyle w:val="ListParagraph"/>
+      </w:pPr>
+    </w:p>
+    <w:p>
+      <w:pPr>
+        <w:pStyle w:val="ListParagraph"/>
+      </w:pPr>
+    </w:p>
+    <w:p>
+      <w:pPr>
+        <w:pStyle w:val="ListParagraph"/>
+      </w:pPr>
+    </w:p>
+    <w:p>
+      <w:pPr>
+        <w:pStyle w:val="ListParagraph"/>
+      </w:pPr>
+    </w:p>
+    <w:p>
+      <w:pPr>
+        <w:pStyle w:val="ListParagraph"/>
+        <w:numPr>
+          <w:ilvl w:val="0"/>
+          <w:numId w:val="28"/>
+        </w:numPr>
+      </w:pPr>
+      <w:r>
+        <w:rPr>
+          <w:b/>
+          <w:bCs/>
+        </w:rPr>
+        <w:lastRenderedPageBreak/>
+        <w:t>Users:</w:t>
+      </w:r>
+      <w:r>
+        <w:t xml:space="preserve"> Manage system users (create, update, remove and view all)</w:t>
+      </w:r>
+    </w:p>
+    <w:p>
+      <w:pPr>
+        <w:pStyle w:val="ListParagraph"/>
+      </w:pPr>
+      <w:r>
+        <w:drawing>
+          <wp:inline distT="0" distB="0" distL="0" distR="0" wp14:anchorId="054F29B7" wp14:editId="5699671F">
+            <wp:extent cx="4818176" cy="2197735"/>
+            <wp:effectExtent l="19050" t="19050" r="20955" b="12065"/>
+            <wp:docPr id="397238034" name="Picture 1"/>
+            <wp:cNvGraphicFramePr>
+              <a:graphicFrameLocks xmlns:a="http://schemas.openxmlformats.org/drawingml/2006/main" noChangeAspect="1"/>
+            </wp:cNvGraphicFramePr>
+            <a:graphic xmlns:a="http://schemas.openxmlformats.org/drawingml/2006/main">
+              <a:graphicData uri="http://schemas.openxmlformats.org/drawingml/2006/picture">
+                <pic:pic xmlns:pic="http://schemas.openxmlformats.org/drawingml/2006/picture">
+                  <pic:nvPicPr>
+                    <pic:cNvPr id="397238034" name=""/>
+                    <pic:cNvPicPr/>
+                  </pic:nvPicPr>
+                  <pic:blipFill>
+                    <a:blip r:embed="rId130"/>
+                    <a:stretch>
+                      <a:fillRect/>
+                    </a:stretch>
+                  </pic:blipFill>
+                  <pic:spPr>
+                    <a:xfrm>
+                      <a:off x="0" y="0"/>
+                      <a:ext cx="4833595" cy="2204768"/>
+                    </a:xfrm>
+                    <a:prstGeom prst="rect">
+                      <a:avLst/>
+                    </a:prstGeom>
+                    <a:ln>
+                      <a:solidFill>
+                        <a:schemeClr val="tx1"/>
+                      </a:solidFill>
+                    </a:ln>
+                  </pic:spPr>
+                </pic:pic>
+              </a:graphicData>
+            </a:graphic>
+          </wp:inline>
+        </w:drawing>
+      </w:r>
+    </w:p>
+    <w:p/>
+    <w:p>
+      <w:pPr>
+        <w:pStyle w:val="Heading3"/>
+        <w:rPr>
+          <w:b/>
+          <w:bCs/>
+          <w:color w:val="auto"/>
+          <w:sz w:val="24"/>
+          <w:szCs w:val="24"/>
+        </w:rPr>
+      </w:pPr>
+      <w:bookmarkStart w:id="112" w:name="_Toc164694303"/>
+      <w:r>
+        <w:rPr>
+          <w:b/>
+          <w:bCs/>
+          <w:color w:val="auto"/>
+          <w:sz w:val="24"/>
+          <w:szCs w:val="24"/>
+        </w:rPr>
+        <w:t>View Predictions</w:t>
+      </w:r>
+      <w:bookmarkEnd w:id="112"/>
+    </w:p>
+    <w:p>
+      <w:r>
+        <w:t>User no need to manually enter data to get predictions. In this system all the prediction function is automated. User just need to place the sensor and click a button call “Find Plan”</w:t>
+      </w:r>
+      <w:r>
+        <w:t>. It will automatically fetch sensor data in that time and send it to the ML modal to get prediction.</w:t>
+      </w:r>
+    </w:p>
+    <w:p/>
+    <w:p>
+      <w:r>
+        <w:drawing>
+          <wp:inline distT="0" distB="0" distL="0" distR="0" wp14:anchorId="5627F0A1" wp14:editId="55472A1A">
+            <wp:extent cx="5101590" cy="2373657"/>
+            <wp:effectExtent l="19050" t="19050" r="22860" b="26670"/>
+            <wp:docPr id="599840524" name="Picture 1"/>
+            <wp:cNvGraphicFramePr>
+              <a:graphicFrameLocks xmlns:a="http://schemas.openxmlformats.org/drawingml/2006/main" noChangeAspect="1"/>
+            </wp:cNvGraphicFramePr>
+            <a:graphic xmlns:a="http://schemas.openxmlformats.org/drawingml/2006/main">
+              <a:graphicData uri="http://schemas.openxmlformats.org/drawingml/2006/picture">
+                <pic:pic xmlns:pic="http://schemas.openxmlformats.org/drawingml/2006/picture">
+                  <pic:nvPicPr>
+                    <pic:cNvPr id="1731784709" name=""/>
+                    <pic:cNvPicPr/>
+                  </pic:nvPicPr>
+                  <pic:blipFill>
+                    <a:blip r:embed="rId29"/>
+                    <a:stretch>
+                      <a:fillRect/>
+                    </a:stretch>
+                  </pic:blipFill>
+                  <pic:spPr>
+                    <a:xfrm>
+                      <a:off x="0" y="0"/>
+                      <a:ext cx="5125387" cy="2384729"/>
+                    </a:xfrm>
+                    <a:prstGeom prst="rect">
+                      <a:avLst/>
+                    </a:prstGeom>
+                    <a:ln>
+                      <a:solidFill>
+                        <a:schemeClr val="tx1"/>
+                      </a:solidFill>
+                    </a:ln>
+                  </pic:spPr>
+                </pic:pic>
+              </a:graphicData>
+            </a:graphic>
+          </wp:inline>
+        </w:drawing>
+      </w:r>
+    </w:p>
+    <w:p>
+      <w:r>
+        <w:rPr>
+          <w:noProof/>
+        </w:rPr>
+        <w:drawing>
+          <wp:inline distT="0" distB="0" distL="0" distR="0" wp14:anchorId="3FED3046" wp14:editId="0961B284">
+            <wp:extent cx="5101590" cy="1472807"/>
+            <wp:effectExtent l="19050" t="19050" r="22860" b="13335"/>
+            <wp:docPr id="78407515" name="Picture 2"/>
+            <wp:cNvGraphicFramePr>
+              <a:graphicFrameLocks xmlns:a="http://schemas.openxmlformats.org/drawingml/2006/main" noChangeAspect="1"/>
+            </wp:cNvGraphicFramePr>
+            <a:graphic xmlns:a="http://schemas.openxmlformats.org/drawingml/2006/main">
+              <a:graphicData uri="http://schemas.openxmlformats.org/drawingml/2006/picture">
+                <pic:pic xmlns:pic="http://schemas.openxmlformats.org/drawingml/2006/picture">
+                  <pic:nvPicPr>
+                    <pic:cNvPr id="0" name="Picture 2"/>
+                    <pic:cNvPicPr>
+                      <a:picLocks noChangeAspect="1" noChangeArrowheads="1"/>
+                    </pic:cNvPicPr>
+                  </pic:nvPicPr>
+                  <pic:blipFill>
+                    <a:blip r:embed="rId30">
+                      <a:extLst>
+                        <a:ext uri="{28A0092B-C50C-407E-A947-70E740481C1C}">
+                          <a14:useLocalDpi xmlns:a14="http://schemas.microsoft.com/office/drawing/2010/main" val="0"/>
+                        </a:ext>
+                      </a:extLst>
+                    </a:blip>
+                    <a:srcRect/>
+                    <a:stretch>
+                      <a:fillRect/>
+                    </a:stretch>
+                  </pic:blipFill>
+                  <pic:spPr bwMode="auto">
+                    <a:xfrm>
+                      <a:off x="0" y="0"/>
+                      <a:ext cx="5103987" cy="1473499"/>
+                    </a:xfrm>
+                    <a:prstGeom prst="rect">
+                      <a:avLst/>
+                    </a:prstGeom>
+                    <a:noFill/>
+                    <a:ln>
+                      <a:solidFill>
+                        <a:schemeClr val="tx1"/>
+                      </a:solidFill>
+                    </a:ln>
+                  </pic:spPr>
+                </pic:pic>
+              </a:graphicData>
+            </a:graphic>
+          </wp:inline>
+        </w:drawing>
+      </w:r>
+    </w:p>
+    <w:p/>
+    <w:p/>
+    <w:p>
+      <w:pPr>
         <w:outlineLvl w:val="0"/>
       </w:pPr>
-    </w:p>
+      <w:bookmarkStart w:id="113" w:name="_Toc164694304"/>
+      <w:r>
+        <w:lastRenderedPageBreak/>
+        <w:t>APPENDIX C: PROJECT LOG SHEETS</w:t>
+      </w:r>
+      <w:bookmarkEnd w:id="113"/>
+    </w:p>
+    <w:p/>
+    <w:p/>
+    <w:p/>
+    <w:p/>
+    <w:p/>
+    <w:p/>
+    <w:p/>
+    <w:p/>
+    <w:p/>
     <w:p>
       <w:pPr>
         <w:outlineLvl w:val="0"/>
       </w:pPr>
-      <w:r>
-        <w:lastRenderedPageBreak/>
-        <w:t xml:space="preserve">APPENDIX </w:t>
-      </w:r>
-      <w:r>
-        <w:t>D</w:t>
-      </w:r>
-      <w:r>
-        <w:t xml:space="preserve">: </w:t>
-      </w:r>
-      <w:r>
-        <w:t>OTHER</w:t>
+    </w:p>
+    <w:p>
+      <w:pPr>
+        <w:outlineLvl w:val="0"/>
+      </w:pPr>
+      <w:bookmarkStart w:id="114" w:name="_Toc164694305"/>
+      <w:r>
+        <w:t>APPENDIX D: OTHER</w:t>
       </w:r>
       <w:bookmarkEnd w:id="114"/>
     </w:p>
@@ -34227,6 +33729,7 @@
           <w:szCs w:val="24"/>
         </w:rPr>
       </w:pPr>
+      <w:bookmarkStart w:id="115" w:name="_Toc164694306"/>
       <w:r>
         <w:rPr>
           <w:b/>
@@ -34237,6 +33740,7 @@
         </w:rPr>
         <w:t>Project Management Tool</w:t>
       </w:r>
+      <w:bookmarkEnd w:id="115"/>
     </w:p>
     <w:p/>
     <w:p>
@@ -34263,7 +33767,7 @@
                     <pic:cNvPicPr/>
                   </pic:nvPicPr>
                   <pic:blipFill>
-                    <a:blip r:embed="rId124"/>
+                    <a:blip r:embed="rId131"/>
                     <a:stretch>
                       <a:fillRect/>
                     </a:stretch>
@@ -34335,7 +33839,7 @@
                     <pic:cNvPicPr/>
                   </pic:nvPicPr>
                   <pic:blipFill>
-                    <a:blip r:embed="rId125"/>
+                    <a:blip r:embed="rId132"/>
                     <a:stretch>
                       <a:fillRect/>
                     </a:stretch>
@@ -34360,13 +33864,8 @@
       <w:pPr>
         <w:pStyle w:val="Caption"/>
       </w:pPr>
-      <w:proofErr w:type="spellStart"/>
-      <w:r>
-        <w:t>Clickup</w:t>
-      </w:r>
-      <w:proofErr w:type="spellEnd"/>
-      <w:r>
-        <w:t xml:space="preserve"> Main Task View </w:t>
+      <w:r>
+        <w:t xml:space="preserve">Clickup Main Task View </w:t>
       </w:r>
       <w:r>
         <w:fldChar w:fldCharType="begin"/>
@@ -34396,7 +33895,6 @@
         <w:rPr>
           <w:noProof/>
         </w:rPr>
-        <w:lastRenderedPageBreak/>
         <w:drawing>
           <wp:inline distT="0" distB="0" distL="0" distR="0" wp14:anchorId="41B2270E" wp14:editId="6A911275">
             <wp:extent cx="5486400" cy="2493010"/>
@@ -34413,7 +33911,7 @@
                     <pic:cNvPicPr/>
                   </pic:nvPicPr>
                   <pic:blipFill>
-                    <a:blip r:embed="rId126"/>
+                    <a:blip r:embed="rId133"/>
                     <a:stretch>
                       <a:fillRect/>
                     </a:stretch>
@@ -34438,13 +33936,8 @@
       <w:pPr>
         <w:pStyle w:val="Caption"/>
       </w:pPr>
-      <w:proofErr w:type="spellStart"/>
-      <w:r>
-        <w:t>Clickup</w:t>
-      </w:r>
-      <w:proofErr w:type="spellEnd"/>
-      <w:r>
-        <w:t xml:space="preserve"> Main Task View </w:t>
+      <w:r>
+        <w:t xml:space="preserve">Clickup Main Task View </w:t>
       </w:r>
       <w:r>
         <w:fldChar w:fldCharType="begin"/>
@@ -34481,6 +33974,7 @@
           <w:szCs w:val="24"/>
         </w:rPr>
       </w:pPr>
+      <w:bookmarkStart w:id="116" w:name="_Toc164694307"/>
       <w:r>
         <w:rPr>
           <w:b/>
@@ -34491,6 +33985,7 @@
         </w:rPr>
         <w:t>Code Quality Check</w:t>
       </w:r>
+      <w:bookmarkEnd w:id="116"/>
     </w:p>
     <w:p/>
     <w:p>
@@ -34517,7 +34012,7 @@
                     <pic:cNvPicPr/>
                   </pic:nvPicPr>
                   <pic:blipFill>
-                    <a:blip r:embed="rId127"/>
+                    <a:blip r:embed="rId134"/>
                     <a:stretch>
                       <a:fillRect/>
                     </a:stretch>
@@ -34542,13 +34037,8 @@
       <w:pPr>
         <w:pStyle w:val="Caption"/>
       </w:pPr>
-      <w:proofErr w:type="spellStart"/>
-      <w:r>
-        <w:t>SonarLint</w:t>
-      </w:r>
-      <w:proofErr w:type="spellEnd"/>
-      <w:r>
-        <w:t xml:space="preserve"> Code Analyze </w:t>
+      <w:r>
+        <w:t xml:space="preserve">SonarLint Code Analyze </w:t>
       </w:r>
       <w:r>
         <w:fldChar w:fldCharType="begin"/>
@@ -34595,7 +34085,7 @@
                     <pic:cNvPicPr/>
                   </pic:nvPicPr>
                   <pic:blipFill>
-                    <a:blip r:embed="rId128"/>
+                    <a:blip r:embed="rId135"/>
                     <a:stretch>
                       <a:fillRect/>
                     </a:stretch>
@@ -34620,13 +34110,8 @@
       <w:pPr>
         <w:pStyle w:val="Caption"/>
       </w:pPr>
-      <w:proofErr w:type="spellStart"/>
-      <w:r>
-        <w:t>SonarLint</w:t>
-      </w:r>
-      <w:proofErr w:type="spellEnd"/>
-      <w:r>
-        <w:t xml:space="preserve"> Code Analyze </w:t>
+      <w:r>
+        <w:t xml:space="preserve">SonarLint Code Analyze </w:t>
       </w:r>
       <w:r>
         <w:fldChar w:fldCharType="begin"/>
@@ -34663,6 +34148,7 @@
           <w:szCs w:val="24"/>
         </w:rPr>
       </w:pPr>
+      <w:bookmarkStart w:id="117" w:name="_Toc164694308"/>
       <w:r>
         <w:rPr>
           <w:b/>
@@ -34673,6 +34159,7 @@
         </w:rPr>
         <w:t>Document Management</w:t>
       </w:r>
+      <w:bookmarkEnd w:id="117"/>
     </w:p>
     <w:p/>
     <w:p>
@@ -34699,7 +34186,7 @@
                     <pic:cNvPicPr/>
                   </pic:nvPicPr>
                   <pic:blipFill>
-                    <a:blip r:embed="rId129"/>
+                    <a:blip r:embed="rId136"/>
                     <a:stretch>
                       <a:fillRect/>
                     </a:stretch>
@@ -34748,9 +34235,9 @@
     </w:p>
     <w:p/>
     <w:sectPr>
-      <w:footerReference w:type="even" r:id="rId130"/>
-      <w:footerReference w:type="default" r:id="rId131"/>
-      <w:footerReference w:type="first" r:id="rId132"/>
+      <w:footerReference w:type="even" r:id="rId137"/>
+      <w:footerReference w:type="default" r:id="rId138"/>
+      <w:footerReference w:type="first" r:id="rId139"/>
       <w:pgSz w:w="12240" w:h="15840"/>
       <w:pgMar w:top="1440" w:right="1800" w:bottom="1440" w:left="1800" w:header="720" w:footer="720" w:gutter="0"/>
       <w:pgNumType w:start="1"/>
@@ -39666,10 +39153,12 @@
     <w:rsid w:val="007E03DD"/>
     <w:rsid w:val="00852D9D"/>
     <w:rsid w:val="00976E02"/>
+    <w:rsid w:val="009A43F2"/>
     <w:rsid w:val="009D123A"/>
     <w:rsid w:val="00A4329C"/>
     <w:rsid w:val="00CC550B"/>
     <w:rsid w:val="00D06AD5"/>
+    <w:rsid w:val="00FF740D"/>
   </w:rsids>
   <m:mathPr>
     <m:mathFont m:val="Cambria Math"/>
